--- a/baoCao/PL04_B_RuotThuyetMinh.docx
+++ b/baoCao/PL04_B_RuotThuyetMinh.docx
@@ -10611,22 +10611,12 @@
     </w:p>
     <w:p>
       <w:pPr>
-        <w:pStyle w:val="heading01"/>
-        <w:numPr>
-          <w:ilvl w:val="0"/>
-          <w:numId w:val="0"/>
-        </w:numPr>
-        <w:ind w:left="720"/>
-      </w:pPr>
-    </w:p>
-    <w:p>
-      <w:pPr>
-        <w:pStyle w:val="heading01"/>
-        <w:numPr>
-          <w:ilvl w:val="0"/>
-          <w:numId w:val="0"/>
-        </w:numPr>
-        <w:ind w:left="720"/>
+        <w:pStyle w:val="normal2"/>
+      </w:pPr>
+    </w:p>
+    <w:p>
+      <w:pPr>
+        <w:pStyle w:val="normal2"/>
       </w:pPr>
     </w:p>
     <w:p>
@@ -10634,7 +10624,16 @@
         <w:pStyle w:val="heading02"/>
       </w:pPr>
       <w:r>
-        <w:t>Giới thiệu</w:t>
+        <w:t xml:space="preserve">Xác </w:t>
+      </w:r>
+      <w:r>
+        <w:rPr>
+          <w:rFonts w:hint="eastAsia"/>
+        </w:rPr>
+        <w:t>đ</w:t>
+      </w:r>
+      <w:r>
+        <w:t>ịnh yêu cầu</w:t>
       </w:r>
     </w:p>
     <w:p>
@@ -10665,6 +10664,26 @@
     </w:p>
     <w:p>
       <w:pPr>
+        <w:pStyle w:val="heading03"/>
+      </w:pPr>
+      <w:r>
+        <w:t>Yêu cầu chức n</w:t>
+      </w:r>
+      <w:r>
+        <w:rPr>
+          <w:rFonts w:hint="eastAsia"/>
+        </w:rPr>
+        <w:t>ă</w:t>
+      </w:r>
+      <w:r>
+        <w:t>ng</w:t>
+      </w:r>
+      <w:r>
+        <w:t xml:space="preserve"> phía người dùng</w:t>
+      </w:r>
+    </w:p>
+    <w:p>
+      <w:pPr>
         <w:pStyle w:val="normal2"/>
       </w:pPr>
       <w:r>
@@ -10686,7 +10705,10 @@
         <w:t>ơ</w:t>
       </w:r>
       <w:r>
-        <w:t xml:space="preserve"> bản của hệ thống nh</w:t>
+        <w:t xml:space="preserve"> bản</w:t>
+      </w:r>
+      <w:r>
+        <w:t xml:space="preserve"> phía ng</w:t>
       </w:r>
       <w:r>
         <w:rPr>
@@ -10695,6 +10717,21 @@
         <w:t>ư</w:t>
       </w:r>
       <w:r>
+        <w:t>ời dùng</w:t>
+      </w:r>
+      <w:r>
+        <w:t xml:space="preserve"> yêu cầu</w:t>
+      </w:r>
+      <w:r>
+        <w:t xml:space="preserve"> nh</w:t>
+      </w:r>
+      <w:r>
+        <w:rPr>
+          <w:rFonts w:hint="eastAsia"/>
+        </w:rPr>
+        <w:t>ư</w:t>
+      </w:r>
+      <w:r>
         <w:t xml:space="preserve"> sau:</w:t>
       </w:r>
     </w:p>
@@ -10703,49 +10740,7 @@
         <w:pStyle w:val="liststyle"/>
       </w:pPr>
       <w:r>
-        <w:t>C</w:t>
-      </w:r>
-      <w:r>
-        <w:t>ác cảm biến c</w:t>
-      </w:r>
-      <w:r>
-        <w:t>ập nhật mực n</w:t>
-      </w:r>
-      <w:r>
-        <w:rPr>
-          <w:rFonts w:hint="eastAsia"/>
-        </w:rPr>
-        <w:t>ư</w:t>
-      </w:r>
-      <w:r>
-        <w:t xml:space="preserve">ớc tại các </w:t>
-      </w:r>
-      <w:r>
-        <w:rPr>
-          <w:rFonts w:hint="eastAsia"/>
-        </w:rPr>
-        <w:t>đ</w:t>
-      </w:r>
-      <w:r>
-        <w:t xml:space="preserve">ịa </w:t>
-      </w:r>
-      <w:r>
-        <w:rPr>
-          <w:rFonts w:hint="eastAsia"/>
-        </w:rPr>
-        <w:t>đ</w:t>
-      </w:r>
-      <w:r>
-        <w:t xml:space="preserve">iểm theo </w:t>
-      </w:r>
-      <w:r>
-        <w:rPr>
-          <w:rFonts w:hint="eastAsia"/>
-        </w:rPr>
-        <w:t>đ</w:t>
-      </w:r>
-      <w:r>
-        <w:t>ịnh kỳ thời gian</w:t>
+        <w:t>Hiển thị danh sách các cảm biến một cách trực quan, dễ sử dụng</w:t>
       </w:r>
       <w:r>
         <w:t>.</w:t>
@@ -10756,37 +10751,15 @@
         <w:pStyle w:val="liststyle"/>
       </w:pPr>
       <w:r>
-        <w:t>Dựa vào kế</w:t>
-      </w:r>
-      <w:r>
-        <w:t>t</w:t>
-      </w:r>
-      <w:r>
-        <w:t xml:space="preserve"> quả từ cảm b</w:t>
-      </w:r>
-      <w:r>
-        <w:t xml:space="preserve">iến, hiện lên màn hình giám sát, </w:t>
-      </w:r>
-      <w:r>
-        <w:t xml:space="preserve">biểu hiễn trên bản </w:t>
-      </w:r>
-      <w:r>
-        <w:rPr>
-          <w:rFonts w:hint="eastAsia"/>
-        </w:rPr>
-        <w:t>đ</w:t>
-      </w:r>
-      <w:r>
-        <w:t xml:space="preserve">ồ theo vị trí của từng </w:t>
-      </w:r>
-      <w:r>
-        <w:rPr>
-          <w:rFonts w:hint="eastAsia"/>
-        </w:rPr>
-        <w:t>đ</w:t>
-      </w:r>
-      <w:r>
-        <w:t>iểm</w:t>
+        <w:t>Tìm kiếm dễ dàng và nhanh các địa điểm hoặc các vị trí có cảm biến.</w:t>
+      </w:r>
+    </w:p>
+    <w:p>
+      <w:pPr>
+        <w:pStyle w:val="liststyle"/>
+      </w:pPr>
+      <w:r>
+        <w:t>Biết được các mực nước tại các địa điểm quan tâm</w:t>
       </w:r>
       <w:r>
         <w:t>.</w:t>
@@ -10797,122 +10770,174 @@
         <w:pStyle w:val="liststyle"/>
       </w:pPr>
       <w:r>
-        <w:t>Nếu mức n</w:t>
-      </w:r>
-      <w:r>
-        <w:rPr>
-          <w:rFonts w:hint="eastAsia"/>
-        </w:rPr>
-        <w:t>ư</w:t>
-      </w:r>
-      <w:r>
-        <w:t>ớc v</w:t>
-      </w:r>
-      <w:r>
-        <w:rPr>
-          <w:rFonts w:hint="eastAsia"/>
-        </w:rPr>
-        <w:t>ư</w:t>
-      </w:r>
-      <w:r>
-        <w:t>ợt quá</w:t>
-      </w:r>
+        <w:t>Nhận cảnh báo khi mực nước tại các điểm quan tâm vượt quá ngưỡng an toàn.</w:t>
+      </w:r>
+    </w:p>
+    <w:p>
+      <w:pPr>
+        <w:pStyle w:val="liststyle"/>
+      </w:pPr>
+      <w:r>
+        <w:t>Đưa ra đường đi tốt nhất tránh các điểm có mực nước vượt ngưỡng an toàn.</w:t>
+      </w:r>
+    </w:p>
+    <w:p>
+      <w:pPr>
+        <w:pStyle w:val="liststyle"/>
+      </w:pPr>
+      <w:r>
+        <w:t>Các cảm biến hoạt động ổn định, kết quả chính xác, dễ dàng lắp đặt, giá thành rẻ, tiết kiệm năng lượng.</w:t>
+      </w:r>
+    </w:p>
+    <w:p>
+      <w:pPr>
+        <w:pStyle w:val="heading03"/>
+      </w:pPr>
+      <w:r>
+        <w:t>Yêu cầu chức n</w:t>
+      </w:r>
+      <w:r>
+        <w:rPr>
+          <w:rFonts w:hint="eastAsia"/>
+        </w:rPr>
+        <w:t>ă</w:t>
+      </w:r>
+      <w:r>
+        <w:t>ng phía</w:t>
+      </w:r>
+      <w:r>
+        <w:t xml:space="preserve"> phát triển và quản trị hệ thống</w:t>
+      </w:r>
+    </w:p>
+    <w:p>
+      <w:pPr>
+        <w:pStyle w:val="normal2"/>
+      </w:pPr>
+      <w:r>
+        <w:t>Một số yêu cầu từ phía phát triển và quản lý hệ thống</w:t>
+      </w:r>
+    </w:p>
+    <w:p>
+      <w:pPr>
+        <w:pStyle w:val="liststyle"/>
+      </w:pPr>
+      <w:r>
+        <w:t>Dễ dàng phát triển.</w:t>
+      </w:r>
+    </w:p>
+    <w:p>
+      <w:pPr>
+        <w:pStyle w:val="liststyle"/>
+      </w:pPr>
+      <w:r>
+        <w:t>Dễ bảo trì.</w:t>
+      </w:r>
+    </w:p>
+    <w:p>
+      <w:pPr>
+        <w:pStyle w:val="liststyle"/>
+      </w:pPr>
+      <w:r>
+        <w:t xml:space="preserve">Dễ mở rộng quy mô. </w:t>
+      </w:r>
+    </w:p>
+    <w:p>
+      <w:pPr>
+        <w:pStyle w:val="heading02"/>
+      </w:pPr>
+      <w:r>
+        <w:t>Phân tích và đặc tả yêu cầu</w:t>
+      </w:r>
+    </w:p>
+    <w:p>
+      <w:pPr>
+        <w:pStyle w:val="heading03"/>
+      </w:pPr>
+      <w:r>
+        <w:t>Biểu đồ của kiến trúc microservice</w:t>
+      </w:r>
+    </w:p>
+    <w:p>
+      <w:pPr>
+        <w:pStyle w:val="normal2"/>
+        <w:ind w:firstLine="0"/>
+      </w:pPr>
+      <w:r>
+        <w:rPr>
+          <w:noProof/>
+        </w:rPr>
+        <w:lastRenderedPageBreak/>
+        <w:drawing>
+          <wp:inline distT="0" distB="0" distL="0" distR="0" wp14:anchorId="75319B95" wp14:editId="6901E1C4">
+            <wp:extent cx="5175348" cy="3106223"/>
+            <wp:effectExtent l="19050" t="19050" r="25400" b="18415"/>
+            <wp:docPr id="12" name="Picture 12" descr="D:\HK10\webMap\baoCao\microservice.png"/>
+            <wp:cNvGraphicFramePr>
+              <a:graphicFrameLocks xmlns:a="http://schemas.openxmlformats.org/drawingml/2006/main" noChangeAspect="1"/>
+            </wp:cNvGraphicFramePr>
+            <a:graphic xmlns:a="http://schemas.openxmlformats.org/drawingml/2006/main">
+              <a:graphicData uri="http://schemas.openxmlformats.org/drawingml/2006/picture">
+                <pic:pic xmlns:pic="http://schemas.openxmlformats.org/drawingml/2006/picture">
+                  <pic:nvPicPr>
+                    <pic:cNvPr id="0" name="Picture 4" descr="D:\HK10\webMap\baoCao\microservice.png"/>
+                    <pic:cNvPicPr>
+                      <a:picLocks noChangeAspect="1" noChangeArrowheads="1"/>
+                    </pic:cNvPicPr>
+                  </pic:nvPicPr>
+                  <pic:blipFill>
+                    <a:blip r:embed="rId17">
+                      <a:extLst>
+                        <a:ext uri="{28A0092B-C50C-407E-A947-70E740481C1C}">
+                          <a14:useLocalDpi xmlns:a14="http://schemas.microsoft.com/office/drawing/2010/main" val="0"/>
+                        </a:ext>
+                      </a:extLst>
+                    </a:blip>
+                    <a:srcRect/>
+                    <a:stretch>
+                      <a:fillRect/>
+                    </a:stretch>
+                  </pic:blipFill>
+                  <pic:spPr bwMode="auto">
+                    <a:xfrm>
+                      <a:off x="0" y="0"/>
+                      <a:ext cx="5190312" cy="3115204"/>
+                    </a:xfrm>
+                    <a:prstGeom prst="rect">
+                      <a:avLst/>
+                    </a:prstGeom>
+                    <a:noFill/>
+                    <a:ln w="9525">
+                      <a:solidFill>
+                        <a:schemeClr val="tx1"/>
+                      </a:solidFill>
+                    </a:ln>
+                  </pic:spPr>
+                </pic:pic>
+              </a:graphicData>
+            </a:graphic>
+          </wp:inline>
+        </w:drawing>
+      </w:r>
+      <w:r>
+        <w:t xml:space="preserve"> </w:t>
+      </w:r>
+    </w:p>
+    <w:p>
+      <w:pPr>
+        <w:pStyle w:val="normal2"/>
+      </w:pPr>
       <w:bookmarkStart w:id="7" w:name="_GoBack"/>
       <w:bookmarkEnd w:id="7"/>
-      <w:r>
-        <w:t xml:space="preserve"> mức </w:t>
-      </w:r>
-      <w:r>
-        <w:t xml:space="preserve">an toàn </w:t>
-      </w:r>
-      <w:r>
-        <w:t xml:space="preserve">thì sẽ cảnh báo </w:t>
-      </w:r>
-      <w:r>
-        <w:rPr>
-          <w:rFonts w:hint="eastAsia"/>
-        </w:rPr>
-        <w:t>đ</w:t>
-      </w:r>
-      <w:r>
-        <w:t>ến ng</w:t>
-      </w:r>
-      <w:r>
-        <w:rPr>
-          <w:rFonts w:hint="eastAsia"/>
-        </w:rPr>
-        <w:t>ư</w:t>
-      </w:r>
-      <w:r>
-        <w:t>ời dùng qua email</w:t>
-      </w:r>
-      <w:r>
-        <w:t>.</w:t>
-      </w:r>
-    </w:p>
-    <w:p>
-      <w:pPr>
-        <w:pStyle w:val="liststyle"/>
-      </w:pPr>
-      <w:r>
-        <w:t xml:space="preserve">Hỗ trợ tìm </w:t>
-      </w:r>
-      <w:r>
-        <w:rPr>
-          <w:rFonts w:hint="eastAsia"/>
-        </w:rPr>
-        <w:t>đư</w:t>
-      </w:r>
-      <w:r>
-        <w:t xml:space="preserve">ờng trên bản </w:t>
-      </w:r>
-      <w:r>
-        <w:rPr>
-          <w:rFonts w:hint="eastAsia"/>
-        </w:rPr>
-        <w:t>đ</w:t>
-      </w:r>
-      <w:r>
-        <w:t xml:space="preserve">ồ, </w:t>
-      </w:r>
-      <w:r>
-        <w:t>kết hợp các địa điểm có mực nước không an toàn để đưa ra kết quả tìm đường hợp lý nhất.</w:t>
-      </w:r>
-    </w:p>
-    <w:p>
-      <w:pPr>
-        <w:pStyle w:val="liststyle"/>
-      </w:pPr>
-      <w:r>
-        <w:t>H</w:t>
-      </w:r>
-      <w:r>
-        <w:t>ỗ</w:t>
-      </w:r>
-      <w:r>
-        <w:t xml:space="preserve"> trợ tìm kiếm </w:t>
-      </w:r>
-      <w:r>
-        <w:t xml:space="preserve">địa điểm </w:t>
-      </w:r>
-      <w:r>
-        <w:t xml:space="preserve">qua hệ thống ElasticSearch (tìm kiếm nhanh, </w:t>
-      </w:r>
-      <w:r>
-        <w:t>tương tự</w:t>
-      </w:r>
-      <w:r>
-        <w:t xml:space="preserve"> nh</w:t>
-      </w:r>
-      <w:r>
-        <w:rPr>
-          <w:rFonts w:hint="eastAsia"/>
-        </w:rPr>
-        <w:t>ư</w:t>
-      </w:r>
-      <w:r>
-        <w:t xml:space="preserve"> google)</w:t>
-      </w:r>
+    </w:p>
+    <w:p>
+      <w:pPr>
+        <w:pStyle w:val="normal2"/>
+      </w:pPr>
+    </w:p>
+    <w:p>
+      <w:pPr>
+        <w:pStyle w:val="normal2"/>
+      </w:pPr>
     </w:p>
     <w:p>
       <w:pPr>
@@ -11336,12 +11361,12 @@
           <w:szCs w:val="26"/>
         </w:rPr>
         <w:sectPr>
-          <w:headerReference w:type="even" r:id="rId17"/>
-          <w:headerReference w:type="default" r:id="rId18"/>
-          <w:footerReference w:type="even" r:id="rId19"/>
-          <w:footerReference w:type="default" r:id="rId20"/>
-          <w:headerReference w:type="first" r:id="rId21"/>
-          <w:footerReference w:type="first" r:id="rId22"/>
+          <w:headerReference w:type="even" r:id="rId18"/>
+          <w:headerReference w:type="default" r:id="rId19"/>
+          <w:footerReference w:type="even" r:id="rId20"/>
+          <w:footerReference w:type="default" r:id="rId21"/>
+          <w:headerReference w:type="first" r:id="rId22"/>
+          <w:footerReference w:type="first" r:id="rId23"/>
           <w:pgSz w:w="11907" w:h="16840" w:code="9"/>
           <w:pgMar w:top="1418" w:right="1134" w:bottom="1418" w:left="1701" w:header="907" w:footer="907" w:gutter="0"/>
           <w:pgNumType w:start="1"/>
@@ -11885,12 +11910,12 @@
           <w:szCs w:val="26"/>
         </w:rPr>
         <w:sectPr>
-          <w:headerReference w:type="even" r:id="rId23"/>
-          <w:headerReference w:type="default" r:id="rId24"/>
-          <w:footerReference w:type="even" r:id="rId25"/>
-          <w:footerReference w:type="default" r:id="rId26"/>
-          <w:headerReference w:type="first" r:id="rId27"/>
-          <w:footerReference w:type="first" r:id="rId28"/>
+          <w:headerReference w:type="even" r:id="rId24"/>
+          <w:headerReference w:type="default" r:id="rId25"/>
+          <w:footerReference w:type="even" r:id="rId26"/>
+          <w:footerReference w:type="default" r:id="rId27"/>
+          <w:headerReference w:type="first" r:id="rId28"/>
+          <w:footerReference w:type="first" r:id="rId29"/>
           <w:pgSz w:w="11907" w:h="16840" w:code="9"/>
           <w:pgMar w:top="1418" w:right="1134" w:bottom="1418" w:left="1701" w:header="907" w:footer="907" w:gutter="0"/>
           <w:cols w:space="720"/>
@@ -12137,8 +12162,8 @@
           <w:szCs w:val="26"/>
         </w:rPr>
         <w:sectPr>
-          <w:headerReference w:type="default" r:id="rId29"/>
-          <w:footerReference w:type="default" r:id="rId30"/>
+          <w:headerReference w:type="default" r:id="rId30"/>
+          <w:footerReference w:type="default" r:id="rId31"/>
           <w:pgSz w:w="11907" w:h="16840" w:code="9"/>
           <w:pgMar w:top="1418" w:right="1134" w:bottom="1418" w:left="1701" w:header="720" w:footer="720" w:gutter="0"/>
           <w:cols w:space="720"/>
@@ -12398,7 +12423,7 @@
       </w:pPr>
     </w:p>
     <w:sectPr>
-      <w:footerReference w:type="default" r:id="rId31"/>
+      <w:footerReference w:type="default" r:id="rId32"/>
       <w:pgSz w:w="11907" w:h="16840" w:code="9"/>
       <w:pgMar w:top="1418" w:right="1134" w:bottom="1418" w:left="1701" w:header="720" w:footer="720" w:gutter="0"/>
       <w:pgNumType w:start="1"/>
@@ -12518,7 +12543,7 @@
         <w:sz w:val="20"/>
         <w:szCs w:val="20"/>
       </w:rPr>
-      <w:t>1</w:t>
+      <w:t>2</w:t>
     </w:r>
     <w:r>
       <w:rPr>
@@ -12671,7 +12696,7 @@
         <w:sz w:val="20"/>
         <w:szCs w:val="20"/>
       </w:rPr>
-      <w:t>12</w:t>
+      <w:t>14</w:t>
     </w:r>
     <w:r>
       <w:rPr>
@@ -12764,7 +12789,7 @@
         <w:sz w:val="20"/>
         <w:szCs w:val="20"/>
       </w:rPr>
-      <w:t>14</w:t>
+      <w:t>15</w:t>
     </w:r>
     <w:r>
       <w:rPr>
@@ -15350,7 +15375,7 @@
   <w:abstractNum w:abstractNumId="20" w15:restartNumberingAfterBreak="0">
     <w:nsid w:val="5C027CB9"/>
     <w:multiLevelType w:val="multilevel"/>
-    <w:tmpl w:val="E08862BC"/>
+    <w:tmpl w:val="4F5A8382"/>
     <w:lvl w:ilvl="0">
       <w:start w:val="1"/>
       <w:numFmt w:val="decimal"/>
@@ -17192,16 +17217,14 @@
     <w:basedOn w:val="Normal"/>
     <w:link w:val="heading03Char"/>
     <w:qFormat/>
-    <w:rsid w:val="00093E3B"/>
+    <w:rsid w:val="000C015D"/>
     <w:pPr>
       <w:numPr>
         <w:ilvl w:val="2"/>
         <w:numId w:val="27"/>
       </w:numPr>
-      <w:tabs>
-        <w:tab w:val="left" w:pos="540"/>
-      </w:tabs>
       <w:spacing w:after="120" w:line="26" w:lineRule="atLeast"/>
+      <w:ind w:left="0" w:firstLine="0"/>
       <w:jc w:val="both"/>
       <w:outlineLvl w:val="2"/>
     </w:pPr>
@@ -17248,7 +17271,7 @@
     <w:name w:val="heading 03 Char"/>
     <w:basedOn w:val="DefaultParagraphFont"/>
     <w:link w:val="heading03"/>
-    <w:rsid w:val="00093E3B"/>
+    <w:rsid w:val="000C015D"/>
     <w:rPr>
       <w:rFonts w:ascii="Times New Roman" w:eastAsia="Times New Roman" w:hAnsi="Times New Roman" w:cs="Times New Roman"/>
       <w:b/>
@@ -17635,7 +17658,7 @@
 </file>
 
 <file path=customXml/itemProps1.xml><?xml version="1.0" encoding="utf-8"?>
-<ds:datastoreItem xmlns:ds="http://schemas.openxmlformats.org/officeDocument/2006/customXml" ds:itemID="{4C2FD60C-BCAB-45D3-9A39-D63188AB3690}">
+<ds:datastoreItem xmlns:ds="http://schemas.openxmlformats.org/officeDocument/2006/customXml" ds:itemID="{BEDF5345-84D2-413E-A0E3-D647B0A2BC2C}">
   <ds:schemaRefs>
     <ds:schemaRef ds:uri="http://schemas.openxmlformats.org/officeDocument/2006/bibliography"/>
   </ds:schemaRefs>

--- a/baoCao/PL04_B_RuotThuyetMinh.docx
+++ b/baoCao/PL04_B_RuotThuyetMinh.docx
@@ -1493,7 +1493,6 @@
             <w14:uncheckedState w14:val="2610" w14:font="MS Gothic"/>
           </w14:checkbox>
         </w:sdtPr>
-        <w:sdtEndPr/>
         <w:sdtContent>
           <w:r>
             <w:rPr>
@@ -6344,7 +6343,6 @@
     <w:p>
       <w:pPr>
         <w:spacing w:line="312" w:lineRule="auto"/>
-        <w:ind w:left="720"/>
         <w:jc w:val="both"/>
         <w:rPr>
           <w:rFonts w:ascii="Times New Roman" w:hAnsi="Times New Roman"/>
@@ -6884,10 +6882,6 @@
     <w:p>
       <w:pPr>
         <w:pStyle w:val="heading01"/>
-        <w:numPr>
-          <w:ilvl w:val="0"/>
-          <w:numId w:val="0"/>
-        </w:numPr>
       </w:pPr>
       <w:r>
         <w:lastRenderedPageBreak/>
@@ -7741,7 +7735,7 @@
     </w:p>
     <w:p>
       <w:pPr>
-        <w:pStyle w:val="heading01"/>
+        <w:pStyle w:val="Heading1"/>
       </w:pPr>
       <w:r>
         <w:lastRenderedPageBreak/>
@@ -7789,14 +7783,17 @@
     </w:p>
     <w:p>
       <w:pPr>
-        <w:pStyle w:val="heading02"/>
-      </w:pPr>
+        <w:pStyle w:val="Heading2"/>
+      </w:pPr>
+      <w:r>
+        <w:t>Tổng</w:t>
+      </w:r>
       <w:r>
         <w:rPr>
           <w:rStyle w:val="heading02Char"/>
           <w:b/>
         </w:rPr>
-        <w:t xml:space="preserve">Tổng quan về </w:t>
+        <w:t xml:space="preserve"> quan về </w:t>
       </w:r>
       <w:r>
         <w:rPr>
@@ -7850,8 +7847,10 @@
     </w:p>
     <w:p>
       <w:pPr>
-        <w:pStyle w:val="heading03"/>
-      </w:pPr>
+        <w:pStyle w:val="Heading3"/>
+      </w:pPr>
+      <w:bookmarkStart w:id="7" w:name="_GoBack"/>
+      <w:bookmarkEnd w:id="7"/>
       <w:r>
         <w:t xml:space="preserve">Hệ </w:t>
       </w:r>
@@ -7876,6 +7875,14 @@
     </w:p>
     <w:p>
       <w:pPr>
+        <w:pStyle w:val="heading04"/>
+      </w:pPr>
+      <w:r>
+        <w:t>Giới thiệu</w:t>
+      </w:r>
+    </w:p>
+    <w:p>
+      <w:pPr>
         <w:pStyle w:val="normal2"/>
       </w:pPr>
       <w:r>
@@ -8036,6 +8043,76 @@
       </w:r>
       <w:r>
         <w:t>.</w:t>
+      </w:r>
+    </w:p>
+    <w:p>
+      <w:pPr>
+        <w:pStyle w:val="normal2"/>
+      </w:pPr>
+      <w:r>
+        <w:t xml:space="preserve">Đơn giản hơn, GIS </w:t>
+      </w:r>
+      <w:r>
+        <w:t xml:space="preserve">là một tập hợp có tổ chức của phần cứng, phần mềm, dữ liệu </w:t>
+      </w:r>
+      <w:r>
+        <w:rPr>
+          <w:rFonts w:hint="eastAsia"/>
+        </w:rPr>
+        <w:t>đ</w:t>
+      </w:r>
+      <w:r>
+        <w:t xml:space="preserve">ịa lý và con </w:t>
+      </w:r>
+      <w:r>
+        <w:t>ngư</w:t>
+      </w:r>
+      <w:r>
+        <w:t xml:space="preserve">ời </w:t>
+      </w:r>
+      <w:r>
+        <w:rPr>
+          <w:rFonts w:hint="eastAsia"/>
+        </w:rPr>
+        <w:t>đ</w:t>
+      </w:r>
+      <w:r>
+        <w:t>u</w:t>
+      </w:r>
+      <w:r>
+        <w:t xml:space="preserve">ợc thiết kế </w:t>
+      </w:r>
+      <w:r>
+        <w:rPr>
+          <w:rFonts w:hint="eastAsia"/>
+        </w:rPr>
+        <w:t>đ</w:t>
+      </w:r>
+      <w:r>
+        <w:t>ể thu nhận, l</w:t>
+      </w:r>
+      <w:r>
+        <w:t>ư</w:t>
+      </w:r>
+      <w:r>
+        <w:t xml:space="preserve">u trữ, cập nhật, thao tác, phân tích và hiển thị tất cả các dạng thông tin </w:t>
+      </w:r>
+      <w:r>
+        <w:rPr>
+          <w:rFonts w:hint="eastAsia"/>
+        </w:rPr>
+        <w:t>đ</w:t>
+      </w:r>
+      <w:r>
+        <w:t>ịa lý.</w:t>
+      </w:r>
+    </w:p>
+    <w:p>
+      <w:pPr>
+        <w:pStyle w:val="heading04"/>
+      </w:pPr>
+      <w:r>
+        <w:t>Các thành phần của GIS</w:t>
       </w:r>
     </w:p>
     <w:p>
@@ -8108,30 +8185,220 @@
     </w:p>
     <w:p>
       <w:pPr>
+        <w:pStyle w:val="liststyle"/>
+      </w:pPr>
+      <w:r>
+        <w:t>Phần mềm</w:t>
+      </w:r>
+      <w:r>
+        <w:t xml:space="preserve">: </w:t>
+      </w:r>
+      <w:r>
+        <w:t xml:space="preserve">thực hiện những hoạt </w:t>
+      </w:r>
+      <w:r>
+        <w:rPr>
+          <w:rFonts w:hint="eastAsia"/>
+        </w:rPr>
+        <w:t>đ</w:t>
+      </w:r>
+      <w:r>
+        <w:t>ộng của GIS.</w:t>
+      </w:r>
+    </w:p>
+    <w:p>
+      <w:pPr>
+        <w:pStyle w:val="liststyle"/>
+      </w:pPr>
+      <w:r>
+        <w:t>Phần cứng</w:t>
+      </w:r>
+      <w:r>
+        <w:t xml:space="preserve">: </w:t>
+      </w:r>
+      <w:r>
+        <w:rPr>
+          <w:rFonts w:hint="eastAsia"/>
+        </w:rPr>
+        <w:t>đ</w:t>
+      </w:r>
+      <w:r>
+        <w:t>ư</w:t>
+      </w:r>
+      <w:r>
+        <w:t xml:space="preserve">ợc dùng </w:t>
+      </w:r>
+      <w:r>
+        <w:rPr>
+          <w:rFonts w:hint="eastAsia"/>
+        </w:rPr>
+        <w:t>đ</w:t>
+      </w:r>
+      <w:r>
+        <w:t>ể xử lý, l</w:t>
+      </w:r>
+      <w:r>
+        <w:t>ư</w:t>
+      </w:r>
+      <w:r>
+        <w:t>u trữ hiển thị dữ liệu không gian dạng số.</w:t>
+      </w:r>
+    </w:p>
+    <w:p>
+      <w:pPr>
+        <w:pStyle w:val="heading04"/>
+      </w:pPr>
+      <w:r>
+        <w:t>Chức n</w:t>
+      </w:r>
+      <w:r>
+        <w:rPr>
+          <w:rFonts w:hint="eastAsia"/>
+        </w:rPr>
+        <w:t>ă</w:t>
+      </w:r>
+      <w:r>
+        <w:t>ng của GIS</w:t>
+      </w:r>
+    </w:p>
+    <w:p>
+      <w:pPr>
         <w:pStyle w:val="normal2"/>
-        <w:numPr>
-          <w:ilvl w:val="0"/>
-          <w:numId w:val="20"/>
-        </w:numPr>
-        <w:spacing w:after="0"/>
-        <w:ind w:left="425" w:firstLine="0"/>
-      </w:pPr>
-      <w:r>
-        <w:t>Phần mềm</w:t>
-      </w:r>
-    </w:p>
-    <w:p>
-      <w:pPr>
-        <w:pStyle w:val="normal2"/>
-        <w:numPr>
-          <w:ilvl w:val="0"/>
-          <w:numId w:val="20"/>
-        </w:numPr>
-        <w:spacing w:after="0"/>
-        <w:ind w:left="425" w:firstLine="0"/>
-      </w:pPr>
-      <w:r>
-        <w:t>Phần cứng</w:t>
+      </w:pPr>
+      <w:r>
+        <w:t>Gồm những chức n</w:t>
+      </w:r>
+      <w:r>
+        <w:rPr>
+          <w:rFonts w:hint="eastAsia"/>
+        </w:rPr>
+        <w:t>ă</w:t>
+      </w:r>
+      <w:r>
+        <w:t>ng c</w:t>
+      </w:r>
+      <w:r>
+        <w:rPr>
+          <w:rFonts w:hint="eastAsia"/>
+        </w:rPr>
+        <w:t>ơ</w:t>
+      </w:r>
+      <w:r>
+        <w:t xml:space="preserve"> bản sau:</w:t>
+      </w:r>
+    </w:p>
+    <w:p>
+      <w:pPr>
+        <w:pStyle w:val="liststyle"/>
+      </w:pPr>
+      <w:r>
+        <w:t>Nhập dữ liệu: GIS cung cấp các ph</w:t>
+      </w:r>
+      <w:r>
+        <w:rPr>
+          <w:rFonts w:hint="eastAsia"/>
+        </w:rPr>
+        <w:t>ươ</w:t>
+      </w:r>
+      <w:r>
+        <w:t xml:space="preserve">ng pháp </w:t>
+      </w:r>
+      <w:r>
+        <w:rPr>
+          <w:rFonts w:hint="eastAsia"/>
+        </w:rPr>
+        <w:t>đ</w:t>
+      </w:r>
+      <w:r>
+        <w:t>ể nhập cả hai loại dữ liệu: dữ liệu không gian và phi không gian.</w:t>
+      </w:r>
+    </w:p>
+    <w:p>
+      <w:pPr>
+        <w:pStyle w:val="liststyle"/>
+      </w:pPr>
+      <w:r>
+        <w:t xml:space="preserve">Hiển thị dữ liệu: hiển thị kết quả phân tích thông tin không gian và phi không gian có thể </w:t>
+      </w:r>
+      <w:r>
+        <w:rPr>
+          <w:rFonts w:hint="eastAsia"/>
+        </w:rPr>
+        <w:t>đư</w:t>
+      </w:r>
+      <w:r>
+        <w:t>ợc hiển thị trong hai dạng: trên màn hình (soft copy) và trên giấy in (hard copy).</w:t>
+      </w:r>
+    </w:p>
+    <w:p>
+      <w:pPr>
+        <w:pStyle w:val="liststyle"/>
+      </w:pPr>
+      <w:r>
+        <w:t xml:space="preserve">Thao tác và phân tích dữ liệu: chuẩn bị dữ liệu </w:t>
+      </w:r>
+      <w:r>
+        <w:rPr>
+          <w:rFonts w:hint="eastAsia"/>
+        </w:rPr>
+        <w:t>đ</w:t>
+      </w:r>
+      <w:r>
+        <w:t xml:space="preserve">ể truy xuất và sử dụng dễ dàng, và phân tích dữ liệu nhằm trả lời những câu hỏi hoặc tìm những giải pháp cho những vấn </w:t>
+      </w:r>
+      <w:r>
+        <w:rPr>
+          <w:rFonts w:hint="eastAsia"/>
+        </w:rPr>
+        <w:t>đ</w:t>
+      </w:r>
+      <w:r>
+        <w:t>ề khác nhau.</w:t>
+      </w:r>
+    </w:p>
+    <w:p>
+      <w:pPr>
+        <w:pStyle w:val="liststyle"/>
+      </w:pPr>
+      <w:r>
+        <w:lastRenderedPageBreak/>
+        <w:t>Quản lý dữ liệu: chức n</w:t>
+      </w:r>
+      <w:r>
+        <w:rPr>
+          <w:rFonts w:hint="eastAsia"/>
+        </w:rPr>
+        <w:t>ă</w:t>
+      </w:r>
+      <w:r>
+        <w:t>ng này liên quan tới c</w:t>
+      </w:r>
+      <w:r>
+        <w:rPr>
+          <w:rFonts w:hint="eastAsia"/>
+        </w:rPr>
+        <w:t>ơ</w:t>
+      </w:r>
+      <w:r>
+        <w:t xml:space="preserve"> sở dữ liệu, nó bao gồm những chức n</w:t>
+      </w:r>
+      <w:r>
+        <w:rPr>
+          <w:rFonts w:hint="eastAsia"/>
+        </w:rPr>
+        <w:t>ă</w:t>
+      </w:r>
+      <w:r>
+        <w:t>ng l</w:t>
+      </w:r>
+      <w:r>
+        <w:rPr>
+          <w:rFonts w:hint="eastAsia"/>
+        </w:rPr>
+        <w:t>ư</w:t>
+      </w:r>
+      <w:r>
+        <w:t>u trữ, xóa, phục hồi.</w:t>
       </w:r>
     </w:p>
     <w:p>
@@ -8408,7 +8675,6 @@
         <w:rPr>
           <w:rFonts w:hint="eastAsia"/>
         </w:rPr>
-        <w:lastRenderedPageBreak/>
         <w:t>đ</w:t>
       </w:r>
       <w:r>
@@ -8616,6 +8882,7 @@
         <w:rPr>
           <w:noProof/>
         </w:rPr>
+        <w:lastRenderedPageBreak/>
         <w:drawing>
           <wp:inline distT="0" distB="0" distL="0" distR="0" wp14:anchorId="123F407F" wp14:editId="5C96CA92">
             <wp:extent cx="5760720" cy="3380740"/>
@@ -8655,6 +8922,57 @@
     </w:p>
     <w:p>
       <w:pPr>
+        <w:pStyle w:val="Caption"/>
+        <w:jc w:val="center"/>
+      </w:pPr>
+      <w:r>
+        <w:t xml:space="preserve">Hình </w:t>
+      </w:r>
+      <w:r>
+        <w:fldChar w:fldCharType="begin"/>
+      </w:r>
+      <w:r>
+        <w:instrText xml:space="preserve"> STYLEREF 1 \s </w:instrText>
+      </w:r>
+      <w:r>
+        <w:fldChar w:fldCharType="separate"/>
+      </w:r>
+      <w:r>
+        <w:rPr>
+          <w:noProof/>
+        </w:rPr>
+        <w:t>1</w:t>
+      </w:r>
+      <w:r>
+        <w:fldChar w:fldCharType="end"/>
+      </w:r>
+      <w:r>
+        <w:t>.</w:t>
+      </w:r>
+      <w:r>
+        <w:fldChar w:fldCharType="begin"/>
+      </w:r>
+      <w:r>
+        <w:instrText xml:space="preserve"> SEQ Hình \* ARABIC \s 1 </w:instrText>
+      </w:r>
+      <w:r>
+        <w:fldChar w:fldCharType="separate"/>
+      </w:r>
+      <w:r>
+        <w:rPr>
+          <w:noProof/>
+        </w:rPr>
+        <w:t>1</w:t>
+      </w:r>
+      <w:r>
+        <w:fldChar w:fldCharType="end"/>
+      </w:r>
+      <w:r>
+        <w:t>: xfgcvh</w:t>
+      </w:r>
+    </w:p>
+    <w:p>
+      <w:pPr>
         <w:pStyle w:val="heading03"/>
       </w:pPr>
       <w:r>
@@ -8782,72 +9100,73 @@
         <w:pStyle w:val="normal2"/>
       </w:pPr>
       <w:r>
+        <w:t xml:space="preserve">OpenLayers </w:t>
+      </w:r>
+      <w:r>
+        <w:rPr>
+          <w:rFonts w:hint="eastAsia"/>
+        </w:rPr>
+        <w:t>đư</w:t>
+      </w:r>
+      <w:r>
+        <w:t>ợc tạo ra bởi MetaCarta sau khi tổ chức hộ</w:t>
+      </w:r>
+      <w:r>
+        <w:t>i nghị O'Reilly vào ngày 29-30 t</w:t>
+      </w:r>
+      <w:r>
+        <w:t>háng 6 - 2005, và phát hành nh</w:t>
+      </w:r>
+      <w:r>
+        <w:rPr>
+          <w:rFonts w:hint="eastAsia"/>
+        </w:rPr>
+        <w:t>ư</w:t>
+      </w:r>
+      <w:r>
+        <w:t xml:space="preserve"> là một phần mềm mã nguồn mở tr</w:t>
+      </w:r>
+      <w:r>
+        <w:rPr>
+          <w:rFonts w:hint="eastAsia"/>
+        </w:rPr>
+        <w:t>ư</w:t>
+      </w:r>
+      <w:r>
+        <w:t>ớc khi tổ chức hội nghị lần 2 ngày 13-14 tháng 6 - 2006, bởi MetaCarta Labs.</w:t>
+      </w:r>
+    </w:p>
+    <w:p>
+      <w:pPr>
+        <w:pStyle w:val="normal2"/>
+      </w:pPr>
+      <w:r>
+        <w:t xml:space="preserve">Tất cả các thông tin bao gồm tài liệu, </w:t>
+      </w:r>
+      <w:r>
+        <w:t xml:space="preserve">các ví dụ, API và mã nguồn được cung cấp sẵn tại đường dẫn </w:t>
+      </w:r>
+      <w:r>
+        <w:rPr>
+          <w:u w:val="single"/>
+        </w:rPr>
+        <w:t>openlayers.org</w:t>
+      </w:r>
+      <w:r>
+        <w:t>.</w:t>
+      </w:r>
+    </w:p>
+    <w:p>
+      <w:pPr>
+        <w:pStyle w:val="normal2"/>
+        <w:keepNext/>
+        <w:ind w:firstLine="0"/>
+      </w:pPr>
+      <w:r>
+        <w:rPr>
+          <w:noProof/>
+        </w:rPr>
         <w:lastRenderedPageBreak/>
-        <w:t xml:space="preserve">OpenLayers </w:t>
-      </w:r>
-      <w:r>
-        <w:rPr>
-          <w:rFonts w:hint="eastAsia"/>
-        </w:rPr>
-        <w:t>đư</w:t>
-      </w:r>
-      <w:r>
-        <w:t>ợc tạo ra bởi MetaCarta sau khi tổ chức hộ</w:t>
-      </w:r>
-      <w:r>
-        <w:t>i nghị O'Reilly vào ngày 29-30 t</w:t>
-      </w:r>
-      <w:r>
-        <w:t>háng 6 - 2005, và phát hành nh</w:t>
-      </w:r>
-      <w:r>
-        <w:rPr>
-          <w:rFonts w:hint="eastAsia"/>
-        </w:rPr>
-        <w:t>ư</w:t>
-      </w:r>
-      <w:r>
-        <w:t xml:space="preserve"> là một phần mềm mã nguồn mở tr</w:t>
-      </w:r>
-      <w:r>
-        <w:rPr>
-          <w:rFonts w:hint="eastAsia"/>
-        </w:rPr>
-        <w:t>ư</w:t>
-      </w:r>
-      <w:r>
-        <w:t>ớc khi tổ chức hội nghị lần 2 ngày 13-14 tháng 6 - 2006, bởi MetaCarta Labs.</w:t>
-      </w:r>
-    </w:p>
-    <w:p>
-      <w:pPr>
-        <w:pStyle w:val="normal2"/>
-      </w:pPr>
-      <w:r>
-        <w:t xml:space="preserve">Tất cả các thông tin bao gồm tài liệu, </w:t>
-      </w:r>
-      <w:r>
-        <w:t xml:space="preserve">các ví dụ, API và mã nguồn được cung cấp sẵn tại đường dẫn </w:t>
-      </w:r>
-      <w:r>
-        <w:rPr>
-          <w:u w:val="single"/>
-        </w:rPr>
-        <w:t>openlayers.org</w:t>
-      </w:r>
-      <w:r>
-        <w:t>.</w:t>
-      </w:r>
-    </w:p>
-    <w:p>
-      <w:pPr>
-        <w:pStyle w:val="normal2"/>
-        <w:ind w:firstLine="0"/>
-      </w:pPr>
-      <w:r>
-        <w:rPr>
-          <w:noProof/>
-        </w:rPr>
         <w:drawing>
           <wp:inline distT="0" distB="0" distL="0" distR="0" wp14:anchorId="20EB17CC" wp14:editId="5E9AEE33">
             <wp:extent cx="5760720" cy="3740785"/>
@@ -8887,6 +9206,36 @@
     </w:p>
     <w:p>
       <w:pPr>
+        <w:pStyle w:val="Caption"/>
+        <w:jc w:val="both"/>
+      </w:pPr>
+      <w:r>
+        <w:t>Hình 1.</w:t>
+      </w:r>
+      <w:r>
+        <w:fldChar w:fldCharType="begin"/>
+      </w:r>
+      <w:r>
+        <w:instrText xml:space="preserve"> SEQ Hình_1. \* ARABIC </w:instrText>
+      </w:r>
+      <w:r>
+        <w:fldChar w:fldCharType="separate"/>
+      </w:r>
+      <w:r>
+        <w:rPr>
+          <w:noProof/>
+        </w:rPr>
+        <w:t>2</w:t>
+      </w:r>
+      <w:r>
+        <w:fldChar w:fldCharType="end"/>
+      </w:r>
+      <w:r>
+        <w:t>: gbhsbgjkhmlg;kjl</w:t>
+      </w:r>
+    </w:p>
+    <w:p>
+      <w:pPr>
         <w:pStyle w:val="heading03"/>
       </w:pPr>
       <w:r>
@@ -8895,10 +9244,33 @@
     </w:p>
     <w:p>
       <w:pPr>
+        <w:pStyle w:val="heading04"/>
+      </w:pPr>
+      <w:r>
+        <w:t>Giới thiệu</w:t>
+      </w:r>
+    </w:p>
+    <w:p>
+      <w:pPr>
         <w:pStyle w:val="normal2"/>
       </w:pPr>
       <w:r>
-        <w:t xml:space="preserve">Là một hệ thống </w:t>
+        <w:t>C</w:t>
+      </w:r>
+      <w:r>
+        <w:rPr>
+          <w:rFonts w:hint="eastAsia"/>
+        </w:rPr>
+        <w:t>ơ</w:t>
+      </w:r>
+      <w:r>
+        <w:t xml:space="preserve"> sở dữ liệu không gian </w:t>
+      </w:r>
+      <w:r>
+        <w:t>l</w:t>
+      </w:r>
+      <w:r>
+        <w:t xml:space="preserve">à một hệ thống </w:t>
       </w:r>
       <w:r>
         <w:t>cơ sở dữ liệu</w:t>
@@ -8958,117 +9330,13 @@
         <w:t>: giao nhau, thuộc nhau...</w:t>
       </w:r>
       <w:r>
-        <w:t xml:space="preserve"> Thông qua các phần mềm mô phỏng, dữ liệu không gian chứ trong cơ sở dữ liệu không gian sẽ được đồ họa thành bản đồ.</w:t>
-      </w:r>
-    </w:p>
-    <w:p>
-      <w:pPr>
-        <w:pStyle w:val="normal2"/>
-      </w:pPr>
-      <w:r>
-        <w:t xml:space="preserve">Qua quá trình phân tích, so sánh, sau cũng cơ sở dữ liệu PostgreSQL được lựa chọn làm cơ sở dữ liệu không gian, lưu trữ dữ liệu bản đồ sử dụng trong phạm vi đồ án này. PostgreSQL có hỗ trợ </w:t>
-      </w:r>
-      <w:r>
-        <w:t xml:space="preserve">PostGIS </w:t>
-      </w:r>
-      <w:r>
-        <w:t>-</w:t>
-      </w:r>
-      <w:r>
-        <w:t xml:space="preserve"> một ch</w:t>
-      </w:r>
-      <w:r>
-        <w:rPr>
-          <w:rFonts w:hint="eastAsia"/>
-        </w:rPr>
-        <w:t>ươ</w:t>
-      </w:r>
-      <w:r>
-        <w:t xml:space="preserve">ng trình phần mềm nguồn mở bổ sung hỗ trợ cho các </w:t>
-      </w:r>
-      <w:r>
-        <w:rPr>
-          <w:rFonts w:hint="eastAsia"/>
-        </w:rPr>
-        <w:t>đ</w:t>
-      </w:r>
-      <w:r>
-        <w:t>ối t</w:t>
-      </w:r>
-      <w:r>
-        <w:rPr>
-          <w:rFonts w:hint="eastAsia"/>
-        </w:rPr>
-        <w:t>ư</w:t>
-      </w:r>
-      <w:r>
-        <w:t xml:space="preserve">ợng </w:t>
-      </w:r>
-      <w:r>
-        <w:rPr>
-          <w:rFonts w:hint="eastAsia"/>
-        </w:rPr>
-        <w:t>đ</w:t>
-      </w:r>
-      <w:r>
-        <w:t>ịa lý vào c</w:t>
-      </w:r>
-      <w:r>
-        <w:rPr>
-          <w:rFonts w:hint="eastAsia"/>
-        </w:rPr>
-        <w:t>ơ</w:t>
-      </w:r>
-      <w:r>
-        <w:t xml:space="preserve"> sở dữ liệu quan hệ </w:t>
-      </w:r>
-      <w:r>
-        <w:rPr>
-          <w:rFonts w:hint="eastAsia"/>
-        </w:rPr>
-        <w:t>đ</w:t>
-      </w:r>
-      <w:r>
-        <w:t>ối t</w:t>
-      </w:r>
-      <w:r>
-        <w:rPr>
-          <w:rFonts w:hint="eastAsia"/>
-        </w:rPr>
-        <w:t>ư</w:t>
-      </w:r>
-      <w:r>
-        <w:t xml:space="preserve">ợng. </w:t>
-      </w:r>
-      <w:r>
-        <w:t>PostGIS</w:t>
-      </w:r>
-      <w:r>
-        <w:t xml:space="preserve"> và PostgreSQL được đánh giá là hiệu quả trong khi chi phí triển khai thấp (có thể là không tốn kém), cách lưu trữ đơn giản, bảo mật (nhờ tính mã nguồn mở), tương thích cao.</w:t>
-      </w:r>
-    </w:p>
-    <w:p>
-      <w:pPr>
-        <w:pStyle w:val="normal2"/>
-      </w:pPr>
-      <w:r>
-        <w:lastRenderedPageBreak/>
-        <w:t xml:space="preserve">Ngoài ra PostGIS còn hỗ trợ nhiều tính năng, đặc biệt có tính năng </w:t>
-      </w:r>
-      <w:r>
-        <w:t>tìm đường ngắn nhất sử dụng thuật toán D</w:t>
-      </w:r>
-      <w:r>
-        <w:t>ijkstra</w:t>
-      </w:r>
-      <w:r>
-        <w:t>, cho kết quả nha</w:t>
-      </w:r>
-      <w:r>
-        <w:t>nh</w:t>
-      </w:r>
-      <w:r>
-        <w:t xml:space="preserve"> và chính xác.</w:t>
+        <w:t xml:space="preserve"> Thông qua các phần mềm mô phỏng, dữ liệu không gian chứ</w:t>
+      </w:r>
+      <w:r>
+        <w:t>a</w:t>
+      </w:r>
+      <w:r>
+        <w:t xml:space="preserve"> trong cơ sở dữ liệu không gian sẽ được đồ họa thành bản đồ.</w:t>
       </w:r>
     </w:p>
     <w:p>
@@ -9076,17 +9344,17 @@
         <w:pStyle w:val="normal2"/>
         <w:keepNext/>
         <w:ind w:firstLine="0"/>
-        <w:jc w:val="center"/>
       </w:pPr>
       <w:r>
         <w:rPr>
           <w:noProof/>
         </w:rPr>
+        <w:lastRenderedPageBreak/>
         <w:drawing>
-          <wp:inline distT="0" distB="0" distL="0" distR="0" wp14:anchorId="34795948" wp14:editId="2E62E451">
-            <wp:extent cx="3648075" cy="6743700"/>
-            <wp:effectExtent l="0" t="0" r="9525" b="0"/>
-            <wp:docPr id="3" name="Picture 3"/>
+          <wp:inline distT="0" distB="0" distL="0" distR="0" wp14:anchorId="7D276035" wp14:editId="68416BCF">
+            <wp:extent cx="5760720" cy="4504055"/>
+            <wp:effectExtent l="0" t="0" r="0" b="0"/>
+            <wp:docPr id="21" name="Picture 21"/>
             <wp:cNvGraphicFramePr>
               <a:graphicFrameLocks xmlns:a="http://schemas.openxmlformats.org/drawingml/2006/main" noChangeAspect="1"/>
             </wp:cNvGraphicFramePr>
@@ -9106,6 +9374,1055 @@
                   <pic:spPr>
                     <a:xfrm>
                       <a:off x="0" y="0"/>
+                      <a:ext cx="5760720" cy="4504055"/>
+                    </a:xfrm>
+                    <a:prstGeom prst="rect">
+                      <a:avLst/>
+                    </a:prstGeom>
+                  </pic:spPr>
+                </pic:pic>
+              </a:graphicData>
+            </a:graphic>
+          </wp:inline>
+        </w:drawing>
+      </w:r>
+    </w:p>
+    <w:p>
+      <w:pPr>
+        <w:pStyle w:val="Caption"/>
+        <w:jc w:val="both"/>
+      </w:pPr>
+      <w:r>
+        <w:t xml:space="preserve">Hình </w:t>
+      </w:r>
+      <w:r>
+        <w:fldChar w:fldCharType="begin"/>
+      </w:r>
+      <w:r>
+        <w:instrText xml:space="preserve"> STYLEREF 1 \s </w:instrText>
+      </w:r>
+      <w:r>
+        <w:fldChar w:fldCharType="separate"/>
+      </w:r>
+      <w:r>
+        <w:rPr>
+          <w:noProof/>
+        </w:rPr>
+        <w:t>1</w:t>
+      </w:r>
+      <w:r>
+        <w:fldChar w:fldCharType="end"/>
+      </w:r>
+      <w:r>
+        <w:t>.</w:t>
+      </w:r>
+      <w:r>
+        <w:fldChar w:fldCharType="begin"/>
+      </w:r>
+      <w:r>
+        <w:instrText xml:space="preserve"> SEQ Hình \* ARABIC \s 1 </w:instrText>
+      </w:r>
+      <w:r>
+        <w:fldChar w:fldCharType="separate"/>
+      </w:r>
+      <w:r>
+        <w:rPr>
+          <w:noProof/>
+        </w:rPr>
+        <w:t>2</w:t>
+      </w:r>
+      <w:r>
+        <w:fldChar w:fldCharType="end"/>
+      </w:r>
+      <w:r>
+        <w:t>:vhjkl;</w:t>
+      </w:r>
+    </w:p>
+    <w:p>
+      <w:pPr>
+        <w:pStyle w:val="heading04"/>
+      </w:pPr>
+      <w:r>
+        <w:t>Lựa chọn c</w:t>
+      </w:r>
+      <w:r>
+        <w:rPr>
+          <w:rFonts w:hint="eastAsia"/>
+        </w:rPr>
+        <w:t>ơ</w:t>
+      </w:r>
+      <w:r>
+        <w:t xml:space="preserve"> sở dữ liệu không gian</w:t>
+      </w:r>
+    </w:p>
+    <w:p>
+      <w:pPr>
+        <w:pStyle w:val="normal2"/>
+      </w:pPr>
+      <w:r>
+        <w:t xml:space="preserve">Qua quá trình phân tích, so sánh, sau cũng cơ sở dữ liệu PostgreSQL được lựa chọn làm cơ sở dữ liệu không gian, lưu trữ dữ liệu bản đồ sử dụng trong phạm vi đồ án này. PostgreSQL có hỗ trợ </w:t>
+      </w:r>
+      <w:r>
+        <w:t xml:space="preserve">PostGIS </w:t>
+      </w:r>
+      <w:r>
+        <w:t>-</w:t>
+      </w:r>
+      <w:r>
+        <w:t xml:space="preserve"> một ch</w:t>
+      </w:r>
+      <w:r>
+        <w:rPr>
+          <w:rFonts w:hint="eastAsia"/>
+        </w:rPr>
+        <w:t>ươ</w:t>
+      </w:r>
+      <w:r>
+        <w:t xml:space="preserve">ng trình phần mềm nguồn mở bổ sung hỗ trợ cho các </w:t>
+      </w:r>
+      <w:r>
+        <w:rPr>
+          <w:rFonts w:hint="eastAsia"/>
+        </w:rPr>
+        <w:t>đ</w:t>
+      </w:r>
+      <w:r>
+        <w:t>ối t</w:t>
+      </w:r>
+      <w:r>
+        <w:rPr>
+          <w:rFonts w:hint="eastAsia"/>
+        </w:rPr>
+        <w:t>ư</w:t>
+      </w:r>
+      <w:r>
+        <w:t xml:space="preserve">ợng </w:t>
+      </w:r>
+      <w:r>
+        <w:rPr>
+          <w:rFonts w:hint="eastAsia"/>
+        </w:rPr>
+        <w:t>đ</w:t>
+      </w:r>
+      <w:r>
+        <w:t>ịa lý vào c</w:t>
+      </w:r>
+      <w:r>
+        <w:rPr>
+          <w:rFonts w:hint="eastAsia"/>
+        </w:rPr>
+        <w:t>ơ</w:t>
+      </w:r>
+      <w:r>
+        <w:t xml:space="preserve"> sở dữ liệu quan hệ </w:t>
+      </w:r>
+      <w:r>
+        <w:rPr>
+          <w:rFonts w:hint="eastAsia"/>
+        </w:rPr>
+        <w:t>đ</w:t>
+      </w:r>
+      <w:r>
+        <w:t>ối t</w:t>
+      </w:r>
+      <w:r>
+        <w:rPr>
+          <w:rFonts w:hint="eastAsia"/>
+        </w:rPr>
+        <w:t>ư</w:t>
+      </w:r>
+      <w:r>
+        <w:t xml:space="preserve">ợng. </w:t>
+      </w:r>
+      <w:r>
+        <w:t>PostGIS</w:t>
+      </w:r>
+      <w:r>
+        <w:t xml:space="preserve"> và PostgreSQL được đánh giá là hiệu quả trong khi chi phí triển khai thấp (có thể là không tốn kém), cách lưu trữ đơn giản, bảo mật (nhờ tính mã nguồn mở), tương thích cao.</w:t>
+      </w:r>
+    </w:p>
+    <w:p>
+      <w:pPr>
+        <w:pStyle w:val="normal2"/>
+      </w:pPr>
+      <w:r>
+        <w:t>Bên cạnh đó, dữ liệu bản đồ rất lớn, cho cơ sở dữ liệu không gian phải hỗ trợ kích thước dữ liệu phải lớn. Cơ sở dữ liệu PostGreSQL hỗ trợ dữ liệu lên đến kích thước Terabyte, phù hợp để lưu dữ liệu bản đồ.</w:t>
+      </w:r>
+    </w:p>
+    <w:tbl>
+      <w:tblPr>
+        <w:tblStyle w:val="TableGrid"/>
+        <w:tblW w:w="0" w:type="auto"/>
+        <w:tblLook w:val="04A0" w:firstRow="1" w:lastRow="0" w:firstColumn="1" w:lastColumn="0" w:noHBand="0" w:noVBand="1"/>
+      </w:tblPr>
+      <w:tblGrid>
+        <w:gridCol w:w="4531"/>
+        <w:gridCol w:w="4531"/>
+      </w:tblGrid>
+      <w:tr>
+        <w:tc>
+          <w:tcPr>
+            <w:tcW w:w="4531" w:type="dxa"/>
+          </w:tcPr>
+          <w:p>
+            <w:pPr>
+              <w:pStyle w:val="normal2"/>
+              <w:ind w:firstLine="22"/>
+            </w:pPr>
+            <w:r>
+              <w:t>Khả n</w:t>
+            </w:r>
+            <w:r>
+              <w:rPr>
+                <w:rFonts w:hint="eastAsia"/>
+              </w:rPr>
+              <w:t>ă</w:t>
+            </w:r>
+            <w:r>
+              <w:t>ng</w:t>
+            </w:r>
+          </w:p>
+        </w:tc>
+        <w:tc>
+          <w:tcPr>
+            <w:tcW w:w="4531" w:type="dxa"/>
+          </w:tcPr>
+          <w:p>
+            <w:pPr>
+              <w:pStyle w:val="normal2"/>
+              <w:ind w:firstLine="29"/>
+            </w:pPr>
+            <w:r>
+              <w:t>Giá trị</w:t>
+            </w:r>
+          </w:p>
+        </w:tc>
+      </w:tr>
+      <w:tr>
+        <w:tc>
+          <w:tcPr>
+            <w:tcW w:w="4531" w:type="dxa"/>
+          </w:tcPr>
+          <w:p>
+            <w:pPr>
+              <w:pStyle w:val="normal2"/>
+              <w:ind w:firstLine="22"/>
+            </w:pPr>
+            <w:r>
+              <w:t>Kích th</w:t>
+            </w:r>
+            <w:r>
+              <w:rPr>
+                <w:rFonts w:hint="eastAsia"/>
+              </w:rPr>
+              <w:t>ư</w:t>
+            </w:r>
+            <w:r>
+              <w:t>ớc của CSDL</w:t>
+            </w:r>
+          </w:p>
+        </w:tc>
+        <w:tc>
+          <w:tcPr>
+            <w:tcW w:w="4531" w:type="dxa"/>
+          </w:tcPr>
+          <w:p>
+            <w:pPr>
+              <w:pStyle w:val="normal2"/>
+              <w:ind w:firstLine="29"/>
+            </w:pPr>
+            <w:r>
+              <w:t>Không giới hạn</w:t>
+            </w:r>
+          </w:p>
+        </w:tc>
+      </w:tr>
+      <w:tr>
+        <w:tc>
+          <w:tcPr>
+            <w:tcW w:w="4531" w:type="dxa"/>
+          </w:tcPr>
+          <w:p>
+            <w:pPr>
+              <w:pStyle w:val="normal2"/>
+              <w:ind w:firstLine="22"/>
+            </w:pPr>
+            <w:r>
+              <w:t>Kích th</w:t>
+            </w:r>
+            <w:r>
+              <w:rPr>
+                <w:rFonts w:hint="eastAsia"/>
+              </w:rPr>
+              <w:t>ư</w:t>
+            </w:r>
+            <w:r>
+              <w:t>ớc của 1 bảng dữ liệu</w:t>
+            </w:r>
+          </w:p>
+        </w:tc>
+        <w:tc>
+          <w:tcPr>
+            <w:tcW w:w="4531" w:type="dxa"/>
+          </w:tcPr>
+          <w:p>
+            <w:pPr>
+              <w:pStyle w:val="normal2"/>
+              <w:ind w:firstLine="29"/>
+            </w:pPr>
+            <w:r>
+              <w:t>32</w:t>
+            </w:r>
+            <w:r>
+              <w:t xml:space="preserve"> </w:t>
+            </w:r>
+            <w:r>
+              <w:t>TB</w:t>
+            </w:r>
+          </w:p>
+        </w:tc>
+      </w:tr>
+      <w:tr>
+        <w:tc>
+          <w:tcPr>
+            <w:tcW w:w="4531" w:type="dxa"/>
+          </w:tcPr>
+          <w:p>
+            <w:pPr>
+              <w:pStyle w:val="normal2"/>
+              <w:ind w:firstLine="22"/>
+            </w:pPr>
+            <w:r>
+              <w:lastRenderedPageBreak/>
+              <w:t>Kích th</w:t>
+            </w:r>
+            <w:r>
+              <w:rPr>
+                <w:rFonts w:hint="eastAsia"/>
+              </w:rPr>
+              <w:t>ư</w:t>
+            </w:r>
+            <w:r>
+              <w:t>ớc của 1 dòng dữ liệu</w:t>
+            </w:r>
+          </w:p>
+        </w:tc>
+        <w:tc>
+          <w:tcPr>
+            <w:tcW w:w="4531" w:type="dxa"/>
+          </w:tcPr>
+          <w:p>
+            <w:pPr>
+              <w:pStyle w:val="normal2"/>
+              <w:ind w:firstLine="29"/>
+            </w:pPr>
+            <w:r>
+              <w:t>1.6</w:t>
+            </w:r>
+            <w:r>
+              <w:t xml:space="preserve"> </w:t>
+            </w:r>
+            <w:r>
+              <w:t>TB</w:t>
+            </w:r>
+          </w:p>
+        </w:tc>
+      </w:tr>
+      <w:tr>
+        <w:tc>
+          <w:tcPr>
+            <w:tcW w:w="4531" w:type="dxa"/>
+          </w:tcPr>
+          <w:p>
+            <w:pPr>
+              <w:pStyle w:val="normal2"/>
+              <w:ind w:firstLine="22"/>
+            </w:pPr>
+            <w:r>
+              <w:t>Kích th</w:t>
+            </w:r>
+            <w:r>
+              <w:rPr>
+                <w:rFonts w:hint="eastAsia"/>
+              </w:rPr>
+              <w:t>ư</w:t>
+            </w:r>
+            <w:r>
+              <w:t>ớc của 1 tr</w:t>
+            </w:r>
+            <w:r>
+              <w:rPr>
+                <w:rFonts w:hint="eastAsia"/>
+              </w:rPr>
+              <w:t>ư</w:t>
+            </w:r>
+            <w:r>
+              <w:t>ờng dữ liệu</w:t>
+            </w:r>
+          </w:p>
+        </w:tc>
+        <w:tc>
+          <w:tcPr>
+            <w:tcW w:w="4531" w:type="dxa"/>
+          </w:tcPr>
+          <w:p>
+            <w:pPr>
+              <w:pStyle w:val="normal2"/>
+              <w:ind w:firstLine="29"/>
+            </w:pPr>
+            <w:r>
+              <w:t>1</w:t>
+            </w:r>
+            <w:r>
+              <w:t xml:space="preserve"> </w:t>
+            </w:r>
+            <w:r>
+              <w:t>GB</w:t>
+            </w:r>
+          </w:p>
+        </w:tc>
+      </w:tr>
+      <w:tr>
+        <w:tc>
+          <w:tcPr>
+            <w:tcW w:w="4531" w:type="dxa"/>
+          </w:tcPr>
+          <w:p>
+            <w:pPr>
+              <w:pStyle w:val="normal2"/>
+              <w:ind w:firstLine="22"/>
+            </w:pPr>
+            <w:r>
+              <w:t>Số l</w:t>
+            </w:r>
+            <w:r>
+              <w:rPr>
+                <w:rFonts w:hint="eastAsia"/>
+              </w:rPr>
+              <w:t>ư</w:t>
+            </w:r>
+            <w:r>
+              <w:t>ợng dòng trong 1 bảng</w:t>
+            </w:r>
+          </w:p>
+        </w:tc>
+        <w:tc>
+          <w:tcPr>
+            <w:tcW w:w="4531" w:type="dxa"/>
+          </w:tcPr>
+          <w:p>
+            <w:pPr>
+              <w:pStyle w:val="normal2"/>
+              <w:ind w:firstLine="29"/>
+            </w:pPr>
+            <w:r>
+              <w:t>Không giới hạn</w:t>
+            </w:r>
+          </w:p>
+        </w:tc>
+      </w:tr>
+      <w:tr>
+        <w:tc>
+          <w:tcPr>
+            <w:tcW w:w="4531" w:type="dxa"/>
+          </w:tcPr>
+          <w:p>
+            <w:pPr>
+              <w:pStyle w:val="normal2"/>
+              <w:ind w:firstLine="22"/>
+            </w:pPr>
+            <w:r>
+              <w:t>Số l</w:t>
+            </w:r>
+            <w:r>
+              <w:rPr>
+                <w:rFonts w:hint="eastAsia"/>
+              </w:rPr>
+              <w:t>ư</w:t>
+            </w:r>
+            <w:r>
+              <w:t>ợng cột trong 1 bảng</w:t>
+            </w:r>
+          </w:p>
+        </w:tc>
+        <w:tc>
+          <w:tcPr>
+            <w:tcW w:w="4531" w:type="dxa"/>
+          </w:tcPr>
+          <w:p>
+            <w:pPr>
+              <w:pStyle w:val="normal2"/>
+              <w:ind w:firstLine="29"/>
+            </w:pPr>
+            <w:r>
+              <w:t>250 - 1600 tùy theo kiểu dữ liệu  của các cột</w:t>
+            </w:r>
+          </w:p>
+        </w:tc>
+      </w:tr>
+    </w:tbl>
+    <w:p>
+      <w:pPr>
+        <w:pStyle w:val="normal2"/>
+      </w:pPr>
+      <w:r>
+        <w:t xml:space="preserve">Một số </w:t>
+      </w:r>
+      <w:r>
+        <w:rPr>
+          <w:rFonts w:hint="eastAsia"/>
+        </w:rPr>
+        <w:t>ư</w:t>
+      </w:r>
+      <w:r>
+        <w:t xml:space="preserve">u </w:t>
+      </w:r>
+      <w:r>
+        <w:rPr>
+          <w:rFonts w:hint="eastAsia"/>
+        </w:rPr>
+        <w:t>đ</w:t>
+      </w:r>
+      <w:r>
+        <w:t xml:space="preserve">iểm của PostgreSQL mà ta có thể kể </w:t>
+      </w:r>
+      <w:r>
+        <w:rPr>
+          <w:rFonts w:hint="eastAsia"/>
+        </w:rPr>
+        <w:t>đ</w:t>
+      </w:r>
+      <w:r>
+        <w:t>ến nh</w:t>
+      </w:r>
+      <w:r>
+        <w:rPr>
+          <w:rFonts w:hint="eastAsia"/>
+        </w:rPr>
+        <w:t>ư</w:t>
+      </w:r>
+      <w:r>
+        <w:t>:</w:t>
+      </w:r>
+    </w:p>
+    <w:p>
+      <w:pPr>
+        <w:pStyle w:val="liststyle"/>
+      </w:pPr>
+      <w:r>
+        <w:t xml:space="preserve">Hoạt </w:t>
+      </w:r>
+      <w:r>
+        <w:rPr>
+          <w:rFonts w:hint="eastAsia"/>
+        </w:rPr>
+        <w:t>đ</w:t>
+      </w:r>
+      <w:r>
+        <w:t xml:space="preserve">ộng </w:t>
+      </w:r>
+      <w:r>
+        <w:rPr>
+          <w:rFonts w:hint="eastAsia"/>
+        </w:rPr>
+        <w:t>đư</w:t>
+      </w:r>
+      <w:r>
+        <w:t xml:space="preserve">ợc trên nhiều hệ </w:t>
+      </w:r>
+      <w:r>
+        <w:rPr>
+          <w:rFonts w:hint="eastAsia"/>
+        </w:rPr>
+        <w:t>đ</w:t>
+      </w:r>
+      <w:r>
+        <w:t>iều hành nh</w:t>
+      </w:r>
+      <w:r>
+        <w:rPr>
+          <w:rFonts w:hint="eastAsia"/>
+        </w:rPr>
+        <w:t>ư</w:t>
+      </w:r>
+      <w:r>
+        <w:t>: Linux, UNIX (AIX, BSD, HP-UX, SGI IRIX, Mac OS X, Solaris, Tru64), and Windows</w:t>
+      </w:r>
+    </w:p>
+    <w:p>
+      <w:pPr>
+        <w:pStyle w:val="liststyle"/>
+      </w:pPr>
+      <w:r>
+        <w:t>L</w:t>
+      </w:r>
+      <w:r>
+        <w:rPr>
+          <w:rFonts w:hint="eastAsia"/>
+        </w:rPr>
+        <w:t>ư</w:t>
+      </w:r>
+      <w:r>
+        <w:t xml:space="preserve">u trữ (dạng nhị phân) các </w:t>
+      </w:r>
+      <w:r>
+        <w:rPr>
+          <w:rFonts w:hint="eastAsia"/>
+        </w:rPr>
+        <w:t>đ</w:t>
+      </w:r>
+      <w:r>
+        <w:t>ối t</w:t>
+      </w:r>
+      <w:r>
+        <w:rPr>
+          <w:rFonts w:hint="eastAsia"/>
+        </w:rPr>
+        <w:t>ư</w:t>
+      </w:r>
+      <w:r>
+        <w:t>ợng có dữ liệu lớn nh</w:t>
+      </w:r>
+      <w:r>
+        <w:rPr>
+          <w:rFonts w:hint="eastAsia"/>
+        </w:rPr>
+        <w:t>ư</w:t>
+      </w:r>
+      <w:r>
+        <w:t xml:space="preserve"> hình ảnh, âm thanh, hoặc video.</w:t>
+      </w:r>
+    </w:p>
+    <w:p>
+      <w:pPr>
+        <w:pStyle w:val="liststyle"/>
+      </w:pPr>
+      <w:r>
+        <w:t>Hỗ trợ các ngôn ngữ nh</w:t>
+      </w:r>
+      <w:r>
+        <w:rPr>
+          <w:rFonts w:hint="eastAsia"/>
+        </w:rPr>
+        <w:t>ư</w:t>
+      </w:r>
+      <w:r>
+        <w:t xml:space="preserve"> C/C++, Java, .Net, Perl, Python, Ruby, Tcl, </w:t>
+      </w:r>
+      <w:r>
+        <w:t>JS,…</w:t>
+      </w:r>
+    </w:p>
+    <w:p>
+      <w:pPr>
+        <w:pStyle w:val="liststyle"/>
+      </w:pPr>
+      <w:r>
+        <w:t xml:space="preserve">Tạo index giúp quá trình truy vấn </w:t>
+      </w:r>
+      <w:r>
+        <w:rPr>
+          <w:rFonts w:hint="eastAsia"/>
+        </w:rPr>
+        <w:t>đ</w:t>
+      </w:r>
+      <w:r>
+        <w:t>ạt hiệu quả cao h</w:t>
+      </w:r>
+      <w:r>
+        <w:rPr>
+          <w:rFonts w:hint="eastAsia"/>
+        </w:rPr>
+        <w:t>ơ</w:t>
+      </w:r>
+      <w:r>
+        <w:t>n</w:t>
+      </w:r>
+    </w:p>
+    <w:p>
+      <w:pPr>
+        <w:pStyle w:val="liststyle"/>
+      </w:pPr>
+      <w:r>
+        <w:t>Hỗ trợ các chức n</w:t>
+      </w:r>
+      <w:r>
+        <w:rPr>
+          <w:rFonts w:hint="eastAsia"/>
+        </w:rPr>
+        <w:t>ă</w:t>
+      </w:r>
+      <w:r>
+        <w:t xml:space="preserve">ng tìm kiếm tổng quát hóa có thể “gắn” các chỉ mục vào giúp quá trình tìm kiếm </w:t>
+      </w:r>
+      <w:r>
+        <w:rPr>
+          <w:rFonts w:hint="eastAsia"/>
+        </w:rPr>
+        <w:t>đư</w:t>
+      </w:r>
+      <w:r>
+        <w:t>ợc thực hiện trên phạm vi rộng h</w:t>
+      </w:r>
+      <w:r>
+        <w:rPr>
+          <w:rFonts w:hint="eastAsia"/>
+        </w:rPr>
+        <w:t>ơ</w:t>
+      </w:r>
+      <w:r>
+        <w:t>n nh</w:t>
+      </w:r>
+      <w:r>
+        <w:rPr>
+          <w:rFonts w:hint="eastAsia"/>
+        </w:rPr>
+        <w:t>ư</w:t>
+      </w:r>
+      <w:r>
+        <w:t>: compound, unique, partial, and functional indexes.</w:t>
+      </w:r>
+    </w:p>
+    <w:p>
+      <w:pPr>
+        <w:pStyle w:val="normal2"/>
+      </w:pPr>
+      <w:r>
+        <w:t xml:space="preserve">Ngoài ra PostGIS còn hỗ trợ nhiều tính năng, đặc biệt có tính năng </w:t>
+      </w:r>
+      <w:r>
+        <w:t>tìm đường ngắn nhất sử dụng thuật toán D</w:t>
+      </w:r>
+      <w:r>
+        <w:t>ijkstra</w:t>
+      </w:r>
+      <w:r>
+        <w:t>, cho kết quả nha</w:t>
+      </w:r>
+      <w:r>
+        <w:t>nh</w:t>
+      </w:r>
+      <w:r>
+        <w:t xml:space="preserve"> và chính xác.</w:t>
+      </w:r>
+    </w:p>
+    <w:p>
+      <w:pPr>
+        <w:pStyle w:val="normal2"/>
+        <w:ind w:firstLine="0"/>
+      </w:pPr>
+      <w:r>
+        <w:rPr>
+          <w:noProof/>
+        </w:rPr>
+        <w:lastRenderedPageBreak/>
+        <w:drawing>
+          <wp:inline distT="0" distB="0" distL="0" distR="0" wp14:anchorId="6724A53E" wp14:editId="4346C8CB">
+            <wp:extent cx="5760720" cy="4514215"/>
+            <wp:effectExtent l="0" t="0" r="0" b="635"/>
+            <wp:docPr id="23" name="Picture 23"/>
+            <wp:cNvGraphicFramePr>
+              <a:graphicFrameLocks xmlns:a="http://schemas.openxmlformats.org/drawingml/2006/main" noChangeAspect="1"/>
+            </wp:cNvGraphicFramePr>
+            <a:graphic xmlns:a="http://schemas.openxmlformats.org/drawingml/2006/main">
+              <a:graphicData uri="http://schemas.openxmlformats.org/drawingml/2006/picture">
+                <pic:pic xmlns:pic="http://schemas.openxmlformats.org/drawingml/2006/picture">
+                  <pic:nvPicPr>
+                    <pic:cNvPr id="1" name=""/>
+                    <pic:cNvPicPr/>
+                  </pic:nvPicPr>
+                  <pic:blipFill>
+                    <a:blip r:embed="rId14"/>
+                    <a:stretch>
+                      <a:fillRect/>
+                    </a:stretch>
+                  </pic:blipFill>
+                  <pic:spPr>
+                    <a:xfrm>
+                      <a:off x="0" y="0"/>
+                      <a:ext cx="5760720" cy="4514215"/>
+                    </a:xfrm>
+                    <a:prstGeom prst="rect">
+                      <a:avLst/>
+                    </a:prstGeom>
+                  </pic:spPr>
+                </pic:pic>
+              </a:graphicData>
+            </a:graphic>
+          </wp:inline>
+        </w:drawing>
+      </w:r>
+    </w:p>
+    <w:p>
+      <w:pPr>
+        <w:pStyle w:val="heading04"/>
+      </w:pPr>
+      <w:r>
+        <w:t>Dữ liệu bản đồ</w:t>
+      </w:r>
+    </w:p>
+    <w:p>
+      <w:pPr>
+        <w:pStyle w:val="normal2"/>
+      </w:pPr>
+      <w:r>
+        <w:t>Trong phạm vi dự án, dữ liệu bản đồ có 2 nguồn:</w:t>
+      </w:r>
+    </w:p>
+    <w:p>
+      <w:pPr>
+        <w:pStyle w:val="liststyle"/>
+        <w:rPr>
+          <w:u w:val="single"/>
+        </w:rPr>
+      </w:pPr>
+      <w:r>
+        <w:t>Website Global Administrative Areas:</w:t>
+      </w:r>
+      <w:r>
+        <w:t xml:space="preserve"> </w:t>
+      </w:r>
+      <w:r>
+        <w:rPr>
+          <w:u w:val="single"/>
+        </w:rPr>
+        <w:t>gadm.org/download_country_v3.html</w:t>
+      </w:r>
+      <w:r>
+        <w:rPr>
+          <w:u w:val="single"/>
+        </w:rPr>
+        <w:t>,</w:t>
+      </w:r>
+      <w:r>
+        <w:t xml:space="preserve"> </w:t>
+      </w:r>
+      <w:r>
+        <w:rPr>
+          <w:rFonts w:hint="eastAsia"/>
+        </w:rPr>
+        <w:t>đâ</w:t>
+      </w:r>
+      <w:r>
+        <w:t xml:space="preserve">y là trang web hỗ trợ tải miễn phí dữ liệu </w:t>
+      </w:r>
+      <w:r>
+        <w:t>bản đồ hành chính các quốc gia</w:t>
+      </w:r>
+      <w:r>
+        <w:t>.</w:t>
+      </w:r>
+    </w:p>
+    <w:p>
+      <w:pPr>
+        <w:pStyle w:val="liststyle"/>
+        <w:rPr>
+          <w:u w:val="single"/>
+        </w:rPr>
+      </w:pPr>
+      <w:r>
+        <w:t xml:space="preserve">OpenStreetMap </w:t>
+      </w:r>
+      <w:r>
+        <w:rPr>
+          <w:u w:val="single"/>
+        </w:rPr>
+        <w:t>www.openstreetmap.org</w:t>
+      </w:r>
+      <w:r>
+        <w:t xml:space="preserve">: </w:t>
+      </w:r>
+      <w:r>
+        <w:rPr>
+          <w:rFonts w:hint="eastAsia"/>
+        </w:rPr>
+        <w:t>đâ</w:t>
+      </w:r>
+      <w:r>
+        <w:t xml:space="preserve">y là trang web hỗ trợ tải miễn phí dữ liệu </w:t>
+      </w:r>
+      <w:r>
+        <w:t>bản đồ.</w:t>
+      </w:r>
+    </w:p>
+    <w:p>
+      <w:pPr>
+        <w:pStyle w:val="normal2"/>
+      </w:pPr>
+      <w:r>
+        <w:t xml:space="preserve">Dữ liệu từ </w:t>
+      </w:r>
+      <w:r>
+        <w:t>OpenStreetMap</w:t>
+      </w:r>
+      <w:r>
+        <w:t xml:space="preserve"> được thu thập qua </w:t>
+      </w:r>
+      <w:r>
+        <w:t>O</w:t>
+      </w:r>
+      <w:r>
+        <w:t>verpass-</w:t>
+      </w:r>
+      <w:r>
+        <w:t>T</w:t>
+      </w:r>
+      <w:r>
+        <w:t>urbo</w:t>
+      </w:r>
+      <w:r>
+        <w:t>.</w:t>
+      </w:r>
+      <w:r>
+        <w:t xml:space="preserve"> Dữ liệu bản đồ </w:t>
+      </w:r>
+      <w:r>
+        <w:t>được chỉnh sửa trên GeoJSON. Sau đó xuất ra tệp định dạng shapefile(*.shp).</w:t>
+      </w:r>
+    </w:p>
+    <w:p>
+      <w:pPr>
+        <w:pStyle w:val="normal2"/>
+        <w:ind w:firstLine="0"/>
+      </w:pPr>
+      <w:r>
+        <w:rPr>
+          <w:noProof/>
+        </w:rPr>
+        <w:lastRenderedPageBreak/>
+        <w:drawing>
+          <wp:inline distT="0" distB="0" distL="0" distR="0" wp14:anchorId="13AC6F82" wp14:editId="2688A9D5">
+            <wp:extent cx="5760720" cy="3086735"/>
+            <wp:effectExtent l="0" t="0" r="0" b="0"/>
+            <wp:docPr id="17" name="Picture 17"/>
+            <wp:cNvGraphicFramePr>
+              <a:graphicFrameLocks xmlns:a="http://schemas.openxmlformats.org/drawingml/2006/main" noChangeAspect="1"/>
+            </wp:cNvGraphicFramePr>
+            <a:graphic xmlns:a="http://schemas.openxmlformats.org/drawingml/2006/main">
+              <a:graphicData uri="http://schemas.openxmlformats.org/drawingml/2006/picture">
+                <pic:pic xmlns:pic="http://schemas.openxmlformats.org/drawingml/2006/picture">
+                  <pic:nvPicPr>
+                    <pic:cNvPr id="1" name=""/>
+                    <pic:cNvPicPr/>
+                  </pic:nvPicPr>
+                  <pic:blipFill>
+                    <a:blip r:embed="rId15"/>
+                    <a:stretch>
+                      <a:fillRect/>
+                    </a:stretch>
+                  </pic:blipFill>
+                  <pic:spPr>
+                    <a:xfrm>
+                      <a:off x="0" y="0"/>
+                      <a:ext cx="5760720" cy="3086735"/>
+                    </a:xfrm>
+                    <a:prstGeom prst="rect">
+                      <a:avLst/>
+                    </a:prstGeom>
+                  </pic:spPr>
+                </pic:pic>
+              </a:graphicData>
+            </a:graphic>
+          </wp:inline>
+        </w:drawing>
+      </w:r>
+    </w:p>
+    <w:p>
+      <w:pPr>
+        <w:pStyle w:val="normal2"/>
+        <w:ind w:firstLine="0"/>
+      </w:pPr>
+      <w:r>
+        <w:rPr>
+          <w:noProof/>
+        </w:rPr>
+        <w:drawing>
+          <wp:inline distT="0" distB="0" distL="0" distR="0" wp14:anchorId="7E887280" wp14:editId="4CDC7B23">
+            <wp:extent cx="5760720" cy="3103880"/>
+            <wp:effectExtent l="0" t="0" r="0" b="1270"/>
+            <wp:docPr id="30" name="Picture 30"/>
+            <wp:cNvGraphicFramePr>
+              <a:graphicFrameLocks xmlns:a="http://schemas.openxmlformats.org/drawingml/2006/main" noChangeAspect="1"/>
+            </wp:cNvGraphicFramePr>
+            <a:graphic xmlns:a="http://schemas.openxmlformats.org/drawingml/2006/main">
+              <a:graphicData uri="http://schemas.openxmlformats.org/drawingml/2006/picture">
+                <pic:pic xmlns:pic="http://schemas.openxmlformats.org/drawingml/2006/picture">
+                  <pic:nvPicPr>
+                    <pic:cNvPr id="1" name=""/>
+                    <pic:cNvPicPr/>
+                  </pic:nvPicPr>
+                  <pic:blipFill>
+                    <a:blip r:embed="rId16"/>
+                    <a:stretch>
+                      <a:fillRect/>
+                    </a:stretch>
+                  </pic:blipFill>
+                  <pic:spPr>
+                    <a:xfrm>
+                      <a:off x="0" y="0"/>
+                      <a:ext cx="5760720" cy="3103880"/>
+                    </a:xfrm>
+                    <a:prstGeom prst="rect">
+                      <a:avLst/>
+                    </a:prstGeom>
+                  </pic:spPr>
+                </pic:pic>
+              </a:graphicData>
+            </a:graphic>
+          </wp:inline>
+        </w:drawing>
+      </w:r>
+    </w:p>
+    <w:p>
+      <w:pPr>
+        <w:pStyle w:val="normal2"/>
+      </w:pPr>
+      <w:r>
+        <w:t xml:space="preserve">Tất cả dữ liệu dạng shapefile được nhập vào cơ sở dữ liệu PostGreSQL qua công cụ </w:t>
+      </w:r>
+      <w:r>
+        <w:t>PostGIS 2.0 Shapefile and DBF Loader Exporter</w:t>
+      </w:r>
+      <w:r>
+        <w:t>.</w:t>
+      </w:r>
+    </w:p>
+    <w:p>
+      <w:pPr>
+        <w:pStyle w:val="normal2"/>
+        <w:keepNext/>
+        <w:ind w:firstLine="0"/>
+        <w:jc w:val="center"/>
+      </w:pPr>
+      <w:r>
+        <w:rPr>
+          <w:noProof/>
+        </w:rPr>
+        <w:lastRenderedPageBreak/>
+        <w:drawing>
+          <wp:inline distT="0" distB="0" distL="0" distR="0" wp14:anchorId="34795948" wp14:editId="2E62E451">
+            <wp:extent cx="3648075" cy="6743700"/>
+            <wp:effectExtent l="0" t="0" r="9525" b="0"/>
+            <wp:docPr id="3" name="Picture 3"/>
+            <wp:cNvGraphicFramePr>
+              <a:graphicFrameLocks xmlns:a="http://schemas.openxmlformats.org/drawingml/2006/main" noChangeAspect="1"/>
+            </wp:cNvGraphicFramePr>
+            <a:graphic xmlns:a="http://schemas.openxmlformats.org/drawingml/2006/main">
+              <a:graphicData uri="http://schemas.openxmlformats.org/drawingml/2006/picture">
+                <pic:pic xmlns:pic="http://schemas.openxmlformats.org/drawingml/2006/picture">
+                  <pic:nvPicPr>
+                    <pic:cNvPr id="1" name=""/>
+                    <pic:cNvPicPr/>
+                  </pic:nvPicPr>
+                  <pic:blipFill>
+                    <a:blip r:embed="rId17"/>
+                    <a:stretch>
+                      <a:fillRect/>
+                    </a:stretch>
+                  </pic:blipFill>
+                  <pic:spPr>
+                    <a:xfrm>
+                      <a:off x="0" y="0"/>
                       <a:ext cx="3648075" cy="6743700"/>
                     </a:xfrm>
                     <a:prstGeom prst="rect">
@@ -9138,38 +10455,41 @@
       </w:r>
       <w:r>
         <w:rPr>
-          <w:b/>
-          <w:bCs/>
           <w:noProof/>
         </w:rPr>
-        <w:t>Error! No text of specified style in document.</w:t>
-      </w:r>
-      <w:r>
-        <w:rPr>
-          <w:b/>
-          <w:bCs/>
+        <w:t>1</w:t>
+      </w:r>
+      <w:r>
+        <w:fldChar w:fldCharType="end"/>
+      </w:r>
+      <w:r>
+        <w:t>.</w:t>
+      </w:r>
+      <w:r>
+        <w:fldChar w:fldCharType="begin"/>
+      </w:r>
+      <w:r>
+        <w:instrText xml:space="preserve"> SEQ Hình \* ARABIC \s 1 </w:instrText>
+      </w:r>
+      <w:r>
+        <w:fldChar w:fldCharType="separate"/>
+      </w:r>
+      <w:r>
+        <w:rPr>
           <w:noProof/>
         </w:rPr>
+        <w:t>3</w:t>
+      </w:r>
+      <w:r>
         <w:fldChar w:fldCharType="end"/>
       </w:r>
       <w:r>
-        <w:t>.</w:t>
-      </w:r>
-      <w:fldSimple w:instr=" SEQ Hình \* ARABIC \s 1 ">
-        <w:r>
-          <w:rPr>
-            <w:noProof/>
-          </w:rPr>
-          <w:t>1</w:t>
-        </w:r>
-      </w:fldSimple>
-      <w:r>
         <w:t>: Hình ảnh bản đồ khi kết hợp GeooServer, OpenLayers và Postgis</w:t>
       </w:r>
     </w:p>
     <w:p>
       <w:pPr>
-        <w:pStyle w:val="heading02"/>
+        <w:pStyle w:val="Heading2"/>
       </w:pPr>
       <w:r>
         <w:t>ElasticSearch</w:t>
@@ -9178,6 +10498,10 @@
     <w:p>
       <w:pPr>
         <w:pStyle w:val="heading03"/>
+        <w:numPr>
+          <w:ilvl w:val="0"/>
+          <w:numId w:val="36"/>
+        </w:numPr>
       </w:pPr>
       <w:r>
         <w:t>Giới thiệu</w:t>
@@ -9209,11 +10533,62 @@
         <w:t>đ</w:t>
       </w:r>
       <w:r>
-        <w:t xml:space="preserve">ủ công cụ với một giao diện web </w:t>
-      </w:r>
+        <w:t xml:space="preserve">ủ công cụ với một giao diện web HTTP có hỗ trợ dữ liệu JSON. ES </w:t>
+      </w:r>
+      <w:r>
+        <w:rPr>
+          <w:rFonts w:hint="eastAsia"/>
+        </w:rPr>
+        <w:t>đư</w:t>
+      </w:r>
+      <w:r>
+        <w:t xml:space="preserve">ợc phát triển bằng Java và </w:t>
+      </w:r>
+      <w:r>
+        <w:rPr>
+          <w:rFonts w:hint="eastAsia"/>
+        </w:rPr>
+        <w:t>đư</w:t>
+      </w:r>
+      <w:r>
+        <w:t>ợc phát hành dạng nguồn mở theo giấy phép Apache. ES là một công cụ tìm kiếm phổ biến nhất.</w:t>
+      </w:r>
+    </w:p>
+    <w:p>
+      <w:pPr>
+        <w:pStyle w:val="heading03"/>
+        <w:numPr>
+          <w:ilvl w:val="0"/>
+          <w:numId w:val="36"/>
+        </w:numPr>
+      </w:pPr>
       <w:r>
         <w:lastRenderedPageBreak/>
-        <w:t xml:space="preserve">HTTP có hỗ trợ dữ liệu JSON. ES </w:t>
+        <w:t>Đặc điểm</w:t>
+      </w:r>
+    </w:p>
+    <w:p>
+      <w:pPr>
+        <w:pStyle w:val="normal2"/>
+      </w:pPr>
+      <w:r>
+        <w:t>ES có một số đặc điểm như sau:</w:t>
+      </w:r>
+    </w:p>
+    <w:p>
+      <w:pPr>
+        <w:pStyle w:val="liststyle"/>
+      </w:pPr>
+      <w:r>
+        <w:t>ES là một search engine.</w:t>
+      </w:r>
+    </w:p>
+    <w:p>
+      <w:pPr>
+        <w:pStyle w:val="liststyle"/>
+      </w:pPr>
+      <w:r>
+        <w:t xml:space="preserve">ES </w:t>
       </w:r>
       <w:r>
         <w:rPr>
@@ -9222,260 +10597,214 @@
         <w:t>đư</w:t>
       </w:r>
       <w:r>
-        <w:t xml:space="preserve">ợc phát triển bằng Java và </w:t>
+        <w:t>ợc kế thừa từ Lucene Apache</w:t>
+      </w:r>
+    </w:p>
+    <w:p>
+      <w:pPr>
+        <w:pStyle w:val="liststyle"/>
+      </w:pPr>
+      <w:r>
+        <w:t xml:space="preserve">ES thực chất hoạt </w:t>
       </w:r>
       <w:r>
         <w:rPr>
           <w:rFonts w:hint="eastAsia"/>
         </w:rPr>
+        <w:t>đ</w:t>
+      </w:r>
+      <w:r>
+        <w:t>ộng nh</w:t>
+      </w:r>
+      <w:r>
+        <w:rPr>
+          <w:rFonts w:hint="eastAsia"/>
+        </w:rPr>
+        <w:t>ư</w:t>
+      </w:r>
+      <w:r>
+        <w:t xml:space="preserve"> 1 web server, có khả n</w:t>
+      </w:r>
+      <w:r>
+        <w:rPr>
+          <w:rFonts w:hint="eastAsia"/>
+        </w:rPr>
+        <w:t>ă</w:t>
+      </w:r>
+      <w:r>
+        <w:t>ng tìm kiếm nhanh chóng (near realtime) thông qua giao thức RESTful</w:t>
+      </w:r>
+    </w:p>
+    <w:p>
+      <w:pPr>
+        <w:pStyle w:val="liststyle"/>
+      </w:pPr>
+      <w:r>
+        <w:t>ES có khả n</w:t>
+      </w:r>
+      <w:r>
+        <w:rPr>
+          <w:rFonts w:hint="eastAsia"/>
+        </w:rPr>
+        <w:t>ă</w:t>
+      </w:r>
+      <w:r>
+        <w:t>ng phân tích và thống kê dữ liệu</w:t>
+      </w:r>
+    </w:p>
+    <w:p>
+      <w:pPr>
+        <w:pStyle w:val="liststyle"/>
+      </w:pPr>
+      <w:r>
+        <w:t xml:space="preserve">ES chạy trên server riêng và </w:t>
+      </w:r>
+      <w:r>
+        <w:rPr>
+          <w:rFonts w:hint="eastAsia"/>
+        </w:rPr>
+        <w:t>đ</w:t>
+      </w:r>
+      <w:r>
+        <w:t>ồng thời giao tiếp thông qua RESTful</w:t>
+      </w:r>
+    </w:p>
+    <w:p>
+      <w:pPr>
+        <w:pStyle w:val="normal2"/>
+      </w:pPr>
+      <w:r>
+        <w:t>Các thành phần bên trong của ES:</w:t>
+      </w:r>
+    </w:p>
+    <w:p>
+      <w:pPr>
+        <w:pStyle w:val="liststyle"/>
+      </w:pPr>
+      <w:r>
+        <w:t xml:space="preserve">Node là trung tâm hoạt </w:t>
+      </w:r>
+      <w:r>
+        <w:rPr>
+          <w:rFonts w:hint="eastAsia"/>
+        </w:rPr>
+        <w:t>đ</w:t>
+      </w:r>
+      <w:r>
+        <w:t>ộng của ES. L</w:t>
+      </w:r>
+      <w:r>
+        <w:rPr>
+          <w:rFonts w:hint="eastAsia"/>
+        </w:rPr>
+        <w:t>ư</w:t>
+      </w:r>
+      <w:r>
+        <w:t xml:space="preserve">u trữ toàn bộ dữ liệu </w:t>
+      </w:r>
+      <w:r>
+        <w:rPr>
+          <w:rFonts w:hint="eastAsia"/>
+        </w:rPr>
+        <w:t>đ</w:t>
+      </w:r>
+      <w:r>
+        <w:t>ể có thể thực hiện công việc l</w:t>
+      </w:r>
+      <w:r>
+        <w:rPr>
+          <w:rFonts w:hint="eastAsia"/>
+        </w:rPr>
+        <w:t>ư</w:t>
+      </w:r>
+      <w:r>
+        <w:t>u trữ và tìm kiếm.</w:t>
+      </w:r>
+    </w:p>
+    <w:p>
+      <w:pPr>
+        <w:pStyle w:val="liststyle"/>
+      </w:pPr>
+      <w:r>
+        <w:t xml:space="preserve">Cluster: tập hợp các nodes hoạt </w:t>
+      </w:r>
+      <w:r>
+        <w:rPr>
+          <w:rFonts w:hint="eastAsia"/>
+        </w:rPr>
+        <w:t>đ</w:t>
+      </w:r>
+      <w:r>
+        <w:t>ộng cùng với nhau, chia sẽ cùng thuộc tính cluster.name.</w:t>
+      </w:r>
+    </w:p>
+    <w:p>
+      <w:pPr>
+        <w:pStyle w:val="liststyle"/>
+      </w:pPr>
+      <w:r>
+        <w:t>Index</w:t>
+      </w:r>
+      <w:r>
+        <w:t>: tương tự như database của SQL hay MongoDB thì Index là một tập các type dữ liệu.</w:t>
+      </w:r>
+    </w:p>
+    <w:p>
+      <w:pPr>
+        <w:pStyle w:val="liststyle"/>
+      </w:pPr>
+      <w:r>
+        <w:t>Type: cũng như SQL có table và MongoDB có collection thì ES định nghĩa nó là type, đại diện cho tập dữ liệu có chung tính chất, đặc trưng cho đối tượng nó lưu trữ.</w:t>
+      </w:r>
+    </w:p>
+    <w:p>
+      <w:pPr>
+        <w:pStyle w:val="liststyle"/>
+      </w:pPr>
+      <w:r>
+        <w:t xml:space="preserve">Shard là </w:t>
+      </w:r>
+      <w:r>
+        <w:rPr>
+          <w:rFonts w:hint="eastAsia"/>
+        </w:rPr>
+        <w:t>đ</w:t>
+      </w:r>
+      <w:r>
+        <w:t>ối t</w:t>
+      </w:r>
+      <w:r>
+        <w:rPr>
+          <w:rFonts w:hint="eastAsia"/>
+        </w:rPr>
+        <w:t>ư</w:t>
+      </w:r>
+      <w:r>
+        <w:t>ợng của Lucene</w:t>
+      </w:r>
+      <w:r>
+        <w:t xml:space="preserve">, là tập con các documents của 1 Index. Một Index có thể </w:t>
+      </w:r>
+      <w:r>
+        <w:rPr>
+          <w:rFonts w:hint="eastAsia"/>
+        </w:rPr>
         <w:t>đư</w:t>
       </w:r>
       <w:r>
-        <w:t>ợc phát hành dạng nguồn mở theo giấy phép Apache. ES là một công cụ tìm kiếm phổ biến nhất.</w:t>
+        <w:t>ợc chia thành nhiều shard.</w:t>
+      </w:r>
+      <w:r>
+        <w:t xml:space="preserve"> Shard hỗ trợ trong việc tìm kiếm, nhiều shard giúp tìm kiếm nhanh hơn đồng thời nhiều shard thì dữ liệu sẽ được an toàn hơn.</w:t>
       </w:r>
     </w:p>
     <w:p>
       <w:pPr>
         <w:pStyle w:val="heading03"/>
-      </w:pPr>
-      <w:r>
-        <w:t>Đặc điểm</w:t>
-      </w:r>
-    </w:p>
-    <w:p>
-      <w:pPr>
-        <w:pStyle w:val="normal2"/>
-      </w:pPr>
-      <w:r>
-        <w:t>ES có một số đặc điểm như sau:</w:t>
-      </w:r>
-    </w:p>
-    <w:p>
-      <w:pPr>
-        <w:pStyle w:val="liststyle"/>
-      </w:pPr>
-      <w:r>
-        <w:t>ES là một search engine.</w:t>
-      </w:r>
-    </w:p>
-    <w:p>
-      <w:pPr>
-        <w:pStyle w:val="liststyle"/>
-      </w:pPr>
-      <w:r>
-        <w:t xml:space="preserve">ES </w:t>
-      </w:r>
-      <w:r>
-        <w:rPr>
-          <w:rFonts w:hint="eastAsia"/>
-        </w:rPr>
-        <w:t>đư</w:t>
-      </w:r>
-      <w:r>
-        <w:t>ợc kế thừa từ Lucene Apache</w:t>
-      </w:r>
-    </w:p>
-    <w:p>
-      <w:pPr>
-        <w:pStyle w:val="liststyle"/>
-      </w:pPr>
-      <w:r>
-        <w:t xml:space="preserve">ES thực chất hoạt </w:t>
-      </w:r>
-      <w:r>
-        <w:rPr>
-          <w:rFonts w:hint="eastAsia"/>
-        </w:rPr>
-        <w:t>đ</w:t>
-      </w:r>
-      <w:r>
-        <w:t>ộng nh</w:t>
-      </w:r>
-      <w:r>
-        <w:rPr>
-          <w:rFonts w:hint="eastAsia"/>
-        </w:rPr>
-        <w:t>ư</w:t>
-      </w:r>
-      <w:r>
-        <w:t xml:space="preserve"> 1 web server, có khả n</w:t>
-      </w:r>
-      <w:r>
-        <w:rPr>
-          <w:rFonts w:hint="eastAsia"/>
-        </w:rPr>
-        <w:t>ă</w:t>
-      </w:r>
-      <w:r>
-        <w:t>ng tìm kiếm nhanh chóng (near realtime) thông qua giao thức RESTful</w:t>
-      </w:r>
-    </w:p>
-    <w:p>
-      <w:pPr>
-        <w:pStyle w:val="liststyle"/>
-      </w:pPr>
-      <w:r>
-        <w:t>ES có khả n</w:t>
-      </w:r>
-      <w:r>
-        <w:rPr>
-          <w:rFonts w:hint="eastAsia"/>
-        </w:rPr>
-        <w:t>ă</w:t>
-      </w:r>
-      <w:r>
-        <w:t>ng phân tích và thống kê dữ liệu</w:t>
-      </w:r>
-    </w:p>
-    <w:p>
-      <w:pPr>
-        <w:pStyle w:val="liststyle"/>
-      </w:pPr>
-      <w:r>
-        <w:t xml:space="preserve">ES chạy trên server riêng và </w:t>
-      </w:r>
-      <w:r>
-        <w:rPr>
-          <w:rFonts w:hint="eastAsia"/>
-        </w:rPr>
-        <w:t>đ</w:t>
-      </w:r>
-      <w:r>
-        <w:t>ồng thời giao tiếp thông qua RESTful</w:t>
-      </w:r>
-    </w:p>
-    <w:p>
-      <w:pPr>
-        <w:pStyle w:val="normal2"/>
-      </w:pPr>
-      <w:r>
-        <w:t>Các thành phần bên trong của ES:</w:t>
-      </w:r>
-    </w:p>
-    <w:p>
-      <w:pPr>
-        <w:pStyle w:val="liststyle"/>
-      </w:pPr>
-      <w:r>
-        <w:t xml:space="preserve">Node là trung tâm hoạt </w:t>
-      </w:r>
-      <w:r>
-        <w:rPr>
-          <w:rFonts w:hint="eastAsia"/>
-        </w:rPr>
-        <w:t>đ</w:t>
-      </w:r>
-      <w:r>
-        <w:t>ộng của ES. L</w:t>
-      </w:r>
-      <w:r>
-        <w:rPr>
-          <w:rFonts w:hint="eastAsia"/>
-        </w:rPr>
-        <w:t>ư</w:t>
-      </w:r>
-      <w:r>
-        <w:t xml:space="preserve">u trữ toàn bộ dữ liệu </w:t>
-      </w:r>
-      <w:r>
-        <w:rPr>
-          <w:rFonts w:hint="eastAsia"/>
-        </w:rPr>
-        <w:t>đ</w:t>
-      </w:r>
-      <w:r>
-        <w:t>ể có thể thực hiện công việc l</w:t>
-      </w:r>
-      <w:r>
-        <w:rPr>
-          <w:rFonts w:hint="eastAsia"/>
-        </w:rPr>
-        <w:t>ư</w:t>
-      </w:r>
-      <w:r>
-        <w:t>u trữ và tìm kiếm.</w:t>
-      </w:r>
-    </w:p>
-    <w:p>
-      <w:pPr>
-        <w:pStyle w:val="liststyle"/>
-      </w:pPr>
-      <w:r>
-        <w:t xml:space="preserve">Cluster: tập hợp các nodes hoạt </w:t>
-      </w:r>
-      <w:r>
-        <w:rPr>
-          <w:rFonts w:hint="eastAsia"/>
-        </w:rPr>
-        <w:t>đ</w:t>
-      </w:r>
-      <w:r>
-        <w:t>ộng cùng với nhau, chia sẽ cùng thuộc tính cluster.name.</w:t>
-      </w:r>
-    </w:p>
-    <w:p>
-      <w:pPr>
-        <w:pStyle w:val="liststyle"/>
-      </w:pPr>
-      <w:r>
-        <w:t>Index</w:t>
-      </w:r>
-      <w:r>
-        <w:t>: tương tự như database của SQL hay MongoDB thì Index là một tập các type dữ liệu.</w:t>
-      </w:r>
-    </w:p>
-    <w:p>
-      <w:pPr>
-        <w:pStyle w:val="liststyle"/>
-      </w:pPr>
-      <w:r>
-        <w:t>Type: cũng như SQL có table và MongoDB có collection thì ES định nghĩa nó là type, đại diện cho tập dữ liệu có chung tính chất, đặc trưng cho đối tượng nó lưu trữ.</w:t>
-      </w:r>
-    </w:p>
-    <w:p>
-      <w:pPr>
-        <w:pStyle w:val="liststyle"/>
-      </w:pPr>
-      <w:r>
-        <w:t xml:space="preserve">Shard là </w:t>
-      </w:r>
-      <w:r>
-        <w:rPr>
-          <w:rFonts w:hint="eastAsia"/>
-        </w:rPr>
-        <w:t>đ</w:t>
-      </w:r>
-      <w:r>
-        <w:t>ối t</w:t>
-      </w:r>
-      <w:r>
-        <w:rPr>
-          <w:rFonts w:hint="eastAsia"/>
-        </w:rPr>
-        <w:t>ư</w:t>
-      </w:r>
-      <w:r>
-        <w:t>ợng của Lucene</w:t>
-      </w:r>
-      <w:r>
-        <w:t xml:space="preserve">, là tập con các documents của 1 Index. Một Index có thể </w:t>
-      </w:r>
-      <w:r>
-        <w:rPr>
-          <w:rFonts w:hint="eastAsia"/>
-        </w:rPr>
-        <w:t>đư</w:t>
-      </w:r>
-      <w:r>
-        <w:t>ợc chia thành nhiều shard.</w:t>
-      </w:r>
-      <w:r>
-        <w:t xml:space="preserve"> Shard hỗ trợ trong việc tìm kiếm, nhiều shard giúp tìm kiếm nhanh hơn đồng thời nhiều shard thì dữ liệu sẽ được an toàn hơn.</w:t>
-      </w:r>
-    </w:p>
-    <w:p>
-      <w:pPr>
-        <w:pStyle w:val="heading03"/>
+        <w:numPr>
+          <w:ilvl w:val="0"/>
+          <w:numId w:val="36"/>
+        </w:numPr>
       </w:pPr>
       <w:r>
         <w:t>Cài đặt ElasticSearch</w:t>
@@ -9555,7 +10884,7 @@
                     <pic:cNvPicPr/>
                   </pic:nvPicPr>
                   <pic:blipFill>
-                    <a:blip r:embed="rId14"/>
+                    <a:blip r:embed="rId18"/>
                     <a:stretch>
                       <a:fillRect/>
                     </a:stretch>
@@ -9592,6 +10921,10 @@
     <w:p>
       <w:pPr>
         <w:pStyle w:val="heading03"/>
+        <w:numPr>
+          <w:ilvl w:val="0"/>
+          <w:numId w:val="36"/>
+        </w:numPr>
       </w:pPr>
       <w:r>
         <w:t>Giới thiệu</w:t>
@@ -9742,6 +11075,10 @@
     <w:p>
       <w:pPr>
         <w:pStyle w:val="heading03"/>
+        <w:numPr>
+          <w:ilvl w:val="0"/>
+          <w:numId w:val="36"/>
+        </w:numPr>
       </w:pPr>
       <w:r>
         <w:t>Ứng dụng</w:t>
@@ -9786,7 +11123,7 @@
                     </pic:cNvPicPr>
                   </pic:nvPicPr>
                   <pic:blipFill rotWithShape="1">
-                    <a:blip r:embed="rId15">
+                    <a:blip r:embed="rId19">
                       <a:extLst>
                         <a:ext uri="{28A0092B-C50C-407E-A947-70E740481C1C}">
                           <a14:useLocalDpi xmlns:a14="http://schemas.microsoft.com/office/drawing/2010/main" val="0"/>
@@ -9832,6 +11169,10 @@
     <w:p>
       <w:pPr>
         <w:pStyle w:val="heading03"/>
+        <w:numPr>
+          <w:ilvl w:val="0"/>
+          <w:numId w:val="36"/>
+        </w:numPr>
       </w:pPr>
       <w:r>
         <w:t>Giới thiệu</w:t>
@@ -9884,6 +11225,10 @@
     <w:p>
       <w:pPr>
         <w:pStyle w:val="heading03"/>
+        <w:numPr>
+          <w:ilvl w:val="0"/>
+          <w:numId w:val="36"/>
+        </w:numPr>
       </w:pPr>
       <w:r>
         <w:t>Đặc điểm</w:t>
@@ -9916,7 +11261,7 @@
                     </pic:cNvPicPr>
                   </pic:nvPicPr>
                   <pic:blipFill>
-                    <a:blip r:embed="rId16">
+                    <a:blip r:embed="rId20">
                       <a:extLst>
                         <a:ext uri="{28A0092B-C50C-407E-A947-70E740481C1C}">
                           <a14:useLocalDpi xmlns:a14="http://schemas.microsoft.com/office/drawing/2010/main" val="0"/>
@@ -10170,6 +11515,10 @@
     <w:p>
       <w:pPr>
         <w:pStyle w:val="heading04"/>
+        <w:numPr>
+          <w:ilvl w:val="3"/>
+          <w:numId w:val="36"/>
+        </w:numPr>
       </w:pPr>
       <w:r>
         <w:t>Ứng dụng</w:t>
@@ -10211,6 +11560,10 @@
     <w:p>
       <w:pPr>
         <w:pStyle w:val="heading02"/>
+        <w:numPr>
+          <w:ilvl w:val="1"/>
+          <w:numId w:val="36"/>
+        </w:numPr>
       </w:pPr>
       <w:r>
         <w:t>NodeJS</w:t>
@@ -10219,6 +11572,10 @@
     <w:p>
       <w:pPr>
         <w:pStyle w:val="heading03"/>
+        <w:numPr>
+          <w:ilvl w:val="0"/>
+          <w:numId w:val="36"/>
+        </w:numPr>
       </w:pPr>
       <w:r>
         <w:t>Giới thiệu</w:t>
@@ -10393,6 +11750,10 @@
     <w:p>
       <w:pPr>
         <w:pStyle w:val="heading03"/>
+        <w:numPr>
+          <w:ilvl w:val="0"/>
+          <w:numId w:val="36"/>
+        </w:numPr>
       </w:pPr>
       <w:r>
         <w:t>NodeJS và MongoDB</w:t>
@@ -10519,6 +11880,10 @@
     <w:p>
       <w:pPr>
         <w:pStyle w:val="heading03"/>
+        <w:numPr>
+          <w:ilvl w:val="0"/>
+          <w:numId w:val="36"/>
+        </w:numPr>
       </w:pPr>
       <w:r>
         <w:t>NodeJS và Firebase</w:t>
@@ -10633,7 +11998,7 @@
     </w:p>
     <w:p>
       <w:pPr>
-        <w:pStyle w:val="heading01"/>
+        <w:pStyle w:val="Heading1"/>
       </w:pPr>
       <w:r>
         <w:lastRenderedPageBreak/>
@@ -10653,9 +12018,16 @@
     <w:p>
       <w:pPr>
         <w:pStyle w:val="heading02"/>
-      </w:pPr>
-      <w:r>
-        <w:t xml:space="preserve">Xác </w:t>
+        <w:numPr>
+          <w:ilvl w:val="1"/>
+          <w:numId w:val="37"/>
+        </w:numPr>
+      </w:pPr>
+      <w:r>
+        <w:t>Xác</w:t>
+      </w:r>
+      <w:r>
+        <w:t xml:space="preserve"> </w:t>
       </w:r>
       <w:r>
         <w:rPr>
@@ -10695,10 +12067,13 @@
     </w:p>
     <w:p>
       <w:pPr>
-        <w:pStyle w:val="heading03"/>
-      </w:pPr>
-      <w:r>
-        <w:t>Yêu cầu chức n</w:t>
+        <w:pStyle w:val="Heading3"/>
+      </w:pPr>
+      <w:r>
+        <w:t>Yêu</w:t>
+      </w:r>
+      <w:r>
+        <w:t xml:space="preserve"> cầu chức n</w:t>
       </w:r>
       <w:r>
         <w:rPr>
@@ -10822,10 +12197,16 @@
     </w:p>
     <w:p>
       <w:pPr>
-        <w:pStyle w:val="heading03"/>
-      </w:pPr>
-      <w:r>
-        <w:t>Yêu cầu chức n</w:t>
+        <w:pStyle w:val="Heading3"/>
+      </w:pPr>
+      <w:r>
+        <w:t xml:space="preserve">Yêu cầu </w:t>
+      </w:r>
+      <w:r>
+        <w:t>chức</w:t>
+      </w:r>
+      <w:r>
+        <w:t xml:space="preserve"> n</w:t>
       </w:r>
       <w:r>
         <w:rPr>
@@ -10877,7 +12258,7 @@
     </w:p>
     <w:p>
       <w:pPr>
-        <w:pStyle w:val="heading03"/>
+        <w:pStyle w:val="Heading3"/>
       </w:pPr>
       <w:r>
         <w:t>Yêu cầu phi chức n</w:t>
@@ -10894,10 +12275,13 @@
     </w:p>
     <w:p>
       <w:pPr>
-        <w:pStyle w:val="heading04"/>
-      </w:pPr>
-      <w:r>
-        <w:t>Hiệu suất</w:t>
+        <w:pStyle w:val="Heading4"/>
+      </w:pPr>
+      <w:r>
+        <w:t xml:space="preserve">Hiệu </w:t>
+      </w:r>
+      <w:r>
+        <w:t>suất</w:t>
       </w:r>
     </w:p>
     <w:p>
@@ -11018,7 +12402,7 @@
     </w:p>
     <w:p>
       <w:pPr>
-        <w:pStyle w:val="heading04"/>
+        <w:pStyle w:val="Heading4"/>
       </w:pPr>
       <w:r>
         <w:t>Yêu cầu an toàn</w:t>
@@ -11070,7 +12454,7 @@
     </w:p>
     <w:p>
       <w:pPr>
-        <w:pStyle w:val="heading04"/>
+        <w:pStyle w:val="Heading4"/>
       </w:pPr>
       <w:r>
         <w:t>Yêu cầu bảo mật</w:t>
@@ -11131,7 +12515,7 @@
     </w:p>
     <w:p>
       <w:pPr>
-        <w:pStyle w:val="heading04"/>
+        <w:pStyle w:val="Heading4"/>
       </w:pPr>
       <w:r>
         <w:t>Yêu cầu chất l</w:t>
@@ -11238,6 +12622,10 @@
     <w:p>
       <w:pPr>
         <w:pStyle w:val="heading02"/>
+        <w:numPr>
+          <w:ilvl w:val="1"/>
+          <w:numId w:val="37"/>
+        </w:numPr>
       </w:pPr>
       <w:r>
         <w:t>Phân tích và đặc tả yêu cầu</w:t>
@@ -11245,7 +12633,7 @@
     </w:p>
     <w:p>
       <w:pPr>
-        <w:pStyle w:val="heading03"/>
+        <w:pStyle w:val="Heading3"/>
       </w:pPr>
       <w:r>
         <w:t>Danh sách tác nhân</w:t>
@@ -11539,6 +12927,10 @@
     <w:p>
       <w:pPr>
         <w:pStyle w:val="heading03"/>
+        <w:numPr>
+          <w:ilvl w:val="0"/>
+          <w:numId w:val="37"/>
+        </w:numPr>
       </w:pPr>
       <w:r>
         <w:t>Biểu đồ của kiến trúc microservice</w:t>
@@ -11607,6 +12999,7 @@
     <w:p>
       <w:pPr>
         <w:pStyle w:val="normal2"/>
+        <w:keepNext/>
         <w:ind w:firstLine="0"/>
         <w:jc w:val="center"/>
       </w:pPr>
@@ -11633,7 +13026,7 @@
                     </pic:cNvPicPr>
                   </pic:nvPicPr>
                   <pic:blipFill>
-                    <a:blip r:embed="rId17">
+                    <a:blip r:embed="rId21">
                       <a:extLst>
                         <a:ext uri="{28A0092B-C50C-407E-A947-70E740481C1C}">
                           <a14:useLocalDpi xmlns:a14="http://schemas.microsoft.com/office/drawing/2010/main" val="0"/>
@@ -11669,7 +13062,41 @@
     </w:p>
     <w:p>
       <w:pPr>
+        <w:pStyle w:val="Caption"/>
+        <w:jc w:val="center"/>
+      </w:pPr>
+      <w:r>
+        <w:t xml:space="preserve">Hinh 2. </w:t>
+      </w:r>
+      <w:r>
+        <w:fldChar w:fldCharType="begin"/>
+      </w:r>
+      <w:r>
+        <w:instrText xml:space="preserve"> SEQ Hinh_2. \* ARABIC </w:instrText>
+      </w:r>
+      <w:r>
+        <w:fldChar w:fldCharType="separate"/>
+      </w:r>
+      <w:r>
+        <w:rPr>
+          <w:noProof/>
+        </w:rPr>
+        <w:t>1</w:t>
+      </w:r>
+      <w:r>
+        <w:fldChar w:fldCharType="end"/>
+      </w:r>
+      <w:r>
+        <w:t>: sfdgjhkl</w:t>
+      </w:r>
+    </w:p>
+    <w:p>
+      <w:pPr>
         <w:pStyle w:val="heading03"/>
+        <w:numPr>
+          <w:ilvl w:val="0"/>
+          <w:numId w:val="37"/>
+        </w:numPr>
       </w:pPr>
       <w:r>
         <w:t>Biểu đồ ca sử dụng</w:t>
@@ -11706,15 +13133,19 @@
             <o:lock v:ext="edit" aspectratio="t"/>
           </v:shapetype>
           <v:shape id="_x0000_i1025" type="#_x0000_t75" style="width:328.5pt;height:372pt" o:ole="">
-            <v:imagedata r:id="rId18" o:title=""/>
+            <v:imagedata r:id="rId22" o:title=""/>
           </v:shape>
-          <o:OLEObject Type="Embed" ProgID="Visio.Drawing.15" ShapeID="_x0000_i1025" DrawAspect="Content" ObjectID="_1619813409" r:id="rId19"/>
+          <o:OLEObject Type="Embed" ProgID="Visio.Drawing.15" ShapeID="_x0000_i1025" DrawAspect="Content" ObjectID="_1619856691" r:id="rId23"/>
         </w:object>
       </w:r>
     </w:p>
     <w:p>
       <w:pPr>
         <w:pStyle w:val="heading02"/>
+        <w:numPr>
+          <w:ilvl w:val="1"/>
+          <w:numId w:val="37"/>
+        </w:numPr>
       </w:pPr>
       <w:r>
         <w:t>Đặc tả chức năng</w:t>
@@ -11723,6 +13154,10 @@
     <w:p>
       <w:pPr>
         <w:pStyle w:val="heading03"/>
+        <w:numPr>
+          <w:ilvl w:val="0"/>
+          <w:numId w:val="37"/>
+        </w:numPr>
       </w:pPr>
       <w:r>
         <w:lastRenderedPageBreak/>
@@ -11732,6 +13167,10 @@
     <w:p>
       <w:pPr>
         <w:pStyle w:val="heading04"/>
+        <w:numPr>
+          <w:ilvl w:val="3"/>
+          <w:numId w:val="37"/>
+        </w:numPr>
       </w:pPr>
       <w:r>
         <w:t>Xem bản đồ</w:t>
@@ -11740,10 +13179,6 @@
     <w:p>
       <w:pPr>
         <w:pStyle w:val="heading04"/>
-        <w:numPr>
-          <w:ilvl w:val="0"/>
-          <w:numId w:val="0"/>
-        </w:numPr>
       </w:pPr>
       <w:r>
         <w:rPr>
@@ -11765,7 +13200,7 @@
                     <pic:cNvPicPr/>
                   </pic:nvPicPr>
                   <pic:blipFill>
-                    <a:blip r:embed="rId20">
+                    <a:blip r:embed="rId24">
                       <a:extLst>
                         <a:ext uri="{28A0092B-C50C-407E-A947-70E740481C1C}">
                           <a14:useLocalDpi xmlns:a14="http://schemas.microsoft.com/office/drawing/2010/main" val="0"/>
@@ -13900,6 +15335,10 @@
     <w:p>
       <w:pPr>
         <w:pStyle w:val="heading04"/>
+        <w:numPr>
+          <w:ilvl w:val="3"/>
+          <w:numId w:val="37"/>
+        </w:numPr>
       </w:pPr>
       <w:r>
         <w:t>Tìm kiếm địa điểm</w:t>
@@ -13931,7 +15370,7 @@
                     <pic:cNvPicPr/>
                   </pic:nvPicPr>
                   <pic:blipFill>
-                    <a:blip r:embed="rId21">
+                    <a:blip r:embed="rId25">
                       <a:extLst>
                         <a:ext uri="{28A0092B-C50C-407E-A947-70E740481C1C}">
                           <a14:useLocalDpi xmlns:a14="http://schemas.microsoft.com/office/drawing/2010/main" val="0"/>
@@ -15398,6 +16837,10 @@
     <w:p>
       <w:pPr>
         <w:pStyle w:val="heading04"/>
+        <w:numPr>
+          <w:ilvl w:val="3"/>
+          <w:numId w:val="37"/>
+        </w:numPr>
       </w:pPr>
       <w:r>
         <w:t>Xem tình hình mực nước</w:t>
@@ -15428,7 +16871,7 @@
                     <pic:cNvPicPr/>
                   </pic:nvPicPr>
                   <pic:blipFill>
-                    <a:blip r:embed="rId22">
+                    <a:blip r:embed="rId26">
                       <a:extLst>
                         <a:ext uri="{28A0092B-C50C-407E-A947-70E740481C1C}">
                           <a14:useLocalDpi xmlns:a14="http://schemas.microsoft.com/office/drawing/2010/main" val="0"/>
@@ -15481,7 +16924,7 @@
                     <pic:cNvPicPr/>
                   </pic:nvPicPr>
                   <pic:blipFill>
-                    <a:blip r:embed="rId23">
+                    <a:blip r:embed="rId27">
                       <a:extLst>
                         <a:ext uri="{28A0092B-C50C-407E-A947-70E740481C1C}">
                           <a14:useLocalDpi xmlns:a14="http://schemas.microsoft.com/office/drawing/2010/main" val="0"/>
@@ -17399,6 +18842,10 @@
     <w:p>
       <w:pPr>
         <w:pStyle w:val="heading04"/>
+        <w:numPr>
+          <w:ilvl w:val="3"/>
+          <w:numId w:val="37"/>
+        </w:numPr>
       </w:pPr>
       <w:r>
         <w:t>Tìm đường</w:t>
@@ -17429,7 +18876,7 @@
                     <pic:cNvPicPr/>
                   </pic:nvPicPr>
                   <pic:blipFill>
-                    <a:blip r:embed="rId22">
+                    <a:blip r:embed="rId26">
                       <a:extLst>
                         <a:ext uri="{28A0092B-C50C-407E-A947-70E740481C1C}">
                           <a14:useLocalDpi xmlns:a14="http://schemas.microsoft.com/office/drawing/2010/main" val="0"/>
@@ -17630,7 +19077,7 @@
                     <pic:cNvPicPr/>
                   </pic:nvPicPr>
                   <pic:blipFill>
-                    <a:blip r:embed="rId24">
+                    <a:blip r:embed="rId28">
                       <a:extLst>
                         <a:ext uri="{28A0092B-C50C-407E-A947-70E740481C1C}">
                           <a14:useLocalDpi xmlns:a14="http://schemas.microsoft.com/office/drawing/2010/main" val="0"/>
@@ -19366,6 +20813,10 @@
     <w:p>
       <w:pPr>
         <w:pStyle w:val="heading04"/>
+        <w:numPr>
+          <w:ilvl w:val="3"/>
+          <w:numId w:val="37"/>
+        </w:numPr>
       </w:pPr>
       <w:r>
         <w:t>Đăng ký nhận thông báo</w:t>
@@ -19396,7 +20847,7 @@
                     <pic:cNvPicPr/>
                   </pic:nvPicPr>
                   <pic:blipFill>
-                    <a:blip r:embed="rId25">
+                    <a:blip r:embed="rId29">
                       <a:extLst>
                         <a:ext uri="{28A0092B-C50C-407E-A947-70E740481C1C}">
                           <a14:useLocalDpi xmlns:a14="http://schemas.microsoft.com/office/drawing/2010/main" val="0"/>
@@ -19449,7 +20900,7 @@
                     <pic:cNvPicPr/>
                   </pic:nvPicPr>
                   <pic:blipFill>
-                    <a:blip r:embed="rId26">
+                    <a:blip r:embed="rId30">
                       <a:extLst>
                         <a:ext uri="{28A0092B-C50C-407E-A947-70E740481C1C}">
                           <a14:useLocalDpi xmlns:a14="http://schemas.microsoft.com/office/drawing/2010/main" val="0"/>
@@ -21121,6 +22572,10 @@
     <w:p>
       <w:pPr>
         <w:pStyle w:val="heading03"/>
+        <w:numPr>
+          <w:ilvl w:val="0"/>
+          <w:numId w:val="37"/>
+        </w:numPr>
       </w:pPr>
       <w:r>
         <w:lastRenderedPageBreak/>
@@ -21152,7 +22607,7 @@
                     <pic:cNvPicPr/>
                   </pic:nvPicPr>
                   <pic:blipFill>
-                    <a:blip r:embed="rId27">
+                    <a:blip r:embed="rId31">
                       <a:extLst>
                         <a:ext uri="{28A0092B-C50C-407E-A947-70E740481C1C}">
                           <a14:useLocalDpi xmlns:a14="http://schemas.microsoft.com/office/drawing/2010/main" val="0"/>
@@ -23660,6 +25115,10 @@
     <w:p>
       <w:pPr>
         <w:pStyle w:val="heading02"/>
+        <w:numPr>
+          <w:ilvl w:val="1"/>
+          <w:numId w:val="37"/>
+        </w:numPr>
       </w:pPr>
       <w:r>
         <w:t>Biều đồ tuần tự mốt số chức năng chính</w:t>
@@ -23668,6 +25127,10 @@
     <w:p>
       <w:pPr>
         <w:pStyle w:val="heading03"/>
+        <w:numPr>
+          <w:ilvl w:val="0"/>
+          <w:numId w:val="37"/>
+        </w:numPr>
       </w:pPr>
       <w:r>
         <w:t>Cập nhật dữ liệu cảm biến</w:t>
@@ -23699,7 +25162,7 @@
                     <pic:cNvPicPr/>
                   </pic:nvPicPr>
                   <pic:blipFill>
-                    <a:blip r:embed="rId28">
+                    <a:blip r:embed="rId32">
                       <a:extLst>
                         <a:ext uri="{28A0092B-C50C-407E-A947-70E740481C1C}">
                           <a14:useLocalDpi xmlns:a14="http://schemas.microsoft.com/office/drawing/2010/main" val="0"/>
@@ -23734,6 +25197,10 @@
     <w:p>
       <w:pPr>
         <w:pStyle w:val="heading03"/>
+        <w:numPr>
+          <w:ilvl w:val="0"/>
+          <w:numId w:val="37"/>
+        </w:numPr>
       </w:pPr>
       <w:r>
         <w:t>Đăng ký thêm thiết bị mới</w:t>
@@ -23766,7 +25233,7 @@
                     <pic:cNvPicPr/>
                   </pic:nvPicPr>
                   <pic:blipFill>
-                    <a:blip r:embed="rId29">
+                    <a:blip r:embed="rId33">
                       <a:extLst>
                         <a:ext uri="{28A0092B-C50C-407E-A947-70E740481C1C}">
                           <a14:useLocalDpi xmlns:a14="http://schemas.microsoft.com/office/drawing/2010/main" val="0"/>
@@ -23801,6 +25268,10 @@
     <w:p>
       <w:pPr>
         <w:pStyle w:val="heading03"/>
+        <w:numPr>
+          <w:ilvl w:val="0"/>
+          <w:numId w:val="37"/>
+        </w:numPr>
       </w:pPr>
       <w:r>
         <w:t>Yêu cầu biểu đồ mực nước</w:t>
@@ -23831,7 +25302,7 @@
                     <pic:cNvPicPr/>
                   </pic:nvPicPr>
                   <pic:blipFill>
-                    <a:blip r:embed="rId30">
+                    <a:blip r:embed="rId34">
                       <a:extLst>
                         <a:ext uri="{28A0092B-C50C-407E-A947-70E740481C1C}">
                           <a14:useLocalDpi xmlns:a14="http://schemas.microsoft.com/office/drawing/2010/main" val="0"/>
@@ -23866,12 +25337,73 @@
     <w:p>
       <w:pPr>
         <w:pStyle w:val="heading03"/>
+        <w:numPr>
+          <w:ilvl w:val="0"/>
+          <w:numId w:val="37"/>
+        </w:numPr>
       </w:pPr>
       <w:r>
         <w:t>Đăng ký nhận email</w:t>
       </w:r>
-      <w:bookmarkStart w:id="7" w:name="_GoBack"/>
-      <w:bookmarkEnd w:id="7"/>
+    </w:p>
+    <w:p>
+      <w:pPr>
+        <w:pStyle w:val="normal2"/>
+        <w:ind w:firstLine="0"/>
+      </w:pPr>
+      <w:r>
+        <w:rPr>
+          <w:noProof/>
+        </w:rPr>
+        <w:lastRenderedPageBreak/>
+        <w:drawing>
+          <wp:inline distT="0" distB="0" distL="0" distR="0" wp14:anchorId="71B7F77F" wp14:editId="59205E65">
+            <wp:extent cx="2657846" cy="3400900"/>
+            <wp:effectExtent l="0" t="0" r="9525" b="9525"/>
+            <wp:docPr id="11" name="Picture 11"/>
+            <wp:cNvGraphicFramePr>
+              <a:graphicFrameLocks xmlns:a="http://schemas.openxmlformats.org/drawingml/2006/main" noChangeAspect="1"/>
+            </wp:cNvGraphicFramePr>
+            <a:graphic xmlns:a="http://schemas.openxmlformats.org/drawingml/2006/main">
+              <a:graphicData uri="http://schemas.openxmlformats.org/drawingml/2006/picture">
+                <pic:pic xmlns:pic="http://schemas.openxmlformats.org/drawingml/2006/picture">
+                  <pic:nvPicPr>
+                    <pic:cNvPr id="11" name="register.png"/>
+                    <pic:cNvPicPr/>
+                  </pic:nvPicPr>
+                  <pic:blipFill>
+                    <a:blip r:embed="rId35">
+                      <a:extLst>
+                        <a:ext uri="{28A0092B-C50C-407E-A947-70E740481C1C}">
+                          <a14:useLocalDpi xmlns:a14="http://schemas.microsoft.com/office/drawing/2010/main" val="0"/>
+                        </a:ext>
+                      </a:extLst>
+                    </a:blip>
+                    <a:stretch>
+                      <a:fillRect/>
+                    </a:stretch>
+                  </pic:blipFill>
+                  <pic:spPr>
+                    <a:xfrm>
+                      <a:off x="0" y="0"/>
+                      <a:ext cx="2657846" cy="3400900"/>
+                    </a:xfrm>
+                    <a:prstGeom prst="rect">
+                      <a:avLst/>
+                    </a:prstGeom>
+                  </pic:spPr>
+                </pic:pic>
+              </a:graphicData>
+            </a:graphic>
+          </wp:inline>
+        </w:drawing>
+      </w:r>
+    </w:p>
+    <w:p>
+      <w:pPr>
+        <w:pStyle w:val="normal2"/>
+        <w:ind w:firstLine="0"/>
+      </w:pPr>
       <w:r>
         <w:br w:type="page"/>
       </w:r>
@@ -24287,6 +25819,17 @@
       </w:pPr>
     </w:p>
     <w:p/>
+    <w:p/>
+    <w:p/>
+    <w:p>
+      <w:pPr>
+        <w:rPr>
+          <w:rFonts w:ascii="Times New Roman" w:hAnsi="Times New Roman"/>
+          <w:sz w:val="26"/>
+          <w:szCs w:val="26"/>
+        </w:rPr>
+      </w:pPr>
+    </w:p>
     <w:p>
       <w:pPr>
         <w:rPr>
@@ -24295,12 +25838,12 @@
           <w:szCs w:val="26"/>
         </w:rPr>
         <w:sectPr>
-          <w:headerReference w:type="even" r:id="rId31"/>
-          <w:headerReference w:type="default" r:id="rId32"/>
-          <w:footerReference w:type="even" r:id="rId33"/>
-          <w:footerReference w:type="default" r:id="rId34"/>
-          <w:headerReference w:type="first" r:id="rId35"/>
-          <w:footerReference w:type="first" r:id="rId36"/>
+          <w:headerReference w:type="even" r:id="rId36"/>
+          <w:headerReference w:type="default" r:id="rId37"/>
+          <w:footerReference w:type="even" r:id="rId38"/>
+          <w:footerReference w:type="default" r:id="rId39"/>
+          <w:headerReference w:type="first" r:id="rId40"/>
+          <w:footerReference w:type="first" r:id="rId41"/>
           <w:pgSz w:w="11907" w:h="16840" w:code="9"/>
           <w:pgMar w:top="1418" w:right="1134" w:bottom="1418" w:left="1701" w:header="907" w:footer="907" w:gutter="0"/>
           <w:pgNumType w:start="1"/>
@@ -24844,12 +26387,12 @@
           <w:szCs w:val="26"/>
         </w:rPr>
         <w:sectPr>
-          <w:headerReference w:type="even" r:id="rId37"/>
-          <w:headerReference w:type="default" r:id="rId38"/>
-          <w:footerReference w:type="even" r:id="rId39"/>
-          <w:footerReference w:type="default" r:id="rId40"/>
-          <w:headerReference w:type="first" r:id="rId41"/>
-          <w:footerReference w:type="first" r:id="rId42"/>
+          <w:headerReference w:type="even" r:id="rId42"/>
+          <w:headerReference w:type="default" r:id="rId43"/>
+          <w:footerReference w:type="even" r:id="rId44"/>
+          <w:footerReference w:type="default" r:id="rId45"/>
+          <w:headerReference w:type="first" r:id="rId46"/>
+          <w:footerReference w:type="first" r:id="rId47"/>
           <w:pgSz w:w="11907" w:h="16840" w:code="9"/>
           <w:pgMar w:top="1418" w:right="1134" w:bottom="1418" w:left="1701" w:header="907" w:footer="907" w:gutter="0"/>
           <w:cols w:space="720"/>
@@ -25096,8 +26639,8 @@
           <w:szCs w:val="26"/>
         </w:rPr>
         <w:sectPr>
-          <w:headerReference w:type="default" r:id="rId43"/>
-          <w:footerReference w:type="default" r:id="rId44"/>
+          <w:headerReference w:type="default" r:id="rId48"/>
+          <w:footerReference w:type="default" r:id="rId49"/>
           <w:pgSz w:w="11907" w:h="16840" w:code="9"/>
           <w:pgMar w:top="1418" w:right="1134" w:bottom="1418" w:left="1701" w:header="720" w:footer="720" w:gutter="0"/>
           <w:cols w:space="720"/>
@@ -25357,7 +26900,7 @@
       </w:pPr>
     </w:p>
     <w:sectPr>
-      <w:footerReference w:type="default" r:id="rId45"/>
+      <w:footerReference w:type="default" r:id="rId50"/>
       <w:pgSz w:w="11907" w:h="16840" w:code="9"/>
       <w:pgMar w:top="1418" w:right="1134" w:bottom="1418" w:left="1701" w:header="720" w:footer="720" w:gutter="0"/>
       <w:pgNumType w:start="1"/>
@@ -25477,7 +27020,7 @@
         <w:sz w:val="20"/>
         <w:szCs w:val="20"/>
       </w:rPr>
-      <w:t>1</w:t>
+      <w:t>2</w:t>
     </w:r>
     <w:r>
       <w:rPr>
@@ -25623,7 +27166,7 @@
         <w:sz w:val="20"/>
         <w:szCs w:val="20"/>
       </w:rPr>
-      <w:t>27</w:t>
+      <w:t>11</w:t>
     </w:r>
     <w:r>
       <w:rPr>
@@ -25716,7 +27259,7 @@
         <w:sz w:val="20"/>
         <w:szCs w:val="20"/>
       </w:rPr>
-      <w:t>29</w:t>
+      <w:t>35</w:t>
     </w:r>
     <w:r>
       <w:rPr>
@@ -26179,6 +27722,341 @@
     </w:lvl>
   </w:abstractNum>
   <w:abstractNum w:abstractNumId="3" w15:restartNumberingAfterBreak="0">
+    <w:nsid w:val="1167516B"/>
+    <w:multiLevelType w:val="multilevel"/>
+    <w:tmpl w:val="D970151E"/>
+    <w:lvl w:ilvl="0">
+      <w:start w:val="1"/>
+      <w:numFmt w:val="decimal"/>
+      <w:lvlText w:val="%1."/>
+      <w:lvlJc w:val="left"/>
+      <w:pPr>
+        <w:ind w:left="390" w:hanging="390"/>
+      </w:pPr>
+      <w:rPr>
+        <w:rFonts w:hint="default"/>
+      </w:rPr>
+    </w:lvl>
+    <w:lvl w:ilvl="1">
+      <w:start w:val="1"/>
+      <w:numFmt w:val="decimal"/>
+      <w:pStyle w:val="Heading2"/>
+      <w:lvlText w:val="%1.%2."/>
+      <w:lvlJc w:val="left"/>
+      <w:pPr>
+        <w:ind w:left="720" w:hanging="720"/>
+      </w:pPr>
+      <w:rPr>
+        <w:rFonts w:ascii="Times New Roman" w:hAnsi="Times New Roman" w:cs="Times New Roman"/>
+        <w:b w:val="0"/>
+        <w:bCs w:val="0"/>
+        <w:i w:val="0"/>
+        <w:iCs w:val="0"/>
+        <w:caps w:val="0"/>
+        <w:smallCaps w:val="0"/>
+        <w:strike w:val="0"/>
+        <w:dstrike w:val="0"/>
+        <w:outline w:val="0"/>
+        <w:shadow w:val="0"/>
+        <w:emboss w:val="0"/>
+        <w:imprint w:val="0"/>
+        <w:noProof w:val="0"/>
+        <w:snapToGrid w:val="0"/>
+        <w:vanish w:val="0"/>
+        <w:color w:val="000000"/>
+        <w:spacing w:val="0"/>
+        <w:w w:val="0"/>
+        <w:kern w:val="0"/>
+        <w:position w:val="0"/>
+        <w:sz w:val="0"/>
+        <w:szCs w:val="0"/>
+        <w:u w:val="none" w:color="000000"/>
+        <w:effect w:val="none"/>
+        <w:bdr w:val="none" w:sz="0" w:space="0" w:color="000000"/>
+        <w:shd w:val="clear" w:color="000000" w:fill="000000"/>
+        <w:vertAlign w:val="baseline"/>
+        <w:em w:val="none"/>
+        <w:lang w:val="x-none" w:eastAsia="x-none" w:bidi="x-none"/>
+        <w:specVanish w:val="0"/>
+        <w14:glow w14:rad="0">
+          <w14:srgbClr w14:val="000000"/>
+        </w14:glow>
+        <w14:shadow w14:blurRad="0" w14:dist="0" w14:dir="0" w14:sx="0" w14:sy="0" w14:kx="0" w14:ky="0" w14:algn="none">
+          <w14:srgbClr w14:val="000000"/>
+        </w14:shadow>
+        <w14:reflection w14:blurRad="0" w14:stA="0" w14:stPos="0" w14:endA="0" w14:endPos="0" w14:dist="0" w14:dir="0" w14:fadeDir="0" w14:sx="0" w14:sy="0" w14:kx="0" w14:ky="0" w14:algn="none"/>
+        <w14:textOutline w14:w="0" w14:cap="rnd" w14:cmpd="sng" w14:algn="ctr">
+          <w14:noFill/>
+          <w14:prstDash w14:val="solid"/>
+          <w14:bevel/>
+        </w14:textOutline>
+        <w14:scene3d>
+          <w14:camera w14:prst="orthographicFront"/>
+          <w14:lightRig w14:rig="threePt" w14:dir="t">
+            <w14:rot w14:lat="0" w14:lon="0" w14:rev="0"/>
+          </w14:lightRig>
+        </w14:scene3d>
+        <w14:props3d w14:extrusionH="0" w14:contourW="0" w14:prstMaterial="none"/>
+        <w14:ligatures w14:val="none"/>
+        <w14:numForm w14:val="default"/>
+        <w14:numSpacing w14:val="default"/>
+        <w14:stylisticSets/>
+        <w14:cntxtAlts w14:val="0"/>
+      </w:rPr>
+    </w:lvl>
+    <w:lvl w:ilvl="2">
+      <w:start w:val="1"/>
+      <w:numFmt w:val="decimal"/>
+      <w:lvlText w:val="%1.%2.%3."/>
+      <w:lvlJc w:val="left"/>
+      <w:pPr>
+        <w:ind w:left="720" w:hanging="720"/>
+      </w:pPr>
+      <w:rPr>
+        <w:rFonts w:hint="default"/>
+      </w:rPr>
+    </w:lvl>
+    <w:lvl w:ilvl="3">
+      <w:start w:val="1"/>
+      <w:numFmt w:val="decimal"/>
+      <w:lvlText w:val="%1.%2.%3.%4."/>
+      <w:lvlJc w:val="left"/>
+      <w:pPr>
+        <w:ind w:left="1080" w:hanging="1080"/>
+      </w:pPr>
+      <w:rPr>
+        <w:rFonts w:hint="default"/>
+      </w:rPr>
+    </w:lvl>
+    <w:lvl w:ilvl="4">
+      <w:start w:val="1"/>
+      <w:numFmt w:val="decimal"/>
+      <w:lvlText w:val="%1.%2.%3.%4.%5."/>
+      <w:lvlJc w:val="left"/>
+      <w:pPr>
+        <w:ind w:left="1080" w:hanging="1080"/>
+      </w:pPr>
+      <w:rPr>
+        <w:rFonts w:hint="default"/>
+      </w:rPr>
+    </w:lvl>
+    <w:lvl w:ilvl="5">
+      <w:start w:val="1"/>
+      <w:numFmt w:val="decimal"/>
+      <w:lvlText w:val="%1.%2.%3.%4.%5.%6."/>
+      <w:lvlJc w:val="left"/>
+      <w:pPr>
+        <w:ind w:left="1440" w:hanging="1440"/>
+      </w:pPr>
+      <w:rPr>
+        <w:rFonts w:hint="default"/>
+      </w:rPr>
+    </w:lvl>
+    <w:lvl w:ilvl="6">
+      <w:start w:val="1"/>
+      <w:numFmt w:val="decimal"/>
+      <w:lvlText w:val="%1.%2.%3.%4.%5.%6.%7."/>
+      <w:lvlJc w:val="left"/>
+      <w:pPr>
+        <w:ind w:left="1440" w:hanging="1440"/>
+      </w:pPr>
+      <w:rPr>
+        <w:rFonts w:hint="default"/>
+      </w:rPr>
+    </w:lvl>
+    <w:lvl w:ilvl="7">
+      <w:start w:val="1"/>
+      <w:numFmt w:val="decimal"/>
+      <w:lvlText w:val="%1.%2.%3.%4.%5.%6.%7.%8."/>
+      <w:lvlJc w:val="left"/>
+      <w:pPr>
+        <w:ind w:left="1800" w:hanging="1800"/>
+      </w:pPr>
+      <w:rPr>
+        <w:rFonts w:hint="default"/>
+      </w:rPr>
+    </w:lvl>
+    <w:lvl w:ilvl="8">
+      <w:start w:val="1"/>
+      <w:numFmt w:val="decimal"/>
+      <w:lvlText w:val="%1.%2.%3.%4.%5.%6.%7.%8.%9."/>
+      <w:lvlJc w:val="left"/>
+      <w:pPr>
+        <w:ind w:left="1800" w:hanging="1800"/>
+      </w:pPr>
+      <w:rPr>
+        <w:rFonts w:hint="default"/>
+      </w:rPr>
+    </w:lvl>
+  </w:abstractNum>
+  <w:abstractNum w:abstractNumId="4" w15:restartNumberingAfterBreak="0">
+    <w:nsid w:val="1560289E"/>
+    <w:multiLevelType w:val="multilevel"/>
+    <w:tmpl w:val="770203F6"/>
+    <w:lvl w:ilvl="0">
+      <w:start w:val="1"/>
+      <w:numFmt w:val="decimal"/>
+      <w:lvlText w:val="%1."/>
+      <w:lvlJc w:val="left"/>
+      <w:pPr>
+        <w:ind w:left="390" w:hanging="390"/>
+      </w:pPr>
+      <w:rPr>
+        <w:rFonts w:hint="default"/>
+      </w:rPr>
+    </w:lvl>
+    <w:lvl w:ilvl="1">
+      <w:start w:val="1"/>
+      <w:numFmt w:val="decimal"/>
+      <w:lvlText w:val="%1.%2."/>
+      <w:lvlJc w:val="left"/>
+      <w:pPr>
+        <w:ind w:left="720" w:hanging="720"/>
+      </w:pPr>
+      <w:rPr>
+        <w:rFonts w:ascii="Times New Roman" w:hAnsi="Times New Roman" w:cs="Times New Roman"/>
+        <w:b w:val="0"/>
+        <w:bCs w:val="0"/>
+        <w:i w:val="0"/>
+        <w:iCs w:val="0"/>
+        <w:caps w:val="0"/>
+        <w:smallCaps w:val="0"/>
+        <w:strike w:val="0"/>
+        <w:dstrike w:val="0"/>
+        <w:outline w:val="0"/>
+        <w:shadow w:val="0"/>
+        <w:emboss w:val="0"/>
+        <w:imprint w:val="0"/>
+        <w:noProof w:val="0"/>
+        <w:snapToGrid w:val="0"/>
+        <w:vanish w:val="0"/>
+        <w:color w:val="000000"/>
+        <w:spacing w:val="0"/>
+        <w:w w:val="0"/>
+        <w:kern w:val="0"/>
+        <w:position w:val="0"/>
+        <w:sz w:val="0"/>
+        <w:szCs w:val="0"/>
+        <w:u w:val="none" w:color="000000"/>
+        <w:effect w:val="none"/>
+        <w:bdr w:val="none" w:sz="0" w:space="0" w:color="000000"/>
+        <w:shd w:val="clear" w:color="000000" w:fill="000000"/>
+        <w:vertAlign w:val="baseline"/>
+        <w:em w:val="none"/>
+        <w:lang w:val="x-none" w:eastAsia="x-none" w:bidi="x-none"/>
+        <w:specVanish w:val="0"/>
+        <w14:glow w14:rad="0">
+          <w14:srgbClr w14:val="000000"/>
+        </w14:glow>
+        <w14:shadow w14:blurRad="0" w14:dist="0" w14:dir="0" w14:sx="0" w14:sy="0" w14:kx="0" w14:ky="0" w14:algn="none">
+          <w14:srgbClr w14:val="000000"/>
+        </w14:shadow>
+        <w14:reflection w14:blurRad="0" w14:stA="0" w14:stPos="0" w14:endA="0" w14:endPos="0" w14:dist="0" w14:dir="0" w14:fadeDir="0" w14:sx="0" w14:sy="0" w14:kx="0" w14:ky="0" w14:algn="none"/>
+        <w14:textOutline w14:w="0" w14:cap="rnd" w14:cmpd="sng" w14:algn="ctr">
+          <w14:noFill/>
+          <w14:prstDash w14:val="solid"/>
+          <w14:bevel/>
+        </w14:textOutline>
+        <w14:scene3d>
+          <w14:camera w14:prst="orthographicFront"/>
+          <w14:lightRig w14:rig="threePt" w14:dir="t">
+            <w14:rot w14:lat="0" w14:lon="0" w14:rev="0"/>
+          </w14:lightRig>
+        </w14:scene3d>
+        <w14:props3d w14:extrusionH="0" w14:contourW="0" w14:prstMaterial="none"/>
+        <w14:ligatures w14:val="none"/>
+        <w14:numForm w14:val="default"/>
+        <w14:numSpacing w14:val="default"/>
+        <w14:stylisticSets/>
+        <w14:cntxtAlts w14:val="0"/>
+      </w:rPr>
+    </w:lvl>
+    <w:lvl w:ilvl="2">
+      <w:start w:val="1"/>
+      <w:numFmt w:val="decimal"/>
+      <w:lvlText w:val="%1.%2.%3."/>
+      <w:lvlJc w:val="left"/>
+      <w:pPr>
+        <w:ind w:left="720" w:hanging="720"/>
+      </w:pPr>
+      <w:rPr>
+        <w:rFonts w:hint="default"/>
+      </w:rPr>
+    </w:lvl>
+    <w:lvl w:ilvl="3">
+      <w:start w:val="1"/>
+      <w:numFmt w:val="decimal"/>
+      <w:lvlText w:val="%1.%2.%3.%4."/>
+      <w:lvlJc w:val="left"/>
+      <w:pPr>
+        <w:ind w:left="1080" w:hanging="1080"/>
+      </w:pPr>
+      <w:rPr>
+        <w:rFonts w:hint="default"/>
+      </w:rPr>
+    </w:lvl>
+    <w:lvl w:ilvl="4">
+      <w:start w:val="1"/>
+      <w:numFmt w:val="decimal"/>
+      <w:lvlText w:val="%1.%2.%3.%4.%5."/>
+      <w:lvlJc w:val="left"/>
+      <w:pPr>
+        <w:ind w:left="1080" w:hanging="1080"/>
+      </w:pPr>
+      <w:rPr>
+        <w:rFonts w:hint="default"/>
+      </w:rPr>
+    </w:lvl>
+    <w:lvl w:ilvl="5">
+      <w:start w:val="1"/>
+      <w:numFmt w:val="decimal"/>
+      <w:lvlText w:val="%1.%2.%3.%4.%5.%6."/>
+      <w:lvlJc w:val="left"/>
+      <w:pPr>
+        <w:ind w:left="1440" w:hanging="1440"/>
+      </w:pPr>
+      <w:rPr>
+        <w:rFonts w:hint="default"/>
+      </w:rPr>
+    </w:lvl>
+    <w:lvl w:ilvl="6">
+      <w:start w:val="1"/>
+      <w:numFmt w:val="decimal"/>
+      <w:lvlText w:val="%1.%2.%3.%4.%5.%6.%7."/>
+      <w:lvlJc w:val="left"/>
+      <w:pPr>
+        <w:ind w:left="1440" w:hanging="1440"/>
+      </w:pPr>
+      <w:rPr>
+        <w:rFonts w:hint="default"/>
+      </w:rPr>
+    </w:lvl>
+    <w:lvl w:ilvl="7">
+      <w:start w:val="1"/>
+      <w:numFmt w:val="decimal"/>
+      <w:lvlText w:val="%1.%2.%3.%4.%5.%6.%7.%8."/>
+      <w:lvlJc w:val="left"/>
+      <w:pPr>
+        <w:ind w:left="1800" w:hanging="1800"/>
+      </w:pPr>
+      <w:rPr>
+        <w:rFonts w:hint="default"/>
+      </w:rPr>
+    </w:lvl>
+    <w:lvl w:ilvl="8">
+      <w:start w:val="1"/>
+      <w:numFmt w:val="decimal"/>
+      <w:lvlText w:val="%1.%2.%3.%4.%5.%6.%7.%8.%9."/>
+      <w:lvlJc w:val="left"/>
+      <w:pPr>
+        <w:ind w:left="1800" w:hanging="1800"/>
+      </w:pPr>
+      <w:rPr>
+        <w:rFonts w:hint="default"/>
+      </w:rPr>
+    </w:lvl>
+  </w:abstractNum>
+  <w:abstractNum w:abstractNumId="5" w15:restartNumberingAfterBreak="0">
     <w:nsid w:val="19243EF9"/>
     <w:multiLevelType w:val="hybridMultilevel"/>
     <w:tmpl w:val="236AE6CC"/>
@@ -26291,7 +28169,293 @@
       </w:rPr>
     </w:lvl>
   </w:abstractNum>
-  <w:abstractNum w:abstractNumId="4" w15:restartNumberingAfterBreak="0">
+  <w:abstractNum w:abstractNumId="6" w15:restartNumberingAfterBreak="0">
+    <w:nsid w:val="1BDB5BB3"/>
+    <w:multiLevelType w:val="multilevel"/>
+    <w:tmpl w:val="1A4658AE"/>
+    <w:lvl w:ilvl="0">
+      <w:start w:val="1"/>
+      <w:numFmt w:val="decimal"/>
+      <w:pStyle w:val="Heading1"/>
+      <w:isLgl/>
+      <w:lvlText w:val="Chương %1:"/>
+      <w:lvlJc w:val="left"/>
+      <w:pPr>
+        <w:ind w:left="720" w:hanging="360"/>
+      </w:pPr>
+      <w:rPr>
+        <w:rFonts w:hint="default"/>
+      </w:rPr>
+    </w:lvl>
+    <w:lvl w:ilvl="1">
+      <w:start w:val="1"/>
+      <w:numFmt w:val="decimal"/>
+      <w:lvlText w:val="1.%2"/>
+      <w:lvlJc w:val="right"/>
+      <w:pPr>
+        <w:ind w:left="1080" w:hanging="720"/>
+      </w:pPr>
+      <w:rPr>
+        <w:rFonts w:ascii="Times New Roman" w:hAnsi="Times New Roman" w:cs="Times New Roman" w:hint="default"/>
+        <w:b w:val="0"/>
+        <w:bCs w:val="0"/>
+        <w:i w:val="0"/>
+        <w:iCs w:val="0"/>
+        <w:caps w:val="0"/>
+        <w:smallCaps w:val="0"/>
+        <w:strike w:val="0"/>
+        <w:dstrike w:val="0"/>
+        <w:outline w:val="0"/>
+        <w:shadow w:val="0"/>
+        <w:emboss w:val="0"/>
+        <w:imprint w:val="0"/>
+        <w:noProof w:val="0"/>
+        <w:snapToGrid w:val="0"/>
+        <w:vanish w:val="0"/>
+        <w:color w:val="000000"/>
+        <w:spacing w:val="0"/>
+        <w:w w:val="0"/>
+        <w:kern w:val="0"/>
+        <w:position w:val="0"/>
+        <w:sz w:val="0"/>
+        <w:szCs w:val="0"/>
+        <w:u w:val="none" w:color="000000"/>
+        <w:effect w:val="none"/>
+        <w:bdr w:val="none" w:sz="0" w:space="0" w:color="000000"/>
+        <w:shd w:val="clear" w:color="000000" w:fill="000000"/>
+        <w:vertAlign w:val="baseline"/>
+        <w:em w:val="none"/>
+        <w:lang w:val="x-none" w:eastAsia="x-none" w:bidi="x-none"/>
+        <w:specVanish w:val="0"/>
+        <w14:glow w14:rad="0">
+          <w14:srgbClr w14:val="000000"/>
+        </w14:glow>
+        <w14:shadow w14:blurRad="0" w14:dist="0" w14:dir="0" w14:sx="0" w14:sy="0" w14:kx="0" w14:ky="0" w14:algn="none">
+          <w14:srgbClr w14:val="000000"/>
+        </w14:shadow>
+        <w14:reflection w14:blurRad="0" w14:stA="0" w14:stPos="0" w14:endA="0" w14:endPos="0" w14:dist="0" w14:dir="0" w14:fadeDir="0" w14:sx="0" w14:sy="0" w14:kx="0" w14:ky="0" w14:algn="none"/>
+        <w14:textOutline w14:w="0" w14:cap="rnd" w14:cmpd="sng" w14:algn="ctr">
+          <w14:noFill/>
+          <w14:prstDash w14:val="solid"/>
+          <w14:bevel/>
+        </w14:textOutline>
+        <w14:scene3d>
+          <w14:camera w14:prst="orthographicFront"/>
+          <w14:lightRig w14:rig="threePt" w14:dir="t">
+            <w14:rot w14:lat="0" w14:lon="0" w14:rev="0"/>
+          </w14:lightRig>
+        </w14:scene3d>
+        <w14:props3d w14:extrusionH="0" w14:contourW="0" w14:prstMaterial="none"/>
+        <w14:ligatures w14:val="none"/>
+        <w14:numForm w14:val="default"/>
+        <w14:numSpacing w14:val="default"/>
+        <w14:stylisticSets/>
+        <w14:cntxtAlts w14:val="0"/>
+      </w:rPr>
+    </w:lvl>
+    <w:lvl w:ilvl="2">
+      <w:start w:val="1"/>
+      <w:numFmt w:val="decimal"/>
+      <w:pStyle w:val="Heading3"/>
+      <w:isLgl/>
+      <w:lvlText w:val="%1.%2.%3."/>
+      <w:lvlJc w:val="left"/>
+      <w:pPr>
+        <w:ind w:left="1080" w:hanging="720"/>
+      </w:pPr>
+      <w:rPr>
+        <w:rFonts w:ascii="Times New Roman" w:hAnsi="Times New Roman" w:cs="Times New Roman"/>
+        <w:b w:val="0"/>
+        <w:bCs w:val="0"/>
+        <w:i w:val="0"/>
+        <w:iCs w:val="0"/>
+        <w:caps w:val="0"/>
+        <w:smallCaps w:val="0"/>
+        <w:strike w:val="0"/>
+        <w:dstrike w:val="0"/>
+        <w:outline w:val="0"/>
+        <w:shadow w:val="0"/>
+        <w:emboss w:val="0"/>
+        <w:imprint w:val="0"/>
+        <w:noProof w:val="0"/>
+        <w:snapToGrid w:val="0"/>
+        <w:vanish w:val="0"/>
+        <w:color w:val="000000"/>
+        <w:spacing w:val="0"/>
+        <w:w w:val="0"/>
+        <w:kern w:val="0"/>
+        <w:position w:val="0"/>
+        <w:sz w:val="0"/>
+        <w:szCs w:val="0"/>
+        <w:u w:val="none" w:color="000000"/>
+        <w:effect w:val="none"/>
+        <w:bdr w:val="none" w:sz="0" w:space="0" w:color="000000"/>
+        <w:shd w:val="clear" w:color="000000" w:fill="000000"/>
+        <w:vertAlign w:val="baseline"/>
+        <w:em w:val="none"/>
+        <w:lang w:val="x-none" w:eastAsia="x-none" w:bidi="x-none"/>
+        <w:specVanish w:val="0"/>
+        <w14:glow w14:rad="0">
+          <w14:srgbClr w14:val="000000"/>
+        </w14:glow>
+        <w14:shadow w14:blurRad="0" w14:dist="0" w14:dir="0" w14:sx="0" w14:sy="0" w14:kx="0" w14:ky="0" w14:algn="none">
+          <w14:srgbClr w14:val="000000"/>
+        </w14:shadow>
+        <w14:reflection w14:blurRad="0" w14:stA="0" w14:stPos="0" w14:endA="0" w14:endPos="0" w14:dist="0" w14:dir="0" w14:fadeDir="0" w14:sx="0" w14:sy="0" w14:kx="0" w14:ky="0" w14:algn="none"/>
+        <w14:textOutline w14:w="0" w14:cap="rnd" w14:cmpd="sng" w14:algn="ctr">
+          <w14:noFill/>
+          <w14:prstDash w14:val="solid"/>
+          <w14:bevel/>
+        </w14:textOutline>
+        <w14:scene3d>
+          <w14:camera w14:prst="orthographicFront"/>
+          <w14:lightRig w14:rig="threePt" w14:dir="t">
+            <w14:rot w14:lat="0" w14:lon="0" w14:rev="0"/>
+          </w14:lightRig>
+        </w14:scene3d>
+        <w14:props3d w14:extrusionH="0" w14:contourW="0" w14:prstMaterial="none"/>
+        <w14:ligatures w14:val="none"/>
+        <w14:numForm w14:val="default"/>
+        <w14:numSpacing w14:val="default"/>
+        <w14:stylisticSets/>
+        <w14:cntxtAlts w14:val="0"/>
+      </w:rPr>
+    </w:lvl>
+    <w:lvl w:ilvl="3">
+      <w:start w:val="1"/>
+      <w:numFmt w:val="decimal"/>
+      <w:pStyle w:val="Heading4"/>
+      <w:isLgl/>
+      <w:lvlText w:val="%1.%2.%3.%4."/>
+      <w:lvlJc w:val="left"/>
+      <w:pPr>
+        <w:ind w:left="1440" w:hanging="1080"/>
+      </w:pPr>
+      <w:rPr>
+        <w:rFonts w:ascii="Times New Roman" w:hAnsi="Times New Roman" w:cs="Times New Roman" w:hint="default"/>
+        <w:b w:val="0"/>
+        <w:bCs w:val="0"/>
+        <w:i/>
+        <w:iCs w:val="0"/>
+        <w:caps w:val="0"/>
+        <w:smallCaps w:val="0"/>
+        <w:strike w:val="0"/>
+        <w:dstrike w:val="0"/>
+        <w:outline w:val="0"/>
+        <w:shadow w:val="0"/>
+        <w:emboss w:val="0"/>
+        <w:imprint w:val="0"/>
+        <w:noProof w:val="0"/>
+        <w:snapToGrid w:val="0"/>
+        <w:vanish w:val="0"/>
+        <w:color w:val="000000"/>
+        <w:spacing w:val="0"/>
+        <w:w w:val="0"/>
+        <w:kern w:val="0"/>
+        <w:position w:val="0"/>
+        <w:sz w:val="0"/>
+        <w:szCs w:val="0"/>
+        <w:u w:val="none" w:color="000000"/>
+        <w:effect w:val="none"/>
+        <w:bdr w:val="none" w:sz="0" w:space="0" w:color="000000"/>
+        <w:shd w:val="clear" w:color="000000" w:fill="000000"/>
+        <w:vertAlign w:val="baseline"/>
+        <w:em w:val="none"/>
+        <w:lang w:val="x-none" w:eastAsia="x-none" w:bidi="x-none"/>
+        <w:specVanish w:val="0"/>
+        <w14:glow w14:rad="0">
+          <w14:srgbClr w14:val="000000"/>
+        </w14:glow>
+        <w14:shadow w14:blurRad="0" w14:dist="0" w14:dir="0" w14:sx="0" w14:sy="0" w14:kx="0" w14:ky="0" w14:algn="none">
+          <w14:srgbClr w14:val="000000"/>
+        </w14:shadow>
+        <w14:reflection w14:blurRad="0" w14:stA="0" w14:stPos="0" w14:endA="0" w14:endPos="0" w14:dist="0" w14:dir="0" w14:fadeDir="0" w14:sx="0" w14:sy="0" w14:kx="0" w14:ky="0" w14:algn="none"/>
+        <w14:textOutline w14:w="0" w14:cap="rnd" w14:cmpd="sng" w14:algn="ctr">
+          <w14:noFill/>
+          <w14:prstDash w14:val="solid"/>
+          <w14:bevel/>
+        </w14:textOutline>
+        <w14:scene3d>
+          <w14:camera w14:prst="orthographicFront"/>
+          <w14:lightRig w14:rig="threePt" w14:dir="t">
+            <w14:rot w14:lat="0" w14:lon="0" w14:rev="0"/>
+          </w14:lightRig>
+        </w14:scene3d>
+        <w14:props3d w14:extrusionH="0" w14:contourW="0" w14:prstMaterial="none"/>
+        <w14:ligatures w14:val="none"/>
+        <w14:numForm w14:val="default"/>
+        <w14:numSpacing w14:val="default"/>
+        <w14:stylisticSets/>
+        <w14:cntxtAlts w14:val="0"/>
+      </w:rPr>
+    </w:lvl>
+    <w:lvl w:ilvl="4">
+      <w:start w:val="1"/>
+      <w:numFmt w:val="decimal"/>
+      <w:isLgl/>
+      <w:lvlText w:val="%1.%2.%3.%4.%5."/>
+      <w:lvlJc w:val="left"/>
+      <w:pPr>
+        <w:ind w:left="1800" w:hanging="1440"/>
+      </w:pPr>
+      <w:rPr>
+        <w:rFonts w:hint="default"/>
+      </w:rPr>
+    </w:lvl>
+    <w:lvl w:ilvl="5">
+      <w:start w:val="1"/>
+      <w:numFmt w:val="decimal"/>
+      <w:isLgl/>
+      <w:lvlText w:val="%1.%2.%3.%4.%5.%6."/>
+      <w:lvlJc w:val="left"/>
+      <w:pPr>
+        <w:ind w:left="1800" w:hanging="1440"/>
+      </w:pPr>
+      <w:rPr>
+        <w:rFonts w:hint="default"/>
+      </w:rPr>
+    </w:lvl>
+    <w:lvl w:ilvl="6">
+      <w:start w:val="1"/>
+      <w:numFmt w:val="decimal"/>
+      <w:isLgl/>
+      <w:lvlText w:val="%1.%2.%3.%4.%5.%6.%7."/>
+      <w:lvlJc w:val="left"/>
+      <w:pPr>
+        <w:ind w:left="2160" w:hanging="1800"/>
+      </w:pPr>
+      <w:rPr>
+        <w:rFonts w:hint="default"/>
+      </w:rPr>
+    </w:lvl>
+    <w:lvl w:ilvl="7">
+      <w:start w:val="1"/>
+      <w:numFmt w:val="decimal"/>
+      <w:isLgl/>
+      <w:lvlText w:val="%1.%2.%3.%4.%5.%6.%7.%8."/>
+      <w:lvlJc w:val="left"/>
+      <w:pPr>
+        <w:ind w:left="2160" w:hanging="1800"/>
+      </w:pPr>
+      <w:rPr>
+        <w:rFonts w:hint="default"/>
+      </w:rPr>
+    </w:lvl>
+    <w:lvl w:ilvl="8">
+      <w:start w:val="1"/>
+      <w:numFmt w:val="decimal"/>
+      <w:isLgl/>
+      <w:lvlText w:val="%1.%2.%3.%4.%5.%6.%7.%8.%9."/>
+      <w:lvlJc w:val="left"/>
+      <w:pPr>
+        <w:ind w:left="2520" w:hanging="2160"/>
+      </w:pPr>
+      <w:rPr>
+        <w:rFonts w:hint="default"/>
+      </w:rPr>
+    </w:lvl>
+  </w:abstractNum>
+  <w:abstractNum w:abstractNumId="7" w15:restartNumberingAfterBreak="0">
     <w:nsid w:val="1F1C2EDF"/>
     <w:multiLevelType w:val="multilevel"/>
     <w:tmpl w:val="E08862BC"/>
@@ -26466,7 +28630,7 @@
       </w:rPr>
     </w:lvl>
   </w:abstractNum>
-  <w:abstractNum w:abstractNumId="5" w15:restartNumberingAfterBreak="0">
+  <w:abstractNum w:abstractNumId="8" w15:restartNumberingAfterBreak="0">
     <w:nsid w:val="21045EE1"/>
     <w:multiLevelType w:val="hybridMultilevel"/>
     <w:tmpl w:val="4288C1D8"/>
@@ -26579,7 +28743,7 @@
       </w:rPr>
     </w:lvl>
   </w:abstractNum>
-  <w:abstractNum w:abstractNumId="6" w15:restartNumberingAfterBreak="0">
+  <w:abstractNum w:abstractNumId="9" w15:restartNumberingAfterBreak="0">
     <w:nsid w:val="24A75BCA"/>
     <w:multiLevelType w:val="hybridMultilevel"/>
     <w:tmpl w:val="29E232BC"/>
@@ -26691,7 +28855,7 @@
       </w:rPr>
     </w:lvl>
   </w:abstractNum>
-  <w:abstractNum w:abstractNumId="7" w15:restartNumberingAfterBreak="0">
+  <w:abstractNum w:abstractNumId="10" w15:restartNumberingAfterBreak="0">
     <w:nsid w:val="26344B26"/>
     <w:multiLevelType w:val="multilevel"/>
     <w:tmpl w:val="D57C9B96"/>
@@ -26858,14 +29022,13 @@
       </w:rPr>
     </w:lvl>
   </w:abstractNum>
-  <w:abstractNum w:abstractNumId="8" w15:restartNumberingAfterBreak="0">
+  <w:abstractNum w:abstractNumId="11" w15:restartNumberingAfterBreak="0">
     <w:nsid w:val="29D03F07"/>
     <w:multiLevelType w:val="hybridMultilevel"/>
-    <w:tmpl w:val="587618A2"/>
-    <w:lvl w:ilvl="0" w:tplc="89AE5006">
+    <w:tmpl w:val="46EC47C4"/>
+    <w:lvl w:ilvl="0" w:tplc="AE78CD9C">
       <w:start w:val="1"/>
       <w:numFmt w:val="decimal"/>
-      <w:pStyle w:val="heading02"/>
       <w:lvlText w:val="1.%1"/>
       <w:lvlJc w:val="right"/>
       <w:pPr>
@@ -26873,7 +29036,7 @@
       </w:pPr>
       <w:rPr>
         <w:rFonts w:ascii="Times New Roman" w:hAnsi="Times New Roman" w:cs="Times New Roman" w:hint="default"/>
-        <w:b w:val="0"/>
+        <w:b/>
         <w:bCs w:val="0"/>
         <w:i w:val="0"/>
         <w:iCs w:val="0"/>
@@ -26973,7 +29136,7 @@
       </w:pPr>
     </w:lvl>
   </w:abstractNum>
-  <w:abstractNum w:abstractNumId="9" w15:restartNumberingAfterBreak="0">
+  <w:abstractNum w:abstractNumId="12" w15:restartNumberingAfterBreak="0">
     <w:nsid w:val="2BA8781D"/>
     <w:multiLevelType w:val="hybridMultilevel"/>
     <w:tmpl w:val="ABD464E4"/>
@@ -27086,7 +29249,7 @@
       </w:rPr>
     </w:lvl>
   </w:abstractNum>
-  <w:abstractNum w:abstractNumId="10" w15:restartNumberingAfterBreak="0">
+  <w:abstractNum w:abstractNumId="13" w15:restartNumberingAfterBreak="0">
     <w:nsid w:val="2E040841"/>
     <w:multiLevelType w:val="hybridMultilevel"/>
     <w:tmpl w:val="4C9EAFE4"/>
@@ -27199,7 +29362,7 @@
       </w:rPr>
     </w:lvl>
   </w:abstractNum>
-  <w:abstractNum w:abstractNumId="11" w15:restartNumberingAfterBreak="0">
+  <w:abstractNum w:abstractNumId="14" w15:restartNumberingAfterBreak="0">
     <w:nsid w:val="36BB5E31"/>
     <w:multiLevelType w:val="hybridMultilevel"/>
     <w:tmpl w:val="A4307346"/>
@@ -27311,7 +29474,7 @@
       </w:rPr>
     </w:lvl>
   </w:abstractNum>
-  <w:abstractNum w:abstractNumId="12" w15:restartNumberingAfterBreak="0">
+  <w:abstractNum w:abstractNumId="15" w15:restartNumberingAfterBreak="0">
     <w:nsid w:val="38096263"/>
     <w:multiLevelType w:val="hybridMultilevel"/>
     <w:tmpl w:val="95BE23EC"/>
@@ -27424,7 +29587,7 @@
       </w:rPr>
     </w:lvl>
   </w:abstractNum>
-  <w:abstractNum w:abstractNumId="13" w15:restartNumberingAfterBreak="0">
+  <w:abstractNum w:abstractNumId="16" w15:restartNumberingAfterBreak="0">
     <w:nsid w:val="3A424603"/>
     <w:multiLevelType w:val="hybridMultilevel"/>
     <w:tmpl w:val="6ACEF81C"/>
@@ -27540,7 +29703,7 @@
       </w:pPr>
     </w:lvl>
   </w:abstractNum>
-  <w:abstractNum w:abstractNumId="14" w15:restartNumberingAfterBreak="0">
+  <w:abstractNum w:abstractNumId="17" w15:restartNumberingAfterBreak="0">
     <w:nsid w:val="3C5F4BBE"/>
     <w:multiLevelType w:val="hybridMultilevel"/>
     <w:tmpl w:val="FCAC14DE"/>
@@ -27653,7 +29816,7 @@
       </w:rPr>
     </w:lvl>
   </w:abstractNum>
-  <w:abstractNum w:abstractNumId="15" w15:restartNumberingAfterBreak="0">
+  <w:abstractNum w:abstractNumId="18" w15:restartNumberingAfterBreak="0">
     <w:nsid w:val="443C7FA5"/>
     <w:multiLevelType w:val="hybridMultilevel"/>
     <w:tmpl w:val="D9C60CA0"/>
@@ -27765,7 +29928,7 @@
       </w:rPr>
     </w:lvl>
   </w:abstractNum>
-  <w:abstractNum w:abstractNumId="16" w15:restartNumberingAfterBreak="0">
+  <w:abstractNum w:abstractNumId="19" w15:restartNumberingAfterBreak="0">
     <w:nsid w:val="46377777"/>
     <w:multiLevelType w:val="hybridMultilevel"/>
     <w:tmpl w:val="CF5EFE28"/>
@@ -27878,7 +30041,7 @@
       </w:rPr>
     </w:lvl>
   </w:abstractNum>
-  <w:abstractNum w:abstractNumId="17" w15:restartNumberingAfterBreak="0">
+  <w:abstractNum w:abstractNumId="20" w15:restartNumberingAfterBreak="0">
     <w:nsid w:val="48116928"/>
     <w:multiLevelType w:val="hybridMultilevel"/>
     <w:tmpl w:val="70B8D0C2"/>
@@ -28021,7 +30184,181 @@
       </w:pPr>
     </w:lvl>
   </w:abstractNum>
-  <w:abstractNum w:abstractNumId="18" w15:restartNumberingAfterBreak="0">
+  <w:abstractNum w:abstractNumId="21" w15:restartNumberingAfterBreak="0">
+    <w:nsid w:val="48273CEB"/>
+    <w:multiLevelType w:val="multilevel"/>
+    <w:tmpl w:val="FA5EB12A"/>
+    <w:lvl w:ilvl="0">
+      <w:start w:val="1"/>
+      <w:numFmt w:val="decimal"/>
+      <w:lvlText w:val="Chương %1:"/>
+      <w:lvlJc w:val="left"/>
+      <w:pPr>
+        <w:ind w:left="720" w:hanging="360"/>
+      </w:pPr>
+      <w:rPr>
+        <w:rFonts w:hint="default"/>
+      </w:rPr>
+    </w:lvl>
+    <w:lvl w:ilvl="1">
+      <w:start w:val="1"/>
+      <w:numFmt w:val="decimal"/>
+      <w:lvlText w:val="1.%2"/>
+      <w:lvlJc w:val="right"/>
+      <w:pPr>
+        <w:ind w:left="1080" w:hanging="720"/>
+      </w:pPr>
+      <w:rPr>
+        <w:rFonts w:ascii="Times New Roman" w:hAnsi="Times New Roman" w:cs="Times New Roman" w:hint="default"/>
+        <w:b w:val="0"/>
+        <w:bCs w:val="0"/>
+        <w:i w:val="0"/>
+        <w:iCs w:val="0"/>
+        <w:caps w:val="0"/>
+        <w:smallCaps w:val="0"/>
+        <w:strike w:val="0"/>
+        <w:dstrike w:val="0"/>
+        <w:outline w:val="0"/>
+        <w:shadow w:val="0"/>
+        <w:emboss w:val="0"/>
+        <w:imprint w:val="0"/>
+        <w:noProof w:val="0"/>
+        <w:snapToGrid w:val="0"/>
+        <w:vanish w:val="0"/>
+        <w:color w:val="000000"/>
+        <w:spacing w:val="0"/>
+        <w:w w:val="0"/>
+        <w:kern w:val="0"/>
+        <w:position w:val="0"/>
+        <w:sz w:val="0"/>
+        <w:szCs w:val="0"/>
+        <w:u w:val="none" w:color="000000"/>
+        <w:effect w:val="none"/>
+        <w:bdr w:val="none" w:sz="0" w:space="0" w:color="000000"/>
+        <w:shd w:val="clear" w:color="000000" w:fill="000000"/>
+        <w:vertAlign w:val="baseline"/>
+        <w:em w:val="none"/>
+        <w:lang w:val="x-none" w:eastAsia="x-none" w:bidi="x-none"/>
+        <w:specVanish w:val="0"/>
+        <w14:glow w14:rad="0">
+          <w14:srgbClr w14:val="000000"/>
+        </w14:glow>
+        <w14:shadow w14:blurRad="0" w14:dist="0" w14:dir="0" w14:sx="0" w14:sy="0" w14:kx="0" w14:ky="0" w14:algn="none">
+          <w14:srgbClr w14:val="000000"/>
+        </w14:shadow>
+        <w14:reflection w14:blurRad="0" w14:stA="0" w14:stPos="0" w14:endA="0" w14:endPos="0" w14:dist="0" w14:dir="0" w14:fadeDir="0" w14:sx="0" w14:sy="0" w14:kx="0" w14:ky="0" w14:algn="none"/>
+        <w14:textOutline w14:w="0" w14:cap="rnd" w14:cmpd="sng" w14:algn="ctr">
+          <w14:noFill/>
+          <w14:prstDash w14:val="solid"/>
+          <w14:bevel/>
+        </w14:textOutline>
+        <w14:scene3d>
+          <w14:camera w14:prst="orthographicFront"/>
+          <w14:lightRig w14:rig="threePt" w14:dir="t">
+            <w14:rot w14:lat="0" w14:lon="0" w14:rev="0"/>
+          </w14:lightRig>
+        </w14:scene3d>
+        <w14:props3d w14:extrusionH="0" w14:contourW="0" w14:prstMaterial="none"/>
+        <w14:ligatures w14:val="none"/>
+        <w14:numForm w14:val="default"/>
+        <w14:numSpacing w14:val="default"/>
+        <w14:stylisticSets/>
+        <w14:cntxtAlts w14:val="0"/>
+      </w:rPr>
+    </w:lvl>
+    <w:lvl w:ilvl="2">
+      <w:start w:val="1"/>
+      <w:numFmt w:val="decimal"/>
+      <w:isLgl/>
+      <w:lvlText w:val="%1.%2.%3."/>
+      <w:lvlJc w:val="left"/>
+      <w:pPr>
+        <w:ind w:left="1080" w:hanging="720"/>
+      </w:pPr>
+      <w:rPr>
+        <w:rFonts w:hint="default"/>
+      </w:rPr>
+    </w:lvl>
+    <w:lvl w:ilvl="3">
+      <w:start w:val="1"/>
+      <w:numFmt w:val="decimal"/>
+      <w:isLgl/>
+      <w:lvlText w:val="%1.%2.%3.%4."/>
+      <w:lvlJc w:val="left"/>
+      <w:pPr>
+        <w:ind w:left="1440" w:hanging="1080"/>
+      </w:pPr>
+      <w:rPr>
+        <w:rFonts w:hint="default"/>
+      </w:rPr>
+    </w:lvl>
+    <w:lvl w:ilvl="4">
+      <w:start w:val="1"/>
+      <w:numFmt w:val="decimal"/>
+      <w:isLgl/>
+      <w:lvlText w:val="%1.%2.%3.%4.%5."/>
+      <w:lvlJc w:val="left"/>
+      <w:pPr>
+        <w:ind w:left="1800" w:hanging="1440"/>
+      </w:pPr>
+      <w:rPr>
+        <w:rFonts w:hint="default"/>
+      </w:rPr>
+    </w:lvl>
+    <w:lvl w:ilvl="5">
+      <w:start w:val="1"/>
+      <w:numFmt w:val="decimal"/>
+      <w:isLgl/>
+      <w:lvlText w:val="%1.%2.%3.%4.%5.%6."/>
+      <w:lvlJc w:val="left"/>
+      <w:pPr>
+        <w:ind w:left="1800" w:hanging="1440"/>
+      </w:pPr>
+      <w:rPr>
+        <w:rFonts w:hint="default"/>
+      </w:rPr>
+    </w:lvl>
+    <w:lvl w:ilvl="6">
+      <w:start w:val="1"/>
+      <w:numFmt w:val="decimal"/>
+      <w:isLgl/>
+      <w:lvlText w:val="%1.%2.%3.%4.%5.%6.%7."/>
+      <w:lvlJc w:val="left"/>
+      <w:pPr>
+        <w:ind w:left="2160" w:hanging="1800"/>
+      </w:pPr>
+      <w:rPr>
+        <w:rFonts w:hint="default"/>
+      </w:rPr>
+    </w:lvl>
+    <w:lvl w:ilvl="7">
+      <w:start w:val="1"/>
+      <w:numFmt w:val="decimal"/>
+      <w:isLgl/>
+      <w:lvlText w:val="%1.%2.%3.%4.%5.%6.%7.%8."/>
+      <w:lvlJc w:val="left"/>
+      <w:pPr>
+        <w:ind w:left="2160" w:hanging="1800"/>
+      </w:pPr>
+      <w:rPr>
+        <w:rFonts w:hint="default"/>
+      </w:rPr>
+    </w:lvl>
+    <w:lvl w:ilvl="8">
+      <w:start w:val="1"/>
+      <w:numFmt w:val="decimal"/>
+      <w:isLgl/>
+      <w:lvlText w:val="%1.%2.%3.%4.%5.%6.%7.%8.%9."/>
+      <w:lvlJc w:val="left"/>
+      <w:pPr>
+        <w:ind w:left="2520" w:hanging="2160"/>
+      </w:pPr>
+      <w:rPr>
+        <w:rFonts w:hint="default"/>
+      </w:rPr>
+    </w:lvl>
+  </w:abstractNum>
+  <w:abstractNum w:abstractNumId="22" w15:restartNumberingAfterBreak="0">
     <w:nsid w:val="4CDB40AB"/>
     <w:multiLevelType w:val="multilevel"/>
     <w:tmpl w:val="1DD264BA"/>
@@ -28134,7 +30471,7 @@
       </w:rPr>
     </w:lvl>
   </w:abstractNum>
-  <w:abstractNum w:abstractNumId="19" w15:restartNumberingAfterBreak="0">
+  <w:abstractNum w:abstractNumId="23" w15:restartNumberingAfterBreak="0">
     <w:nsid w:val="4E902269"/>
     <w:multiLevelType w:val="hybridMultilevel"/>
     <w:tmpl w:val="B5B0B722"/>
@@ -28246,7 +30583,7 @@
       </w:rPr>
     </w:lvl>
   </w:abstractNum>
-  <w:abstractNum w:abstractNumId="20" w15:restartNumberingAfterBreak="0">
+  <w:abstractNum w:abstractNumId="24" w15:restartNumberingAfterBreak="0">
     <w:nsid w:val="53C97D5A"/>
     <w:multiLevelType w:val="multilevel"/>
     <w:tmpl w:val="6D82A332"/>
@@ -28413,7 +30750,7 @@
       </w:rPr>
     </w:lvl>
   </w:abstractNum>
-  <w:abstractNum w:abstractNumId="21" w15:restartNumberingAfterBreak="0">
+  <w:abstractNum w:abstractNumId="25" w15:restartNumberingAfterBreak="0">
     <w:nsid w:val="588358AA"/>
     <w:multiLevelType w:val="hybridMultilevel"/>
     <w:tmpl w:val="69A2CCD6"/>
@@ -28525,14 +30862,13 @@
       </w:rPr>
     </w:lvl>
   </w:abstractNum>
-  <w:abstractNum w:abstractNumId="22" w15:restartNumberingAfterBreak="0">
+  <w:abstractNum w:abstractNumId="26" w15:restartNumberingAfterBreak="0">
     <w:nsid w:val="5C027CB9"/>
     <w:multiLevelType w:val="multilevel"/>
-    <w:tmpl w:val="553C6864"/>
+    <w:tmpl w:val="C9707FAC"/>
     <w:lvl w:ilvl="0">
       <w:start w:val="1"/>
       <w:numFmt w:val="decimal"/>
-      <w:pStyle w:val="heading01"/>
       <w:lvlText w:val="Chương %1:"/>
       <w:lvlJc w:val="left"/>
       <w:pPr>
@@ -28612,7 +30948,6 @@
     <w:lvl w:ilvl="2">
       <w:start w:val="1"/>
       <w:numFmt w:val="decimal"/>
-      <w:pStyle w:val="heading03"/>
       <w:isLgl/>
       <w:lvlText w:val="%1.%2.%3."/>
       <w:lvlJc w:val="left"/>
@@ -28626,7 +30961,6 @@
     <w:lvl w:ilvl="3">
       <w:start w:val="1"/>
       <w:numFmt w:val="decimal"/>
-      <w:pStyle w:val="heading04"/>
       <w:isLgl/>
       <w:lvlText w:val="%1.%2.%3.%4."/>
       <w:lvlJc w:val="left"/>
@@ -28703,7 +31037,7 @@
       </w:rPr>
     </w:lvl>
   </w:abstractNum>
-  <w:abstractNum w:abstractNumId="23" w15:restartNumberingAfterBreak="0">
+  <w:abstractNum w:abstractNumId="27" w15:restartNumberingAfterBreak="0">
     <w:nsid w:val="5C4A583E"/>
     <w:multiLevelType w:val="multilevel"/>
     <w:tmpl w:val="9F96ACCE"/>
@@ -28825,7 +31159,7 @@
       </w:rPr>
     </w:lvl>
   </w:abstractNum>
-  <w:abstractNum w:abstractNumId="24" w15:restartNumberingAfterBreak="0">
+  <w:abstractNum w:abstractNumId="28" w15:restartNumberingAfterBreak="0">
     <w:nsid w:val="5D19632D"/>
     <w:multiLevelType w:val="hybridMultilevel"/>
     <w:tmpl w:val="4670CBDC"/>
@@ -28915,7 +31249,7 @@
       </w:pPr>
     </w:lvl>
   </w:abstractNum>
-  <w:abstractNum w:abstractNumId="25" w15:restartNumberingAfterBreak="0">
+  <w:abstractNum w:abstractNumId="29" w15:restartNumberingAfterBreak="0">
     <w:nsid w:val="65ED75E0"/>
     <w:multiLevelType w:val="hybridMultilevel"/>
     <w:tmpl w:val="E2DCC6AE"/>
@@ -29005,7 +31339,7 @@
       </w:pPr>
     </w:lvl>
   </w:abstractNum>
-  <w:abstractNum w:abstractNumId="26" w15:restartNumberingAfterBreak="0">
+  <w:abstractNum w:abstractNumId="30" w15:restartNumberingAfterBreak="0">
     <w:nsid w:val="6781094C"/>
     <w:multiLevelType w:val="multilevel"/>
     <w:tmpl w:val="96D01CBA"/>
@@ -29118,7 +31452,120 @@
       </w:rPr>
     </w:lvl>
   </w:abstractNum>
-  <w:abstractNum w:abstractNumId="27" w15:restartNumberingAfterBreak="0">
+  <w:abstractNum w:abstractNumId="31" w15:restartNumberingAfterBreak="0">
+    <w:nsid w:val="6B696FC0"/>
+    <w:multiLevelType w:val="multilevel"/>
+    <w:tmpl w:val="D50CE6B2"/>
+    <w:lvl w:ilvl="0">
+      <w:start w:val="2"/>
+      <w:numFmt w:val="decimal"/>
+      <w:lvlText w:val="%1."/>
+      <w:lvlJc w:val="left"/>
+      <w:pPr>
+        <w:ind w:left="390" w:hanging="390"/>
+      </w:pPr>
+      <w:rPr>
+        <w:rFonts w:hint="default"/>
+      </w:rPr>
+    </w:lvl>
+    <w:lvl w:ilvl="1">
+      <w:start w:val="1"/>
+      <w:numFmt w:val="decimal"/>
+      <w:lvlText w:val="%1.%2."/>
+      <w:lvlJc w:val="left"/>
+      <w:pPr>
+        <w:ind w:left="720" w:hanging="720"/>
+      </w:pPr>
+      <w:rPr>
+        <w:rFonts w:hint="default"/>
+      </w:rPr>
+    </w:lvl>
+    <w:lvl w:ilvl="2">
+      <w:start w:val="1"/>
+      <w:numFmt w:val="decimal"/>
+      <w:lvlText w:val="%1.%2.%3."/>
+      <w:lvlJc w:val="left"/>
+      <w:pPr>
+        <w:ind w:left="720" w:hanging="720"/>
+      </w:pPr>
+      <w:rPr>
+        <w:rFonts w:hint="default"/>
+      </w:rPr>
+    </w:lvl>
+    <w:lvl w:ilvl="3">
+      <w:start w:val="1"/>
+      <w:numFmt w:val="decimal"/>
+      <w:lvlText w:val="%1.%2.%3.%4."/>
+      <w:lvlJc w:val="left"/>
+      <w:pPr>
+        <w:ind w:left="1080" w:hanging="1080"/>
+      </w:pPr>
+      <w:rPr>
+        <w:rFonts w:hint="default"/>
+      </w:rPr>
+    </w:lvl>
+    <w:lvl w:ilvl="4">
+      <w:start w:val="1"/>
+      <w:numFmt w:val="decimal"/>
+      <w:lvlText w:val="%1.%2.%3.%4.%5."/>
+      <w:lvlJc w:val="left"/>
+      <w:pPr>
+        <w:ind w:left="1080" w:hanging="1080"/>
+      </w:pPr>
+      <w:rPr>
+        <w:rFonts w:hint="default"/>
+      </w:rPr>
+    </w:lvl>
+    <w:lvl w:ilvl="5">
+      <w:start w:val="1"/>
+      <w:numFmt w:val="decimal"/>
+      <w:lvlText w:val="%1.%2.%3.%4.%5.%6."/>
+      <w:lvlJc w:val="left"/>
+      <w:pPr>
+        <w:ind w:left="1440" w:hanging="1440"/>
+      </w:pPr>
+      <w:rPr>
+        <w:rFonts w:hint="default"/>
+      </w:rPr>
+    </w:lvl>
+    <w:lvl w:ilvl="6">
+      <w:start w:val="1"/>
+      <w:numFmt w:val="decimal"/>
+      <w:lvlText w:val="%1.%2.%3.%4.%5.%6.%7."/>
+      <w:lvlJc w:val="left"/>
+      <w:pPr>
+        <w:ind w:left="1440" w:hanging="1440"/>
+      </w:pPr>
+      <w:rPr>
+        <w:rFonts w:hint="default"/>
+      </w:rPr>
+    </w:lvl>
+    <w:lvl w:ilvl="7">
+      <w:start w:val="1"/>
+      <w:numFmt w:val="decimal"/>
+      <w:lvlText w:val="%1.%2.%3.%4.%5.%6.%7.%8."/>
+      <w:lvlJc w:val="left"/>
+      <w:pPr>
+        <w:ind w:left="1800" w:hanging="1800"/>
+      </w:pPr>
+      <w:rPr>
+        <w:rFonts w:hint="default"/>
+      </w:rPr>
+    </w:lvl>
+    <w:lvl w:ilvl="8">
+      <w:start w:val="1"/>
+      <w:numFmt w:val="decimal"/>
+      <w:lvlText w:val="%1.%2.%3.%4.%5.%6.%7.%8.%9."/>
+      <w:lvlJc w:val="left"/>
+      <w:pPr>
+        <w:ind w:left="1800" w:hanging="1800"/>
+      </w:pPr>
+      <w:rPr>
+        <w:rFonts w:hint="default"/>
+      </w:rPr>
+    </w:lvl>
+  </w:abstractNum>
+  <w:abstractNum w:abstractNumId="32" w15:restartNumberingAfterBreak="0">
     <w:nsid w:val="6B9F12A1"/>
     <w:multiLevelType w:val="hybridMultilevel"/>
     <w:tmpl w:val="1A1607E8"/>
@@ -29231,7 +31678,7 @@
       </w:rPr>
     </w:lvl>
   </w:abstractNum>
-  <w:abstractNum w:abstractNumId="28" w15:restartNumberingAfterBreak="0">
+  <w:abstractNum w:abstractNumId="33" w15:restartNumberingAfterBreak="0">
     <w:nsid w:val="6BDF232B"/>
     <w:multiLevelType w:val="hybridMultilevel"/>
     <w:tmpl w:val="C834081A"/>
@@ -29321,7 +31768,7 @@
       </w:pPr>
     </w:lvl>
   </w:abstractNum>
-  <w:abstractNum w:abstractNumId="29" w15:restartNumberingAfterBreak="0">
+  <w:abstractNum w:abstractNumId="34" w15:restartNumberingAfterBreak="0">
     <w:nsid w:val="74650A88"/>
     <w:multiLevelType w:val="hybridMultilevel"/>
     <w:tmpl w:val="60F889C2"/>
@@ -29433,7 +31880,7 @@
       </w:rPr>
     </w:lvl>
   </w:abstractNum>
-  <w:abstractNum w:abstractNumId="30" w15:restartNumberingAfterBreak="0">
+  <w:abstractNum w:abstractNumId="35" w15:restartNumberingAfterBreak="0">
     <w:nsid w:val="7A9B4D59"/>
     <w:multiLevelType w:val="hybridMultilevel"/>
     <w:tmpl w:val="0D82A558"/>
@@ -29547,73 +31994,73 @@
     </w:lvl>
   </w:abstractNum>
   <w:num w:numId="1">
-    <w:abstractNumId w:val="13"/>
+    <w:abstractNumId w:val="16"/>
   </w:num>
   <w:num w:numId="2">
     <w:abstractNumId w:val="0"/>
   </w:num>
   <w:num w:numId="3">
+    <w:abstractNumId w:val="29"/>
+  </w:num>
+  <w:num w:numId="4">
+    <w:abstractNumId w:val="28"/>
+  </w:num>
+  <w:num w:numId="5">
+    <w:abstractNumId w:val="33"/>
+  </w:num>
+  <w:num w:numId="6">
+    <w:abstractNumId w:val="18"/>
+  </w:num>
+  <w:num w:numId="7">
+    <w:abstractNumId w:val="14"/>
+  </w:num>
+  <w:num w:numId="8">
+    <w:abstractNumId w:val="34"/>
+  </w:num>
+  <w:num w:numId="9">
+    <w:abstractNumId w:val="35"/>
+  </w:num>
+  <w:num w:numId="10">
+    <w:abstractNumId w:val="10"/>
+  </w:num>
+  <w:num w:numId="11">
+    <w:abstractNumId w:val="23"/>
+  </w:num>
+  <w:num w:numId="12">
+    <w:abstractNumId w:val="32"/>
+  </w:num>
+  <w:num w:numId="13">
+    <w:abstractNumId w:val="13"/>
+  </w:num>
+  <w:num w:numId="14">
+    <w:abstractNumId w:val="8"/>
+  </w:num>
+  <w:num w:numId="15">
+    <w:abstractNumId w:val="9"/>
+  </w:num>
+  <w:num w:numId="16">
+    <w:abstractNumId w:val="27"/>
+  </w:num>
+  <w:num w:numId="17">
+    <w:abstractNumId w:val="5"/>
+  </w:num>
+  <w:num w:numId="18">
+    <w:abstractNumId w:val="15"/>
+  </w:num>
+  <w:num w:numId="19">
     <w:abstractNumId w:val="25"/>
   </w:num>
-  <w:num w:numId="4">
-    <w:abstractNumId w:val="24"/>
-  </w:num>
-  <w:num w:numId="5">
-    <w:abstractNumId w:val="28"/>
-  </w:num>
-  <w:num w:numId="6">
-    <w:abstractNumId w:val="15"/>
-  </w:num>
-  <w:num w:numId="7">
-    <w:abstractNumId w:val="11"/>
-  </w:num>
-  <w:num w:numId="8">
-    <w:abstractNumId w:val="29"/>
-  </w:num>
-  <w:num w:numId="9">
-    <w:abstractNumId w:val="30"/>
-  </w:num>
-  <w:num w:numId="10">
-    <w:abstractNumId w:val="7"/>
-  </w:num>
-  <w:num w:numId="11">
+  <w:num w:numId="20">
     <w:abstractNumId w:val="19"/>
   </w:num>
-  <w:num w:numId="12">
-    <w:abstractNumId w:val="27"/>
+  <w:num w:numId="21">
+    <w:abstractNumId w:val="17"/>
   </w:num>
-  <w:num w:numId="13">
-    <w:abstractNumId w:val="10"/>
-  </w:num>
-  <w:num w:numId="14">
-    <w:abstractNumId w:val="5"/>
-  </w:num>
-  <w:num w:numId="15">
-    <w:abstractNumId w:val="6"/>
-  </w:num>
-  <w:num w:numId="16">
-    <w:abstractNumId w:val="23"/>
-  </w:num>
-  <w:num w:numId="17">
-    <w:abstractNumId w:val="3"/>
-  </w:num>
-  <w:num w:numId="18">
+  <w:num w:numId="22">
     <w:abstractNumId w:val="12"/>
   </w:num>
-  <w:num w:numId="19">
-    <w:abstractNumId w:val="21"/>
-  </w:num>
-  <w:num w:numId="20">
-    <w:abstractNumId w:val="16"/>
-  </w:num>
-  <w:num w:numId="21">
-    <w:abstractNumId w:val="14"/>
-  </w:num>
-  <w:num w:numId="22">
-    <w:abstractNumId w:val="9"/>
-  </w:num>
   <w:num w:numId="23">
-    <w:abstractNumId w:val="7"/>
+    <w:abstractNumId w:val="10"/>
     <w:lvlOverride w:ilvl="0">
       <w:startOverride w:val="1"/>
     </w:lvlOverride>
@@ -29643,16 +32090,16 @@
     </w:lvlOverride>
   </w:num>
   <w:num w:numId="24">
-    <w:abstractNumId w:val="17"/>
+    <w:abstractNumId w:val="20"/>
   </w:num>
   <w:num w:numId="25">
-    <w:abstractNumId w:val="20"/>
+    <w:abstractNumId w:val="24"/>
   </w:num>
   <w:num w:numId="26">
-    <w:abstractNumId w:val="26"/>
+    <w:abstractNumId w:val="30"/>
   </w:num>
   <w:num w:numId="27">
-    <w:abstractNumId w:val="22"/>
+    <w:abstractNumId w:val="26"/>
   </w:num>
   <w:num w:numId="28">
     <w:abstractNumId w:val="2"/>
@@ -29661,13 +32108,58 @@
     <w:abstractNumId w:val="1"/>
   </w:num>
   <w:num w:numId="30">
+    <w:abstractNumId w:val="7"/>
+  </w:num>
+  <w:num w:numId="31">
+    <w:abstractNumId w:val="11"/>
+  </w:num>
+  <w:num w:numId="32">
+    <w:abstractNumId w:val="22"/>
+  </w:num>
+  <w:num w:numId="33">
+    <w:abstractNumId w:val="21"/>
+  </w:num>
+  <w:num w:numId="34">
+    <w:abstractNumId w:val="6"/>
+  </w:num>
+  <w:num w:numId="35">
+    <w:abstractNumId w:val="6"/>
+    <w:lvlOverride w:ilvl="0">
+      <w:startOverride w:val="1"/>
+    </w:lvlOverride>
+    <w:lvlOverride w:ilvl="1">
+      <w:startOverride w:val="1"/>
+    </w:lvlOverride>
+    <w:lvlOverride w:ilvl="2">
+      <w:startOverride w:val="1"/>
+    </w:lvlOverride>
+    <w:lvlOverride w:ilvl="3">
+      <w:startOverride w:val="1"/>
+    </w:lvlOverride>
+    <w:lvlOverride w:ilvl="4">
+      <w:startOverride w:val="1"/>
+    </w:lvlOverride>
+    <w:lvlOverride w:ilvl="5">
+      <w:startOverride w:val="1"/>
+    </w:lvlOverride>
+    <w:lvlOverride w:ilvl="6">
+      <w:startOverride w:val="1"/>
+    </w:lvlOverride>
+    <w:lvlOverride w:ilvl="7">
+      <w:startOverride w:val="1"/>
+    </w:lvlOverride>
+    <w:lvlOverride w:ilvl="8">
+      <w:startOverride w:val="1"/>
+    </w:lvlOverride>
+  </w:num>
+  <w:num w:numId="36">
     <w:abstractNumId w:val="4"/>
   </w:num>
-  <w:num w:numId="31">
-    <w:abstractNumId w:val="8"/>
+  <w:num w:numId="37">
+    <w:abstractNumId w:val="31"/>
   </w:num>
-  <w:num w:numId="32">
-    <w:abstractNumId w:val="18"/>
+  <w:num w:numId="38">
+    <w:abstractNumId w:val="3"/>
   </w:num>
 </w:numbering>
 </file>
@@ -30075,33 +32567,98 @@
       <w:szCs w:val="24"/>
     </w:rPr>
   </w:style>
+  <w:style w:type="paragraph" w:styleId="Heading1">
+    <w:name w:val="heading 1"/>
+    <w:basedOn w:val="heading01"/>
+    <w:next w:val="Normal"/>
+    <w:link w:val="Heading1Char"/>
+    <w:uiPriority w:val="9"/>
+    <w:qFormat/>
+    <w:rsid w:val="006E4C3C"/>
+    <w:pPr>
+      <w:keepNext/>
+      <w:keepLines/>
+      <w:numPr>
+        <w:numId w:val="34"/>
+      </w:numPr>
+      <w:spacing w:before="240"/>
+    </w:pPr>
+    <w:rPr>
+      <w:rFonts w:eastAsiaTheme="majorEastAsia" w:cstheme="majorBidi"/>
+      <w:color w:val="auto"/>
+      <w:sz w:val="32"/>
+      <w:szCs w:val="32"/>
+    </w:rPr>
+  </w:style>
   <w:style w:type="paragraph" w:styleId="Heading2">
     <w:name w:val="heading 2"/>
-    <w:basedOn w:val="Normal"/>
+    <w:basedOn w:val="heading02"/>
     <w:next w:val="Normal"/>
     <w:link w:val="Heading2Char"/>
     <w:uiPriority w:val="9"/>
-    <w:semiHidden/>
     <w:unhideWhenUsed/>
     <w:qFormat/>
-    <w:rsid w:val="00093E3B"/>
+    <w:rsid w:val="00B63856"/>
+    <w:pPr>
+      <w:numPr>
+        <w:ilvl w:val="1"/>
+        <w:numId w:val="38"/>
+      </w:numPr>
+    </w:pPr>
+  </w:style>
+  <w:style w:type="paragraph" w:styleId="Heading3">
+    <w:name w:val="heading 3"/>
+    <w:basedOn w:val="heading03"/>
+    <w:next w:val="heading03"/>
+    <w:link w:val="Heading3Char"/>
+    <w:uiPriority w:val="9"/>
+    <w:unhideWhenUsed/>
+    <w:qFormat/>
+    <w:rsid w:val="00B63856"/>
     <w:pPr>
       <w:keepNext/>
       <w:keepLines/>
+      <w:numPr>
+        <w:ilvl w:val="2"/>
+        <w:numId w:val="34"/>
+      </w:numPr>
       <w:spacing w:before="40"/>
-      <w:outlineLvl w:val="1"/>
+      <w:ind w:hanging="1080"/>
     </w:pPr>
     <w:rPr>
-      <w:rFonts w:asciiTheme="majorHAnsi" w:eastAsiaTheme="majorEastAsia" w:hAnsiTheme="majorHAnsi" w:cstheme="majorBidi"/>
-      <w:color w:val="2E74B5" w:themeColor="accent1" w:themeShade="BF"/>
-      <w:sz w:val="26"/>
-      <w:szCs w:val="26"/>
+      <w:rFonts w:eastAsiaTheme="majorEastAsia" w:cstheme="majorBidi"/>
+      <w:color w:val="auto"/>
+    </w:rPr>
+  </w:style>
+  <w:style w:type="paragraph" w:styleId="Heading4">
+    <w:name w:val="heading 4"/>
+    <w:basedOn w:val="heading04"/>
+    <w:next w:val="Normal"/>
+    <w:link w:val="Heading4Char"/>
+    <w:uiPriority w:val="9"/>
+    <w:unhideWhenUsed/>
+    <w:qFormat/>
+    <w:rsid w:val="00B63856"/>
+    <w:pPr>
+      <w:keepNext/>
+      <w:keepLines/>
+      <w:numPr>
+        <w:ilvl w:val="3"/>
+        <w:numId w:val="34"/>
+      </w:numPr>
+      <w:spacing w:before="40"/>
+      <w:ind w:hanging="1440"/>
+      <w:outlineLvl w:val="3"/>
+    </w:pPr>
+    <w:rPr>
+      <w:rFonts w:eastAsiaTheme="majorEastAsia" w:cstheme="majorBidi"/>
+      <w:iCs/>
+      <w:color w:val="auto"/>
     </w:rPr>
   </w:style>
   <w:style w:type="character" w:default="1" w:styleId="DefaultParagraphFont">
     <w:name w:val="Default Paragraph Font"/>
     <w:uiPriority w:val="1"/>
-    <w:semiHidden/>
     <w:unhideWhenUsed/>
   </w:style>
   <w:style w:type="table" w:default="1" w:styleId="TableNormal">
@@ -30354,12 +32911,10 @@
     <w:basedOn w:val="ListParagraph"/>
     <w:link w:val="heading02Char"/>
     <w:qFormat/>
-    <w:rsid w:val="00D829D4"/>
+    <w:rsid w:val="000B73AF"/>
     <w:pPr>
-      <w:numPr>
-        <w:numId w:val="31"/>
-      </w:numPr>
       <w:spacing w:after="160" w:line="259" w:lineRule="auto"/>
+      <w:ind w:left="0"/>
       <w:outlineLvl w:val="1"/>
     </w:pPr>
     <w:rPr>
@@ -30376,12 +32931,7 @@
     <w:qFormat/>
     <w:rsid w:val="000C015D"/>
     <w:pPr>
-      <w:numPr>
-        <w:ilvl w:val="2"/>
-        <w:numId w:val="27"/>
-      </w:numPr>
       <w:spacing w:after="120" w:line="26" w:lineRule="atLeast"/>
-      <w:ind w:left="0" w:firstLine="0"/>
       <w:jc w:val="both"/>
       <w:outlineLvl w:val="2"/>
     </w:pPr>
@@ -30398,7 +32948,7 @@
     <w:name w:val="heading 02 Char"/>
     <w:basedOn w:val="DefaultParagraphFont"/>
     <w:link w:val="heading02"/>
-    <w:rsid w:val="00D829D4"/>
+    <w:rsid w:val="000B73AF"/>
     <w:rPr>
       <w:rFonts w:ascii="Times New Roman" w:eastAsia="Times New Roman" w:hAnsi="Times New Roman" w:cs="Times New Roman"/>
       <w:b/>
@@ -30414,11 +32964,6 @@
     <w:qFormat/>
     <w:rsid w:val="0078665E"/>
     <w:pPr>
-      <w:numPr>
-        <w:ilvl w:val="3"/>
-        <w:numId w:val="27"/>
-      </w:numPr>
-      <w:ind w:left="0" w:firstLine="0"/>
       <w:outlineLvl w:val="9"/>
     </w:pPr>
     <w:rPr>
@@ -30479,9 +33024,6 @@
     <w:qFormat/>
     <w:rsid w:val="002561FB"/>
     <w:pPr>
-      <w:numPr>
-        <w:numId w:val="27"/>
-      </w:numPr>
       <w:spacing w:after="120" w:line="26" w:lineRule="atLeast"/>
       <w:jc w:val="center"/>
       <w:outlineLvl w:val="0"/>
@@ -30512,11 +33054,11 @@
     <w:basedOn w:val="DefaultParagraphFont"/>
     <w:link w:val="Heading2"/>
     <w:uiPriority w:val="9"/>
-    <w:semiHidden/>
-    <w:rsid w:val="00093E3B"/>
+    <w:rsid w:val="00B63856"/>
     <w:rPr>
-      <w:rFonts w:asciiTheme="majorHAnsi" w:eastAsiaTheme="majorEastAsia" w:hAnsiTheme="majorHAnsi" w:cstheme="majorBidi"/>
-      <w:color w:val="2E74B5" w:themeColor="accent1" w:themeShade="BF"/>
+      <w:rFonts w:ascii="Times New Roman" w:eastAsia="Times New Roman" w:hAnsi="Times New Roman" w:cs="Times New Roman"/>
+      <w:b/>
+      <w:color w:val="000000"/>
       <w:sz w:val="26"/>
       <w:szCs w:val="26"/>
     </w:rPr>
@@ -30559,6 +33101,57 @@
       <w:rFonts w:ascii="VNI-Times" w:eastAsia="Times New Roman" w:hAnsi="VNI-Times" w:cs="Times New Roman"/>
       <w:sz w:val="24"/>
       <w:szCs w:val="24"/>
+    </w:rPr>
+  </w:style>
+  <w:style w:type="character" w:customStyle="1" w:styleId="Heading1Char">
+    <w:name w:val="Heading 1 Char"/>
+    <w:basedOn w:val="DefaultParagraphFont"/>
+    <w:link w:val="Heading1"/>
+    <w:uiPriority w:val="9"/>
+    <w:rsid w:val="006E4C3C"/>
+    <w:rPr>
+      <w:rFonts w:ascii="Times New Roman" w:eastAsiaTheme="majorEastAsia" w:hAnsi="Times New Roman" w:cstheme="majorBidi"/>
+      <w:b/>
+      <w:sz w:val="32"/>
+      <w:szCs w:val="32"/>
+    </w:rPr>
+  </w:style>
+  <w:style w:type="paragraph" w:styleId="TableofFigures">
+    <w:name w:val="table of figures"/>
+    <w:basedOn w:val="Normal"/>
+    <w:next w:val="Normal"/>
+    <w:uiPriority w:val="99"/>
+    <w:semiHidden/>
+    <w:unhideWhenUsed/>
+    <w:rsid w:val="007652AC"/>
+  </w:style>
+  <w:style w:type="character" w:customStyle="1" w:styleId="Heading3Char">
+    <w:name w:val="Heading 3 Char"/>
+    <w:basedOn w:val="DefaultParagraphFont"/>
+    <w:link w:val="Heading3"/>
+    <w:uiPriority w:val="9"/>
+    <w:rsid w:val="00B63856"/>
+    <w:rPr>
+      <w:rFonts w:ascii="Times New Roman" w:eastAsiaTheme="majorEastAsia" w:hAnsi="Times New Roman" w:cstheme="majorBidi"/>
+      <w:b/>
+      <w:i/>
+      <w:sz w:val="26"/>
+      <w:szCs w:val="26"/>
+    </w:rPr>
+  </w:style>
+  <w:style w:type="character" w:customStyle="1" w:styleId="Heading4Char">
+    <w:name w:val="Heading 4 Char"/>
+    <w:basedOn w:val="DefaultParagraphFont"/>
+    <w:link w:val="Heading4"/>
+    <w:uiPriority w:val="9"/>
+    <w:rsid w:val="00B63856"/>
+    <w:rPr>
+      <w:rFonts w:ascii="Times New Roman" w:eastAsiaTheme="majorEastAsia" w:hAnsi="Times New Roman" w:cstheme="majorBidi"/>
+      <w:b/>
+      <w:i/>
+      <w:iCs/>
+      <w:sz w:val="26"/>
+      <w:szCs w:val="26"/>
     </w:rPr>
   </w:style>
 </w:styles>
@@ -30826,11 +33419,27 @@
 </file>
 
 <file path=customXml/item1.xml><?xml version="1.0" encoding="utf-8"?>
-<b:Sources xmlns:b="http://schemas.openxmlformats.org/officeDocument/2006/bibliography" xmlns="http://schemas.openxmlformats.org/officeDocument/2006/bibliography" SelectedStyle="\IEEE2006OfficeOnline.xsl" StyleName="IEEE" Version="2006"/>
+<b:Sources xmlns:b="http://schemas.openxmlformats.org/officeDocument/2006/bibliography" xmlns="http://schemas.openxmlformats.org/officeDocument/2006/bibliography" SelectedStyle="\IEEE2006OfficeOnline.xsl" StyleName="IEEE" Version="2006">
+  <b:Source>
+    <b:Tag>gad</b:Tag>
+    <b:SourceType>ConferenceProceedings</b:SourceType>
+    <b:Guid>{99D44147-6BB1-49A1-8BC6-ACA4357C22A1}</b:Guid>
+    <b:Author>
+      <b:Author>
+        <b:NameList>
+          <b:Person>
+            <b:Last>gadm.org/download_country_v3.html</b:Last>
+          </b:Person>
+        </b:NameList>
+      </b:Author>
+    </b:Author>
+    <b:RefOrder>1</b:RefOrder>
+  </b:Source>
+</b:Sources>
 </file>
 
 <file path=customXml/itemProps1.xml><?xml version="1.0" encoding="utf-8"?>
-<ds:datastoreItem xmlns:ds="http://schemas.openxmlformats.org/officeDocument/2006/customXml" ds:itemID="{85EA98AF-8B5F-4274-AE07-E4EF3D2213B2}">
+<ds:datastoreItem xmlns:ds="http://schemas.openxmlformats.org/officeDocument/2006/customXml" ds:itemID="{00FB8E21-27A2-4F9B-AB03-A090298B3FA0}">
   <ds:schemaRefs>
     <ds:schemaRef ds:uri="http://schemas.openxmlformats.org/officeDocument/2006/bibliography"/>
   </ds:schemaRefs>
